--- a/Gavrilov_Akhlamov_Chat-roulette/Lab2.docx
+++ b/Gavrilov_Akhlamov_Chat-roulette/Lab2.docx
@@ -991,18 +991,1272 @@
       <w:pPr>
         <w:rPr>
           <w:rFonts w:ascii="Times New Roman" w:hAnsi="Times New Roman" w:cs="Times New Roman"/>
-          <w:sz w:val="24"/>
-          <w:szCs w:val="24"/>
-          <w:lang w:val="en-US"/>
-        </w:rPr>
-      </w:pPr>
-      <w:r>
-        <w:rPr>
-          <w:rFonts w:ascii="Times New Roman" w:hAnsi="Times New Roman" w:cs="Times New Roman"/>
-          <w:sz w:val="24"/>
-          <w:szCs w:val="24"/>
-        </w:rPr>
-        <w:t xml:space="preserve">Метод </w:t>
+          <w:b/>
+          <w:bCs/>
+          <w:sz w:val="24"/>
+          <w:szCs w:val="24"/>
+        </w:rPr>
+      </w:pPr>
+      <w:r>
+        <w:rPr>
+          <w:rFonts w:ascii="Times New Roman" w:hAnsi="Times New Roman" w:cs="Times New Roman"/>
+          <w:b/>
+          <w:bCs/>
+          <w:sz w:val="24"/>
+          <w:szCs w:val="24"/>
+        </w:rPr>
+        <w:t>Что входит в MV</w:t>
+      </w:r>
+      <w:r>
+        <w:rPr>
+          <w:rFonts w:ascii="Times New Roman" w:hAnsi="Times New Roman" w:cs="Times New Roman"/>
+          <w:b/>
+          <w:bCs/>
+          <w:sz w:val="24"/>
+          <w:szCs w:val="24"/>
+          <w:lang w:val="en-US"/>
+        </w:rPr>
+        <w:t>P</w:t>
+      </w:r>
+      <w:r>
+        <w:rPr>
+          <w:rFonts w:ascii="Times New Roman" w:hAnsi="Times New Roman" w:cs="Times New Roman"/>
+          <w:b/>
+          <w:bCs/>
+          <w:sz w:val="24"/>
+          <w:szCs w:val="24"/>
+        </w:rPr>
+        <w:t xml:space="preserve"> версию проекта:</w:t>
+      </w:r>
+    </w:p>
+    <w:p>
+      <w:pPr>
+        <w:rPr>
+          <w:rFonts w:ascii="Times New Roman" w:hAnsi="Times New Roman" w:cs="Times New Roman"/>
+          <w:sz w:val="24"/>
+          <w:szCs w:val="24"/>
+        </w:rPr>
+      </w:pPr>
+      <w:r>
+        <w:rPr>
+          <w:rFonts w:ascii="Times New Roman" w:hAnsi="Times New Roman" w:cs="Times New Roman"/>
+          <w:sz w:val="24"/>
+          <w:szCs w:val="24"/>
+        </w:rPr>
+        <w:t xml:space="preserve">· </w:t>
+      </w:r>
+      <w:proofErr w:type="gramStart"/>
+      <w:r>
+        <w:rPr>
+          <w:rFonts w:ascii="Times New Roman" w:hAnsi="Times New Roman" w:cs="Times New Roman"/>
+          <w:sz w:val="24"/>
+          <w:szCs w:val="24"/>
+        </w:rPr>
+        <w:t>Формы :</w:t>
+      </w:r>
+      <w:proofErr w:type="gramEnd"/>
+    </w:p>
+    <w:p>
+      <w:pPr>
+        <w:rPr>
+          <w:rFonts w:ascii="Times New Roman" w:hAnsi="Times New Roman" w:cs="Times New Roman"/>
+          <w:sz w:val="24"/>
+          <w:szCs w:val="24"/>
+        </w:rPr>
+      </w:pPr>
+      <w:r>
+        <w:rPr>
+          <w:rFonts w:ascii="Times New Roman" w:hAnsi="Times New Roman" w:cs="Times New Roman"/>
+          <w:sz w:val="24"/>
+          <w:szCs w:val="24"/>
+        </w:rPr>
+        <w:t>1. Форма регистрации</w:t>
+      </w:r>
+    </w:p>
+    <w:p>
+      <w:pPr>
+        <w:rPr>
+          <w:rFonts w:ascii="Times New Roman" w:hAnsi="Times New Roman" w:cs="Times New Roman"/>
+          <w:sz w:val="24"/>
+          <w:szCs w:val="24"/>
+        </w:rPr>
+      </w:pPr>
+      <w:r>
+        <w:rPr>
+          <w:rFonts w:ascii="Times New Roman" w:hAnsi="Times New Roman" w:cs="Times New Roman"/>
+          <w:sz w:val="24"/>
+          <w:szCs w:val="24"/>
+        </w:rPr>
+        <w:t>2. Форма авторизации</w:t>
+      </w:r>
+    </w:p>
+    <w:p>
+      <w:pPr>
+        <w:rPr>
+          <w:rFonts w:ascii="Times New Roman" w:hAnsi="Times New Roman" w:cs="Times New Roman"/>
+          <w:sz w:val="24"/>
+          <w:szCs w:val="24"/>
+        </w:rPr>
+      </w:pPr>
+      <w:r>
+        <w:rPr>
+          <w:rFonts w:ascii="Times New Roman" w:hAnsi="Times New Roman" w:cs="Times New Roman"/>
+          <w:sz w:val="24"/>
+          <w:szCs w:val="24"/>
+        </w:rPr>
+        <w:t>3. Форма общения</w:t>
+      </w:r>
+    </w:p>
+    <w:p>
+      <w:pPr>
+        <w:rPr>
+          <w:rFonts w:ascii="Times New Roman" w:hAnsi="Times New Roman" w:cs="Times New Roman"/>
+          <w:sz w:val="24"/>
+          <w:szCs w:val="24"/>
+          <w:lang w:val="en-US"/>
+        </w:rPr>
+      </w:pPr>
+      <w:r>
+        <w:rPr>
+          <w:rFonts w:ascii="Times New Roman" w:hAnsi="Times New Roman" w:cs="Times New Roman"/>
+          <w:sz w:val="24"/>
+          <w:szCs w:val="24"/>
+          <w:lang w:val="en-US"/>
+        </w:rPr>
+        <w:t xml:space="preserve">· </w:t>
+      </w:r>
+      <w:r>
+        <w:rPr>
+          <w:rFonts w:ascii="Times New Roman" w:hAnsi="Times New Roman" w:cs="Times New Roman"/>
+          <w:sz w:val="24"/>
+          <w:szCs w:val="24"/>
+        </w:rPr>
+        <w:t>Сущности</w:t>
+      </w:r>
+      <w:r>
+        <w:rPr>
+          <w:rFonts w:ascii="Times New Roman" w:hAnsi="Times New Roman" w:cs="Times New Roman"/>
+          <w:sz w:val="24"/>
+          <w:szCs w:val="24"/>
+          <w:lang w:val="en-US"/>
+        </w:rPr>
+        <w:t>:</w:t>
+      </w:r>
+    </w:p>
+    <w:p>
+      <w:pPr>
+        <w:rPr>
+          <w:rFonts w:ascii="Times New Roman" w:hAnsi="Times New Roman" w:cs="Times New Roman"/>
+          <w:sz w:val="24"/>
+          <w:szCs w:val="24"/>
+          <w:lang w:val="en-US"/>
+        </w:rPr>
+      </w:pPr>
+      <w:r>
+        <w:rPr>
+          <w:rFonts w:ascii="Times New Roman" w:hAnsi="Times New Roman" w:cs="Times New Roman"/>
+          <w:sz w:val="24"/>
+          <w:szCs w:val="24"/>
+          <w:lang w:val="en-US"/>
+        </w:rPr>
+        <w:t>1. User</w:t>
+      </w:r>
+    </w:p>
+    <w:p>
+      <w:pPr>
+        <w:rPr>
+          <w:rFonts w:ascii="Times New Roman" w:hAnsi="Times New Roman" w:cs="Times New Roman"/>
+          <w:sz w:val="24"/>
+          <w:szCs w:val="24"/>
+          <w:lang w:val="en-US"/>
+        </w:rPr>
+      </w:pPr>
+      <w:r>
+        <w:rPr>
+          <w:rFonts w:ascii="Times New Roman" w:hAnsi="Times New Roman" w:cs="Times New Roman"/>
+          <w:sz w:val="24"/>
+          <w:szCs w:val="24"/>
+          <w:lang w:val="en-US"/>
+        </w:rPr>
+        <w:t>2. Room</w:t>
+      </w:r>
+    </w:p>
+    <w:p>
+      <w:pPr>
+        <w:rPr>
+          <w:rFonts w:ascii="Times New Roman" w:hAnsi="Times New Roman" w:cs="Times New Roman"/>
+          <w:sz w:val="24"/>
+          <w:szCs w:val="24"/>
+          <w:lang w:val="en-US"/>
+        </w:rPr>
+      </w:pPr>
+      <w:r>
+        <w:rPr>
+          <w:rFonts w:ascii="Times New Roman" w:hAnsi="Times New Roman" w:cs="Times New Roman"/>
+          <w:sz w:val="24"/>
+          <w:szCs w:val="24"/>
+          <w:lang w:val="en-US"/>
+        </w:rPr>
+        <w:t xml:space="preserve">· </w:t>
+      </w:r>
+      <w:proofErr w:type="spellStart"/>
+      <w:r>
+        <w:rPr>
+          <w:rFonts w:ascii="Times New Roman" w:hAnsi="Times New Roman" w:cs="Times New Roman"/>
+          <w:sz w:val="24"/>
+          <w:szCs w:val="24"/>
+          <w:lang w:val="en-US"/>
+        </w:rPr>
+        <w:t>Api</w:t>
+      </w:r>
+      <w:proofErr w:type="spellEnd"/>
+      <w:r>
+        <w:rPr>
+          <w:rFonts w:ascii="Times New Roman" w:hAnsi="Times New Roman" w:cs="Times New Roman"/>
+          <w:sz w:val="24"/>
+          <w:szCs w:val="24"/>
+          <w:lang w:val="en-US"/>
+        </w:rPr>
+        <w:t>-</w:t>
+      </w:r>
+      <w:r>
+        <w:rPr>
+          <w:rFonts w:ascii="Times New Roman" w:hAnsi="Times New Roman" w:cs="Times New Roman"/>
+          <w:sz w:val="24"/>
+          <w:szCs w:val="24"/>
+        </w:rPr>
+        <w:t>методы</w:t>
+      </w:r>
+      <w:r>
+        <w:rPr>
+          <w:rFonts w:ascii="Times New Roman" w:hAnsi="Times New Roman" w:cs="Times New Roman"/>
+          <w:sz w:val="24"/>
+          <w:szCs w:val="24"/>
+          <w:lang w:val="en-US"/>
+        </w:rPr>
+        <w:t>:</w:t>
+      </w:r>
+    </w:p>
+    <w:p>
+      <w:pPr>
+        <w:rPr>
+          <w:rFonts w:ascii="Times New Roman" w:hAnsi="Times New Roman" w:cs="Times New Roman"/>
+          <w:sz w:val="24"/>
+          <w:szCs w:val="24"/>
+        </w:rPr>
+      </w:pPr>
+      <w:r>
+        <w:rPr>
+          <w:rFonts w:ascii="Times New Roman" w:hAnsi="Times New Roman" w:cs="Times New Roman"/>
+          <w:sz w:val="24"/>
+          <w:szCs w:val="24"/>
+        </w:rPr>
+        <w:t xml:space="preserve">1. </w:t>
+      </w:r>
+      <w:proofErr w:type="spellStart"/>
+      <w:r>
+        <w:rPr>
+          <w:rFonts w:ascii="Times New Roman" w:hAnsi="Times New Roman" w:cs="Times New Roman"/>
+          <w:sz w:val="24"/>
+          <w:szCs w:val="24"/>
+        </w:rPr>
+        <w:t>Регистрация_пользователя</w:t>
+      </w:r>
+      <w:proofErr w:type="spellEnd"/>
+      <w:r>
+        <w:rPr>
+          <w:rFonts w:ascii="Times New Roman" w:hAnsi="Times New Roman" w:cs="Times New Roman"/>
+          <w:sz w:val="24"/>
+          <w:szCs w:val="24"/>
+        </w:rPr>
+        <w:t xml:space="preserve"> (логин, пароль, имя, пол, возраст) -&gt; </w:t>
+      </w:r>
+      <w:proofErr w:type="spellStart"/>
+      <w:r>
+        <w:rPr>
+          <w:rFonts w:ascii="Times New Roman" w:hAnsi="Times New Roman" w:cs="Times New Roman"/>
+          <w:sz w:val="24"/>
+          <w:szCs w:val="24"/>
+        </w:rPr>
+        <w:t>user_id</w:t>
+      </w:r>
+      <w:proofErr w:type="spellEnd"/>
+    </w:p>
+    <w:p>
+      <w:pPr>
+        <w:rPr>
+          <w:rFonts w:ascii="Times New Roman" w:hAnsi="Times New Roman" w:cs="Times New Roman"/>
+          <w:sz w:val="24"/>
+          <w:szCs w:val="24"/>
+        </w:rPr>
+      </w:pPr>
+      <w:r>
+        <w:rPr>
+          <w:rFonts w:ascii="Times New Roman" w:hAnsi="Times New Roman" w:cs="Times New Roman"/>
+          <w:sz w:val="24"/>
+          <w:szCs w:val="24"/>
+        </w:rPr>
+        <w:t xml:space="preserve">2. </w:t>
+      </w:r>
+      <w:proofErr w:type="spellStart"/>
+      <w:r>
+        <w:rPr>
+          <w:rFonts w:ascii="Times New Roman" w:hAnsi="Times New Roman" w:cs="Times New Roman"/>
+          <w:sz w:val="24"/>
+          <w:szCs w:val="24"/>
+        </w:rPr>
+        <w:t>Авторизация_пользователя</w:t>
+      </w:r>
+      <w:proofErr w:type="spellEnd"/>
+      <w:r>
+        <w:rPr>
+          <w:rFonts w:ascii="Times New Roman" w:hAnsi="Times New Roman" w:cs="Times New Roman"/>
+          <w:sz w:val="24"/>
+          <w:szCs w:val="24"/>
+        </w:rPr>
+        <w:t xml:space="preserve"> (логин, пароль) -&gt; </w:t>
+      </w:r>
+      <w:proofErr w:type="spellStart"/>
+      <w:r>
+        <w:rPr>
+          <w:rFonts w:ascii="Times New Roman" w:hAnsi="Times New Roman" w:cs="Times New Roman"/>
+          <w:sz w:val="24"/>
+          <w:szCs w:val="24"/>
+        </w:rPr>
+        <w:t>user_id</w:t>
+      </w:r>
+      <w:proofErr w:type="spellEnd"/>
+    </w:p>
+    <w:p>
+      <w:pPr>
+        <w:rPr>
+          <w:rFonts w:ascii="Times New Roman" w:hAnsi="Times New Roman" w:cs="Times New Roman"/>
+          <w:sz w:val="24"/>
+          <w:szCs w:val="24"/>
+        </w:rPr>
+      </w:pPr>
+      <w:r>
+        <w:rPr>
+          <w:rFonts w:ascii="Times New Roman" w:hAnsi="Times New Roman" w:cs="Times New Roman"/>
+          <w:sz w:val="24"/>
+          <w:szCs w:val="24"/>
+        </w:rPr>
+        <w:t xml:space="preserve">3. </w:t>
+      </w:r>
+      <w:proofErr w:type="spellStart"/>
+      <w:r>
+        <w:rPr>
+          <w:rFonts w:ascii="Times New Roman" w:hAnsi="Times New Roman" w:cs="Times New Roman"/>
+          <w:sz w:val="24"/>
+          <w:szCs w:val="24"/>
+        </w:rPr>
+        <w:t>Поиск_пользователей</w:t>
+      </w:r>
+      <w:proofErr w:type="spellEnd"/>
+      <w:r>
+        <w:rPr>
+          <w:rFonts w:ascii="Times New Roman" w:hAnsi="Times New Roman" w:cs="Times New Roman"/>
+          <w:sz w:val="24"/>
+          <w:szCs w:val="24"/>
+        </w:rPr>
+        <w:t xml:space="preserve"> (пол, возраст) -&gt;</w:t>
+      </w:r>
+      <w:proofErr w:type="spellStart"/>
+      <w:r>
+        <w:rPr>
+          <w:rFonts w:ascii="Times New Roman" w:hAnsi="Times New Roman" w:cs="Times New Roman"/>
+          <w:sz w:val="24"/>
+          <w:szCs w:val="24"/>
+        </w:rPr>
+        <w:t>user_</w:t>
+      </w:r>
+      <w:proofErr w:type="gramStart"/>
+      <w:r>
+        <w:rPr>
+          <w:rFonts w:ascii="Times New Roman" w:hAnsi="Times New Roman" w:cs="Times New Roman"/>
+          <w:sz w:val="24"/>
+          <w:szCs w:val="24"/>
+        </w:rPr>
+        <w:t>id</w:t>
+      </w:r>
+      <w:proofErr w:type="spellEnd"/>
+      <w:r>
+        <w:rPr>
+          <w:rFonts w:ascii="Times New Roman" w:hAnsi="Times New Roman" w:cs="Times New Roman"/>
+          <w:sz w:val="24"/>
+          <w:szCs w:val="24"/>
+        </w:rPr>
+        <w:t>[</w:t>
+      </w:r>
+      <w:proofErr w:type="gramEnd"/>
+      <w:r>
+        <w:rPr>
+          <w:rFonts w:ascii="Times New Roman" w:hAnsi="Times New Roman" w:cs="Times New Roman"/>
+          <w:sz w:val="24"/>
+          <w:szCs w:val="24"/>
+        </w:rPr>
+        <w:t>]</w:t>
+      </w:r>
+    </w:p>
+    <w:p>
+      <w:pPr>
+        <w:rPr>
+          <w:rFonts w:ascii="Times New Roman" w:hAnsi="Times New Roman" w:cs="Times New Roman"/>
+          <w:sz w:val="24"/>
+          <w:szCs w:val="24"/>
+        </w:rPr>
+      </w:pPr>
+      <w:r>
+        <w:rPr>
+          <w:rFonts w:ascii="Times New Roman" w:hAnsi="Times New Roman" w:cs="Times New Roman"/>
+          <w:sz w:val="24"/>
+          <w:szCs w:val="24"/>
+        </w:rPr>
+        <w:t xml:space="preserve">4. </w:t>
+      </w:r>
+      <w:proofErr w:type="spellStart"/>
+      <w:r>
+        <w:rPr>
+          <w:rFonts w:ascii="Times New Roman" w:hAnsi="Times New Roman" w:cs="Times New Roman"/>
+          <w:sz w:val="24"/>
+          <w:szCs w:val="24"/>
+        </w:rPr>
+        <w:t>Создание_комнаты</w:t>
+      </w:r>
+      <w:proofErr w:type="spellEnd"/>
+      <w:r>
+        <w:rPr>
+          <w:rFonts w:ascii="Times New Roman" w:hAnsi="Times New Roman" w:cs="Times New Roman"/>
+          <w:sz w:val="24"/>
+          <w:szCs w:val="24"/>
+        </w:rPr>
+        <w:t xml:space="preserve"> (user1_id, user2_id) -&gt; </w:t>
+      </w:r>
+      <w:proofErr w:type="spellStart"/>
+      <w:r>
+        <w:rPr>
+          <w:rFonts w:ascii="Times New Roman" w:hAnsi="Times New Roman" w:cs="Times New Roman"/>
+          <w:sz w:val="24"/>
+          <w:szCs w:val="24"/>
+        </w:rPr>
+        <w:t>room_id</w:t>
+      </w:r>
+      <w:proofErr w:type="spellEnd"/>
+    </w:p>
+    <w:p>
+      <w:pPr>
+        <w:rPr>
+          <w:rFonts w:ascii="Times New Roman" w:hAnsi="Times New Roman" w:cs="Times New Roman"/>
+          <w:sz w:val="24"/>
+          <w:szCs w:val="24"/>
+        </w:rPr>
+      </w:pPr>
+      <w:r>
+        <w:rPr>
+          <w:rFonts w:ascii="Times New Roman" w:hAnsi="Times New Roman" w:cs="Times New Roman"/>
+          <w:sz w:val="24"/>
+          <w:szCs w:val="24"/>
+        </w:rPr>
+        <w:t xml:space="preserve">5. </w:t>
+      </w:r>
+      <w:proofErr w:type="spellStart"/>
+      <w:r>
+        <w:rPr>
+          <w:rFonts w:ascii="Times New Roman" w:hAnsi="Times New Roman" w:cs="Times New Roman"/>
+          <w:sz w:val="24"/>
+          <w:szCs w:val="24"/>
+        </w:rPr>
+        <w:t>Удаление_комнаты</w:t>
+      </w:r>
+      <w:proofErr w:type="spellEnd"/>
+      <w:r>
+        <w:rPr>
+          <w:rFonts w:ascii="Times New Roman" w:hAnsi="Times New Roman" w:cs="Times New Roman"/>
+          <w:sz w:val="24"/>
+          <w:szCs w:val="24"/>
+        </w:rPr>
+        <w:t xml:space="preserve"> (</w:t>
+      </w:r>
+      <w:proofErr w:type="spellStart"/>
+      <w:r>
+        <w:rPr>
+          <w:rFonts w:ascii="Times New Roman" w:hAnsi="Times New Roman" w:cs="Times New Roman"/>
+          <w:sz w:val="24"/>
+          <w:szCs w:val="24"/>
+        </w:rPr>
+        <w:t>room_id</w:t>
+      </w:r>
+      <w:proofErr w:type="spellEnd"/>
+      <w:r>
+        <w:rPr>
+          <w:rFonts w:ascii="Times New Roman" w:hAnsi="Times New Roman" w:cs="Times New Roman"/>
+          <w:sz w:val="24"/>
+          <w:szCs w:val="24"/>
+        </w:rPr>
+        <w:t xml:space="preserve">) -&gt; </w:t>
+      </w:r>
+      <w:proofErr w:type="spellStart"/>
+      <w:r>
+        <w:rPr>
+          <w:rFonts w:ascii="Times New Roman" w:hAnsi="Times New Roman" w:cs="Times New Roman"/>
+          <w:sz w:val="24"/>
+          <w:szCs w:val="24"/>
+        </w:rPr>
+        <w:t>status</w:t>
+      </w:r>
+      <w:proofErr w:type="spellEnd"/>
+    </w:p>
+    <w:p>
+      <w:pPr>
+        <w:rPr>
+          <w:rFonts w:ascii="Times New Roman" w:hAnsi="Times New Roman" w:cs="Times New Roman"/>
+          <w:sz w:val="24"/>
+          <w:szCs w:val="24"/>
+        </w:rPr>
+      </w:pPr>
+      <w:r>
+        <w:rPr>
+          <w:rFonts w:ascii="Times New Roman" w:hAnsi="Times New Roman" w:cs="Times New Roman"/>
+          <w:sz w:val="24"/>
+          <w:szCs w:val="24"/>
+        </w:rPr>
+        <w:lastRenderedPageBreak/>
+        <w:t>· Основные характеристики:</w:t>
+      </w:r>
+    </w:p>
+    <w:p>
+      <w:pPr>
+        <w:rPr>
+          <w:rFonts w:ascii="Times New Roman" w:hAnsi="Times New Roman" w:cs="Times New Roman"/>
+          <w:sz w:val="24"/>
+          <w:szCs w:val="24"/>
+        </w:rPr>
+      </w:pPr>
+      <w:r>
+        <w:rPr>
+          <w:rFonts w:ascii="Times New Roman" w:hAnsi="Times New Roman" w:cs="Times New Roman"/>
+          <w:sz w:val="24"/>
+          <w:szCs w:val="24"/>
+        </w:rPr>
+        <w:t>1. Возможность использования веб-камеры (передача изображения собеседнику)</w:t>
+      </w:r>
+    </w:p>
+    <w:p>
+      <w:pPr>
+        <w:rPr>
+          <w:rFonts w:ascii="Times New Roman" w:hAnsi="Times New Roman" w:cs="Times New Roman"/>
+          <w:sz w:val="24"/>
+          <w:szCs w:val="24"/>
+        </w:rPr>
+      </w:pPr>
+      <w:r>
+        <w:rPr>
+          <w:rFonts w:ascii="Times New Roman" w:hAnsi="Times New Roman" w:cs="Times New Roman"/>
+          <w:sz w:val="24"/>
+          <w:szCs w:val="24"/>
+        </w:rPr>
+        <w:t>2. Возможность использования микрофона (передача аудио собеседнику)</w:t>
+      </w:r>
+    </w:p>
+    <w:p>
+      <w:pPr>
+        <w:rPr>
+          <w:rFonts w:ascii="Times New Roman" w:hAnsi="Times New Roman" w:cs="Times New Roman"/>
+          <w:sz w:val="24"/>
+          <w:szCs w:val="24"/>
+        </w:rPr>
+      </w:pPr>
+      <w:r>
+        <w:rPr>
+          <w:rFonts w:ascii="Times New Roman" w:hAnsi="Times New Roman" w:cs="Times New Roman"/>
+          <w:sz w:val="24"/>
+          <w:szCs w:val="24"/>
+        </w:rPr>
+        <w:t>3. Возможность использования фильтров для поиска собеседника, таких как фильтр по полу и возрасту</w:t>
+      </w:r>
+    </w:p>
+    <w:p>
+      <w:pPr>
+        <w:rPr>
+          <w:rFonts w:ascii="Times New Roman" w:hAnsi="Times New Roman" w:cs="Times New Roman"/>
+          <w:b/>
+          <w:bCs/>
+          <w:sz w:val="24"/>
+          <w:szCs w:val="24"/>
+        </w:rPr>
+      </w:pPr>
+      <w:r>
+        <w:rPr>
+          <w:rFonts w:ascii="Times New Roman" w:hAnsi="Times New Roman" w:cs="Times New Roman"/>
+          <w:b/>
+          <w:bCs/>
+          <w:sz w:val="24"/>
+          <w:szCs w:val="24"/>
+        </w:rPr>
+        <w:t>Что входит в финальную версию (неосновные особенности):</w:t>
+      </w:r>
+    </w:p>
+    <w:p>
+      <w:pPr>
+        <w:rPr>
+          <w:rFonts w:ascii="Times New Roman" w:hAnsi="Times New Roman" w:cs="Times New Roman"/>
+          <w:sz w:val="24"/>
+          <w:szCs w:val="24"/>
+        </w:rPr>
+      </w:pPr>
+      <w:r>
+        <w:rPr>
+          <w:rFonts w:ascii="Times New Roman" w:hAnsi="Times New Roman" w:cs="Times New Roman"/>
+          <w:sz w:val="24"/>
+          <w:szCs w:val="24"/>
+        </w:rPr>
+        <w:t>· Формы:</w:t>
+      </w:r>
+    </w:p>
+    <w:p>
+      <w:pPr>
+        <w:rPr>
+          <w:rFonts w:ascii="Times New Roman" w:hAnsi="Times New Roman" w:cs="Times New Roman"/>
+          <w:sz w:val="24"/>
+          <w:szCs w:val="24"/>
+        </w:rPr>
+      </w:pPr>
+      <w:r>
+        <w:rPr>
+          <w:rFonts w:ascii="Times New Roman" w:hAnsi="Times New Roman" w:cs="Times New Roman"/>
+          <w:sz w:val="24"/>
+          <w:szCs w:val="24"/>
+        </w:rPr>
+        <w:t>1. Главное окно</w:t>
+      </w:r>
+    </w:p>
+    <w:p>
+      <w:pPr>
+        <w:rPr>
+          <w:rFonts w:ascii="Times New Roman" w:hAnsi="Times New Roman" w:cs="Times New Roman"/>
+          <w:sz w:val="24"/>
+          <w:szCs w:val="24"/>
+        </w:rPr>
+      </w:pPr>
+      <w:r>
+        <w:rPr>
+          <w:rFonts w:ascii="Times New Roman" w:hAnsi="Times New Roman" w:cs="Times New Roman"/>
+          <w:sz w:val="24"/>
+          <w:szCs w:val="24"/>
+        </w:rPr>
+        <w:t>2. Контакты</w:t>
+      </w:r>
+    </w:p>
+    <w:p>
+      <w:pPr>
+        <w:rPr>
+          <w:rFonts w:ascii="Times New Roman" w:hAnsi="Times New Roman" w:cs="Times New Roman"/>
+          <w:sz w:val="24"/>
+          <w:szCs w:val="24"/>
+        </w:rPr>
+      </w:pPr>
+      <w:r>
+        <w:rPr>
+          <w:rFonts w:ascii="Times New Roman" w:hAnsi="Times New Roman" w:cs="Times New Roman"/>
+          <w:sz w:val="24"/>
+          <w:szCs w:val="24"/>
+        </w:rPr>
+        <w:t>3. О сервисе</w:t>
+      </w:r>
+    </w:p>
+    <w:p>
+      <w:pPr>
+        <w:rPr>
+          <w:rFonts w:ascii="Times New Roman" w:hAnsi="Times New Roman" w:cs="Times New Roman"/>
+          <w:sz w:val="24"/>
+          <w:szCs w:val="24"/>
+        </w:rPr>
+      </w:pPr>
+      <w:r>
+        <w:rPr>
+          <w:rFonts w:ascii="Times New Roman" w:hAnsi="Times New Roman" w:cs="Times New Roman"/>
+          <w:sz w:val="24"/>
+          <w:szCs w:val="24"/>
+        </w:rPr>
+        <w:t>4. Помощь</w:t>
+      </w:r>
+    </w:p>
+    <w:p>
+      <w:pPr>
+        <w:rPr>
+          <w:rFonts w:ascii="Times New Roman" w:hAnsi="Times New Roman" w:cs="Times New Roman"/>
+          <w:sz w:val="24"/>
+          <w:szCs w:val="24"/>
+        </w:rPr>
+      </w:pPr>
+      <w:r>
+        <w:rPr>
+          <w:rFonts w:ascii="Times New Roman" w:hAnsi="Times New Roman" w:cs="Times New Roman"/>
+          <w:sz w:val="24"/>
+          <w:szCs w:val="24"/>
+        </w:rPr>
+        <w:t>· Сущности:</w:t>
+      </w:r>
+    </w:p>
+    <w:p>
+      <w:pPr>
+        <w:rPr>
+          <w:rFonts w:ascii="Times New Roman" w:hAnsi="Times New Roman" w:cs="Times New Roman"/>
+          <w:sz w:val="24"/>
+          <w:szCs w:val="24"/>
+        </w:rPr>
+      </w:pPr>
+      <w:r>
+        <w:rPr>
+          <w:rFonts w:ascii="Times New Roman" w:hAnsi="Times New Roman" w:cs="Times New Roman"/>
+          <w:sz w:val="24"/>
+          <w:szCs w:val="24"/>
+        </w:rPr>
+        <w:t xml:space="preserve">1. </w:t>
+      </w:r>
+      <w:proofErr w:type="spellStart"/>
+      <w:r>
+        <w:rPr>
+          <w:rFonts w:ascii="Times New Roman" w:hAnsi="Times New Roman" w:cs="Times New Roman"/>
+          <w:sz w:val="24"/>
+          <w:szCs w:val="24"/>
+        </w:rPr>
+        <w:t>Emoji</w:t>
+      </w:r>
+      <w:proofErr w:type="spellEnd"/>
+    </w:p>
+    <w:p>
+      <w:pPr>
+        <w:rPr>
+          <w:rFonts w:ascii="Times New Roman" w:hAnsi="Times New Roman" w:cs="Times New Roman"/>
+          <w:sz w:val="24"/>
+          <w:szCs w:val="24"/>
+        </w:rPr>
+      </w:pPr>
+      <w:r>
+        <w:rPr>
+          <w:rFonts w:ascii="Times New Roman" w:hAnsi="Times New Roman" w:cs="Times New Roman"/>
+          <w:sz w:val="24"/>
+          <w:szCs w:val="24"/>
+        </w:rPr>
+        <w:t xml:space="preserve">· </w:t>
+      </w:r>
+      <w:proofErr w:type="spellStart"/>
+      <w:r>
+        <w:rPr>
+          <w:rFonts w:ascii="Times New Roman" w:hAnsi="Times New Roman" w:cs="Times New Roman"/>
+          <w:sz w:val="24"/>
+          <w:szCs w:val="24"/>
+        </w:rPr>
+        <w:t>Api</w:t>
+      </w:r>
+      <w:proofErr w:type="spellEnd"/>
+      <w:r>
+        <w:rPr>
+          <w:rFonts w:ascii="Times New Roman" w:hAnsi="Times New Roman" w:cs="Times New Roman"/>
+          <w:sz w:val="24"/>
+          <w:szCs w:val="24"/>
+        </w:rPr>
+        <w:t>-методы:</w:t>
+      </w:r>
+    </w:p>
+    <w:p>
+      <w:pPr>
+        <w:rPr>
+          <w:rFonts w:ascii="Times New Roman" w:hAnsi="Times New Roman" w:cs="Times New Roman"/>
+          <w:sz w:val="24"/>
+          <w:szCs w:val="24"/>
+        </w:rPr>
+      </w:pPr>
+      <w:r>
+        <w:rPr>
+          <w:rFonts w:ascii="Times New Roman" w:hAnsi="Times New Roman" w:cs="Times New Roman"/>
+          <w:sz w:val="24"/>
+          <w:szCs w:val="24"/>
+        </w:rPr>
+        <w:t xml:space="preserve">1. </w:t>
+      </w:r>
+      <w:proofErr w:type="spellStart"/>
+      <w:r>
+        <w:rPr>
+          <w:rFonts w:ascii="Times New Roman" w:hAnsi="Times New Roman" w:cs="Times New Roman"/>
+          <w:sz w:val="24"/>
+          <w:szCs w:val="24"/>
+        </w:rPr>
+        <w:t>Анонимный_вход</w:t>
+      </w:r>
+      <w:proofErr w:type="spellEnd"/>
+      <w:r>
+        <w:rPr>
+          <w:rFonts w:ascii="Times New Roman" w:hAnsi="Times New Roman" w:cs="Times New Roman"/>
+          <w:sz w:val="24"/>
+          <w:szCs w:val="24"/>
+        </w:rPr>
+        <w:t xml:space="preserve"> (пол, возраст) -&gt;</w:t>
+      </w:r>
+      <w:proofErr w:type="spellStart"/>
+      <w:r>
+        <w:rPr>
+          <w:rFonts w:ascii="Times New Roman" w:hAnsi="Times New Roman" w:cs="Times New Roman"/>
+          <w:sz w:val="24"/>
+          <w:szCs w:val="24"/>
+        </w:rPr>
+        <w:t>user_id</w:t>
+      </w:r>
+      <w:proofErr w:type="spellEnd"/>
+    </w:p>
+    <w:p>
+      <w:pPr>
+        <w:rPr>
+          <w:rFonts w:ascii="Times New Roman" w:hAnsi="Times New Roman" w:cs="Times New Roman"/>
+          <w:sz w:val="24"/>
+          <w:szCs w:val="24"/>
+        </w:rPr>
+      </w:pPr>
+      <w:r>
+        <w:rPr>
+          <w:rFonts w:ascii="Times New Roman" w:hAnsi="Times New Roman" w:cs="Times New Roman"/>
+          <w:sz w:val="24"/>
+          <w:szCs w:val="24"/>
+        </w:rPr>
+        <w:t xml:space="preserve">2. </w:t>
+      </w:r>
+      <w:proofErr w:type="spellStart"/>
+      <w:r>
+        <w:rPr>
+          <w:rFonts w:ascii="Times New Roman" w:hAnsi="Times New Roman" w:cs="Times New Roman"/>
+          <w:sz w:val="24"/>
+          <w:szCs w:val="24"/>
+        </w:rPr>
+        <w:t>ВК_регистрация</w:t>
+      </w:r>
+      <w:proofErr w:type="spellEnd"/>
+      <w:r>
+        <w:rPr>
+          <w:rFonts w:ascii="Times New Roman" w:hAnsi="Times New Roman" w:cs="Times New Roman"/>
+          <w:sz w:val="24"/>
+          <w:szCs w:val="24"/>
+        </w:rPr>
+        <w:t xml:space="preserve"> (</w:t>
+      </w:r>
+      <w:proofErr w:type="spellStart"/>
+      <w:r>
+        <w:rPr>
+          <w:rFonts w:ascii="Times New Roman" w:hAnsi="Times New Roman" w:cs="Times New Roman"/>
+          <w:sz w:val="24"/>
+          <w:szCs w:val="24"/>
+        </w:rPr>
+        <w:t>vk_id</w:t>
+      </w:r>
+      <w:proofErr w:type="spellEnd"/>
+      <w:r>
+        <w:rPr>
+          <w:rFonts w:ascii="Times New Roman" w:hAnsi="Times New Roman" w:cs="Times New Roman"/>
+          <w:sz w:val="24"/>
+          <w:szCs w:val="24"/>
+        </w:rPr>
+        <w:t xml:space="preserve">, пароль) -&gt; </w:t>
+      </w:r>
+      <w:proofErr w:type="spellStart"/>
+      <w:r>
+        <w:rPr>
+          <w:rFonts w:ascii="Times New Roman" w:hAnsi="Times New Roman" w:cs="Times New Roman"/>
+          <w:sz w:val="24"/>
+          <w:szCs w:val="24"/>
+        </w:rPr>
+        <w:t>user_id</w:t>
+      </w:r>
+      <w:proofErr w:type="spellEnd"/>
+    </w:p>
+    <w:p>
+      <w:pPr>
+        <w:rPr>
+          <w:rFonts w:ascii="Times New Roman" w:hAnsi="Times New Roman" w:cs="Times New Roman"/>
+          <w:sz w:val="24"/>
+          <w:szCs w:val="24"/>
+        </w:rPr>
+      </w:pPr>
+      <w:r>
+        <w:rPr>
+          <w:rFonts w:ascii="Times New Roman" w:hAnsi="Times New Roman" w:cs="Times New Roman"/>
+          <w:sz w:val="24"/>
+          <w:szCs w:val="24"/>
+        </w:rPr>
+        <w:t xml:space="preserve">3. </w:t>
+      </w:r>
+      <w:proofErr w:type="spellStart"/>
+      <w:r>
+        <w:rPr>
+          <w:rFonts w:ascii="Times New Roman" w:hAnsi="Times New Roman" w:cs="Times New Roman"/>
+          <w:sz w:val="24"/>
+          <w:szCs w:val="24"/>
+        </w:rPr>
+        <w:t>ВК_авторизация</w:t>
+      </w:r>
+      <w:proofErr w:type="spellEnd"/>
+      <w:r>
+        <w:rPr>
+          <w:rFonts w:ascii="Times New Roman" w:hAnsi="Times New Roman" w:cs="Times New Roman"/>
+          <w:sz w:val="24"/>
+          <w:szCs w:val="24"/>
+        </w:rPr>
+        <w:t xml:space="preserve"> (</w:t>
+      </w:r>
+      <w:proofErr w:type="spellStart"/>
+      <w:r>
+        <w:rPr>
+          <w:rFonts w:ascii="Times New Roman" w:hAnsi="Times New Roman" w:cs="Times New Roman"/>
+          <w:sz w:val="24"/>
+          <w:szCs w:val="24"/>
+        </w:rPr>
+        <w:t>vk_id</w:t>
+      </w:r>
+      <w:proofErr w:type="spellEnd"/>
+      <w:r>
+        <w:rPr>
+          <w:rFonts w:ascii="Times New Roman" w:hAnsi="Times New Roman" w:cs="Times New Roman"/>
+          <w:sz w:val="24"/>
+          <w:szCs w:val="24"/>
+        </w:rPr>
+        <w:t>, пароль) -&gt;</w:t>
+      </w:r>
+      <w:proofErr w:type="spellStart"/>
+      <w:r>
+        <w:rPr>
+          <w:rFonts w:ascii="Times New Roman" w:hAnsi="Times New Roman" w:cs="Times New Roman"/>
+          <w:sz w:val="24"/>
+          <w:szCs w:val="24"/>
+        </w:rPr>
+        <w:t>user_id</w:t>
+      </w:r>
+      <w:proofErr w:type="spellEnd"/>
+    </w:p>
+    <w:p>
+      <w:pPr>
+        <w:rPr>
+          <w:rFonts w:ascii="Times New Roman" w:hAnsi="Times New Roman" w:cs="Times New Roman"/>
+          <w:sz w:val="24"/>
+          <w:szCs w:val="24"/>
+          <w:lang w:val="en-US"/>
+        </w:rPr>
+      </w:pPr>
+      <w:r>
+        <w:rPr>
+          <w:rFonts w:ascii="Times New Roman" w:hAnsi="Times New Roman" w:cs="Times New Roman"/>
+          <w:sz w:val="24"/>
+          <w:szCs w:val="24"/>
+          <w:lang w:val="en-US"/>
+        </w:rPr>
+        <w:t xml:space="preserve">4. </w:t>
+      </w:r>
+      <w:r>
+        <w:rPr>
+          <w:rFonts w:ascii="Times New Roman" w:hAnsi="Times New Roman" w:cs="Times New Roman"/>
+          <w:sz w:val="24"/>
+          <w:szCs w:val="24"/>
+        </w:rPr>
+        <w:t>Добавить</w:t>
+      </w:r>
+      <w:r>
+        <w:rPr>
+          <w:rFonts w:ascii="Times New Roman" w:hAnsi="Times New Roman" w:cs="Times New Roman"/>
+          <w:sz w:val="24"/>
+          <w:szCs w:val="24"/>
+          <w:lang w:val="en-US"/>
+        </w:rPr>
+        <w:t>_</w:t>
+      </w:r>
+      <w:r>
+        <w:rPr>
+          <w:rFonts w:ascii="Times New Roman" w:hAnsi="Times New Roman" w:cs="Times New Roman"/>
+          <w:sz w:val="24"/>
+          <w:szCs w:val="24"/>
+        </w:rPr>
+        <w:t>эмодзи</w:t>
+      </w:r>
+      <w:r>
+        <w:rPr>
+          <w:rFonts w:ascii="Times New Roman" w:hAnsi="Times New Roman" w:cs="Times New Roman"/>
+          <w:sz w:val="24"/>
+          <w:szCs w:val="24"/>
+          <w:lang w:val="en-US"/>
+        </w:rPr>
+        <w:t xml:space="preserve"> (picture_base64) -&gt; </w:t>
+      </w:r>
+      <w:proofErr w:type="spellStart"/>
+      <w:r>
+        <w:rPr>
+          <w:rFonts w:ascii="Times New Roman" w:hAnsi="Times New Roman" w:cs="Times New Roman"/>
+          <w:sz w:val="24"/>
+          <w:szCs w:val="24"/>
+          <w:lang w:val="en-US"/>
+        </w:rPr>
+        <w:t>emoji_id</w:t>
+      </w:r>
+      <w:proofErr w:type="spellEnd"/>
+    </w:p>
+    <w:p>
+      <w:pPr>
+        <w:rPr>
+          <w:rFonts w:ascii="Times New Roman" w:hAnsi="Times New Roman" w:cs="Times New Roman"/>
+          <w:sz w:val="24"/>
+          <w:szCs w:val="24"/>
+        </w:rPr>
+      </w:pPr>
+      <w:r>
+        <w:rPr>
+          <w:rFonts w:ascii="Times New Roman" w:hAnsi="Times New Roman" w:cs="Times New Roman"/>
+          <w:sz w:val="24"/>
+          <w:szCs w:val="24"/>
+        </w:rPr>
+        <w:t xml:space="preserve">5. </w:t>
+      </w:r>
+      <w:proofErr w:type="spellStart"/>
+      <w:r>
+        <w:rPr>
+          <w:rFonts w:ascii="Times New Roman" w:hAnsi="Times New Roman" w:cs="Times New Roman"/>
+          <w:sz w:val="24"/>
+          <w:szCs w:val="24"/>
+        </w:rPr>
+        <w:t>Удалить_эмодзи</w:t>
+      </w:r>
+      <w:proofErr w:type="spellEnd"/>
+      <w:r>
+        <w:rPr>
+          <w:rFonts w:ascii="Times New Roman" w:hAnsi="Times New Roman" w:cs="Times New Roman"/>
+          <w:sz w:val="24"/>
+          <w:szCs w:val="24"/>
+        </w:rPr>
+        <w:t xml:space="preserve"> (</w:t>
+      </w:r>
+      <w:proofErr w:type="spellStart"/>
+      <w:r>
+        <w:rPr>
+          <w:rFonts w:ascii="Times New Roman" w:hAnsi="Times New Roman" w:cs="Times New Roman"/>
+          <w:sz w:val="24"/>
+          <w:szCs w:val="24"/>
+        </w:rPr>
+        <w:t>emoji_id</w:t>
+      </w:r>
+      <w:proofErr w:type="spellEnd"/>
+      <w:r>
+        <w:rPr>
+          <w:rFonts w:ascii="Times New Roman" w:hAnsi="Times New Roman" w:cs="Times New Roman"/>
+          <w:sz w:val="24"/>
+          <w:szCs w:val="24"/>
+        </w:rPr>
+        <w:t xml:space="preserve">) -&gt; </w:t>
+      </w:r>
+      <w:proofErr w:type="spellStart"/>
+      <w:r>
+        <w:rPr>
+          <w:rFonts w:ascii="Times New Roman" w:hAnsi="Times New Roman" w:cs="Times New Roman"/>
+          <w:sz w:val="24"/>
+          <w:szCs w:val="24"/>
+        </w:rPr>
+        <w:t>status</w:t>
+      </w:r>
+      <w:proofErr w:type="spellEnd"/>
+    </w:p>
+    <w:p>
+      <w:pPr>
+        <w:rPr>
+          <w:rFonts w:ascii="Times New Roman" w:hAnsi="Times New Roman" w:cs="Times New Roman"/>
+          <w:sz w:val="24"/>
+          <w:szCs w:val="24"/>
+        </w:rPr>
+      </w:pPr>
+      <w:r>
+        <w:rPr>
+          <w:rFonts w:ascii="Times New Roman" w:hAnsi="Times New Roman" w:cs="Times New Roman"/>
+          <w:sz w:val="24"/>
+          <w:szCs w:val="24"/>
+        </w:rPr>
+        <w:t>· Характеристики:</w:t>
+      </w:r>
+    </w:p>
+    <w:p>
+      <w:pPr>
+        <w:rPr>
+          <w:rFonts w:ascii="Times New Roman" w:hAnsi="Times New Roman" w:cs="Times New Roman"/>
+          <w:sz w:val="24"/>
+          <w:szCs w:val="24"/>
+        </w:rPr>
+      </w:pPr>
+      <w:r>
+        <w:rPr>
+          <w:rFonts w:ascii="Times New Roman" w:hAnsi="Times New Roman" w:cs="Times New Roman"/>
+          <w:sz w:val="24"/>
+          <w:szCs w:val="24"/>
+        </w:rPr>
+        <w:t>1. Возможность использования текстового онлайн-чата с возможностью отправки эмодзи и картинок</w:t>
+      </w:r>
+    </w:p>
+    <w:p>
+      <w:pPr>
+        <w:rPr>
+          <w:rFonts w:ascii="Times New Roman" w:hAnsi="Times New Roman" w:cs="Times New Roman"/>
+          <w:sz w:val="24"/>
+          <w:szCs w:val="24"/>
+        </w:rPr>
+      </w:pPr>
+      <w:r>
+        <w:rPr>
+          <w:rFonts w:ascii="Times New Roman" w:hAnsi="Times New Roman" w:cs="Times New Roman"/>
+          <w:sz w:val="24"/>
+          <w:szCs w:val="24"/>
+        </w:rPr>
+        <w:t>2. Возможность авторизации через ВК</w:t>
+      </w:r>
+    </w:p>
+    <w:p>
+      <w:pPr>
+        <w:rPr>
+          <w:rFonts w:ascii="Times New Roman" w:hAnsi="Times New Roman" w:cs="Times New Roman"/>
+          <w:sz w:val="24"/>
+          <w:szCs w:val="24"/>
+        </w:rPr>
+      </w:pPr>
+      <w:r>
+        <w:rPr>
+          <w:rFonts w:ascii="Times New Roman" w:hAnsi="Times New Roman" w:cs="Times New Roman"/>
+          <w:sz w:val="24"/>
+          <w:szCs w:val="24"/>
+        </w:rPr>
+        <w:t>3. Возможность анонимного входа</w:t>
+      </w:r>
+    </w:p>
+    <w:p>
+      <w:pPr>
+        <w:rPr>
+          <w:rFonts w:ascii="Times New Roman" w:hAnsi="Times New Roman" w:cs="Times New Roman"/>
+          <w:sz w:val="24"/>
+          <w:szCs w:val="24"/>
+        </w:rPr>
+      </w:pPr>
+      <w:r>
+        <w:rPr>
+          <w:rFonts w:ascii="Times New Roman" w:hAnsi="Times New Roman" w:cs="Times New Roman"/>
+          <w:sz w:val="24"/>
+          <w:szCs w:val="24"/>
+        </w:rPr>
+        <w:t xml:space="preserve">4. Использование шифрования </w:t>
+      </w:r>
+      <w:proofErr w:type="spellStart"/>
+      <w:r>
+        <w:rPr>
+          <w:rFonts w:ascii="Times New Roman" w:hAnsi="Times New Roman" w:cs="Times New Roman"/>
+          <w:sz w:val="24"/>
+          <w:szCs w:val="24"/>
+        </w:rPr>
+        <w:t>https</w:t>
+      </w:r>
+      <w:proofErr w:type="spellEnd"/>
+    </w:p>
+    <w:p>
+      <w:pPr>
+        <w:rPr>
+          <w:rFonts w:ascii="Times New Roman" w:hAnsi="Times New Roman" w:cs="Times New Roman"/>
+          <w:sz w:val="24"/>
+          <w:szCs w:val="24"/>
+        </w:rPr>
+      </w:pPr>
+      <w:r>
+        <w:rPr>
+          <w:rFonts w:ascii="Times New Roman" w:hAnsi="Times New Roman" w:cs="Times New Roman"/>
+          <w:sz w:val="24"/>
+          <w:szCs w:val="24"/>
+        </w:rPr>
+        <w:t>5. Возможность выбрать другую тему оформления (темная или светлая тема)</w:t>
+      </w:r>
+    </w:p>
+    <w:p>
+      <w:pPr>
+        <w:rPr>
+          <w:rFonts w:ascii="Times New Roman" w:hAnsi="Times New Roman" w:cs="Times New Roman"/>
+          <w:sz w:val="24"/>
+          <w:szCs w:val="24"/>
+        </w:rPr>
+      </w:pPr>
+      <w:r>
+        <w:rPr>
+          <w:rFonts w:ascii="Times New Roman" w:hAnsi="Times New Roman" w:cs="Times New Roman"/>
+          <w:sz w:val="24"/>
+          <w:szCs w:val="24"/>
+        </w:rPr>
+        <w:t>6. Возможность использования фильтра на изображение с веб-камеры (наложение масок или изменение цвета)</w:t>
+      </w:r>
+    </w:p>
+    <w:p>
+      <w:pPr>
+        <w:rPr>
+          <w:rFonts w:ascii="Times New Roman" w:hAnsi="Times New Roman" w:cs="Times New Roman"/>
+          <w:sz w:val="24"/>
+          <w:szCs w:val="24"/>
+        </w:rPr>
+      </w:pPr>
+    </w:p>
+    <w:p>
+      <w:pPr>
+        <w:rPr>
+          <w:rFonts w:ascii="Times New Roman" w:hAnsi="Times New Roman" w:cs="Times New Roman"/>
+          <w:sz w:val="24"/>
+          <w:szCs w:val="24"/>
+        </w:rPr>
+      </w:pPr>
+    </w:p>
+    <w:p>
+      <w:pPr>
+        <w:rPr>
+          <w:rFonts w:ascii="Times New Roman" w:hAnsi="Times New Roman" w:cs="Times New Roman"/>
+          <w:sz w:val="24"/>
+          <w:szCs w:val="24"/>
+        </w:rPr>
+      </w:pPr>
+    </w:p>
+    <w:p>
+      <w:pPr>
+        <w:rPr>
+          <w:rFonts w:ascii="Times New Roman" w:hAnsi="Times New Roman" w:cs="Times New Roman"/>
+          <w:sz w:val="24"/>
+          <w:szCs w:val="24"/>
+        </w:rPr>
+      </w:pPr>
+    </w:p>
+    <w:p>
+      <w:pPr>
+        <w:rPr>
+          <w:rFonts w:ascii="Times New Roman" w:hAnsi="Times New Roman" w:cs="Times New Roman"/>
+          <w:sz w:val="24"/>
+          <w:szCs w:val="24"/>
+        </w:rPr>
+      </w:pPr>
+    </w:p>
+    <w:p>
+      <w:pPr>
+        <w:rPr>
+          <w:rFonts w:ascii="Times New Roman" w:hAnsi="Times New Roman" w:cs="Times New Roman"/>
+          <w:sz w:val="24"/>
+          <w:szCs w:val="24"/>
+          <w:lang w:val="en-US"/>
+        </w:rPr>
+      </w:pPr>
+      <w:r>
+        <w:rPr>
+          <w:rFonts w:ascii="Times New Roman" w:hAnsi="Times New Roman" w:cs="Times New Roman"/>
+          <w:sz w:val="24"/>
+          <w:szCs w:val="24"/>
+        </w:rPr>
+        <w:lastRenderedPageBreak/>
+        <w:t>М</w:t>
+      </w:r>
+      <w:r>
+        <w:rPr>
+          <w:rFonts w:ascii="Times New Roman" w:hAnsi="Times New Roman" w:cs="Times New Roman"/>
+          <w:sz w:val="24"/>
+          <w:szCs w:val="24"/>
+        </w:rPr>
+        <w:t xml:space="preserve">етод </w:t>
       </w:r>
       <w:r>
         <w:rPr>
@@ -2134,7 +3388,6 @@
               <w:szCs w:val="24"/>
               <w:lang w:eastAsia="ru-RU"/>
             </w:rPr>
-            <w:lastRenderedPageBreak/>
             <m:t>СКО=</m:t>
           </m:r>
           <m:rad>
@@ -2273,16 +3526,7 @@
                       <w:szCs w:val="24"/>
                       <w:lang w:eastAsia="ru-RU"/>
                     </w:rPr>
-                    <m:t>0.</m:t>
-                  </m:r>
-                  <m:r>
-                    <w:rPr>
-                      <w:rFonts w:ascii="Cambria Math" w:eastAsia="Times New Roman" w:hAnsi="Cambria Math" w:cs="Times New Roman"/>
-                      <w:sz w:val="24"/>
-                      <w:szCs w:val="24"/>
-                      <w:lang w:eastAsia="ru-RU"/>
-                    </w:rPr>
-                    <m:t>3</m:t>
+                    <m:t>0.3</m:t>
                   </m:r>
                 </m:e>
                 <m:sup>
@@ -2316,34 +3560,7 @@
               <w:szCs w:val="24"/>
               <w:lang w:eastAsia="ru-RU"/>
             </w:rPr>
-            <m:t>3.</m:t>
-          </m:r>
-          <m:r>
-            <w:rPr>
-              <w:rFonts w:ascii="Cambria Math" w:eastAsia="Times New Roman" w:hAnsi="Cambria Math" w:cs="Times New Roman"/>
-              <w:sz w:val="24"/>
-              <w:szCs w:val="24"/>
-              <w:lang w:eastAsia="ru-RU"/>
-            </w:rPr>
-            <m:t>1</m:t>
-          </m:r>
-          <m:r>
-            <w:rPr>
-              <w:rFonts w:ascii="Cambria Math" w:eastAsia="Times New Roman" w:hAnsi="Cambria Math" w:cs="Times New Roman"/>
-              <w:sz w:val="24"/>
-              <w:szCs w:val="24"/>
-              <w:lang w:eastAsia="ru-RU"/>
-            </w:rPr>
-            <m:t xml:space="preserve"> чел*ча</m:t>
-          </m:r>
-          <m:r>
-            <w:rPr>
-              <w:rFonts w:ascii="Cambria Math" w:eastAsia="Times New Roman" w:hAnsi="Cambria Math" w:cs="Times New Roman"/>
-              <w:sz w:val="24"/>
-              <w:szCs w:val="24"/>
-              <w:lang w:eastAsia="ru-RU"/>
-            </w:rPr>
-            <m:t>с</m:t>
+            <m:t>3.1 чел*час</m:t>
           </m:r>
         </m:oMath>
       </m:oMathPara>
@@ -2395,79 +3612,7 @@
           <w:szCs w:val="24"/>
           <w:shd w:val="clear" w:color="auto" w:fill="FFFFFF"/>
         </w:rPr>
-        <w:t xml:space="preserve"> = </w:t>
-      </w:r>
-      <w:r>
-        <w:rPr>
-          <w:rFonts w:ascii="Times New Roman" w:hAnsi="Times New Roman" w:cs="Times New Roman"/>
-          <w:i/>
-          <w:iCs/>
-          <w:color w:val="000000"/>
-          <w:sz w:val="24"/>
-          <w:szCs w:val="24"/>
-          <w:shd w:val="clear" w:color="auto" w:fill="FFFFFF"/>
-        </w:rPr>
-        <w:t>29</w:t>
-      </w:r>
-      <w:r>
-        <w:rPr>
-          <w:rFonts w:ascii="Times New Roman" w:hAnsi="Times New Roman" w:cs="Times New Roman"/>
-          <w:i/>
-          <w:iCs/>
-          <w:color w:val="000000"/>
-          <w:sz w:val="24"/>
-          <w:szCs w:val="24"/>
-          <w:shd w:val="clear" w:color="auto" w:fill="FFFFFF"/>
-        </w:rPr>
-        <w:t xml:space="preserve"> + 2 *</w:t>
-      </w:r>
-      <w:r>
-        <w:rPr>
-          <w:rFonts w:ascii="Times New Roman" w:hAnsi="Times New Roman" w:cs="Times New Roman"/>
-          <w:i/>
-          <w:iCs/>
-          <w:color w:val="000000"/>
-          <w:sz w:val="24"/>
-          <w:szCs w:val="24"/>
-          <w:shd w:val="clear" w:color="auto" w:fill="FFFFFF"/>
-        </w:rPr>
-        <w:t xml:space="preserve"> 3.1 </w:t>
-      </w:r>
-      <w:r>
-        <w:rPr>
-          <w:rFonts w:ascii="Times New Roman" w:hAnsi="Times New Roman" w:cs="Times New Roman"/>
-          <w:i/>
-          <w:iCs/>
-          <w:color w:val="000000"/>
-          <w:sz w:val="24"/>
-          <w:szCs w:val="24"/>
-          <w:shd w:val="clear" w:color="auto" w:fill="FFFFFF"/>
-        </w:rPr>
-        <w:t xml:space="preserve">≈ </w:t>
-      </w:r>
-      <w:r>
-        <w:rPr>
-          <w:rFonts w:ascii="Times New Roman" w:hAnsi="Times New Roman" w:cs="Times New Roman"/>
-          <w:i/>
-          <w:iCs/>
-          <w:color w:val="000000"/>
-          <w:sz w:val="24"/>
-          <w:szCs w:val="24"/>
-          <w:shd w:val="clear" w:color="auto" w:fill="FFFFFF"/>
-        </w:rPr>
-        <w:t>35.2</w:t>
-      </w:r>
-      <w:r>
-        <w:rPr>
-          <w:rFonts w:ascii="Times New Roman" w:hAnsi="Times New Roman" w:cs="Times New Roman"/>
-          <w:i/>
-          <w:iCs/>
-          <w:color w:val="000000"/>
-          <w:sz w:val="24"/>
-          <w:szCs w:val="24"/>
-          <w:shd w:val="clear" w:color="auto" w:fill="FFFFFF"/>
-        </w:rPr>
-        <w:t xml:space="preserve"> чел.*час.</w:t>
+        <w:t> = 29 + 2 * 3.1 ≈ 35.2 чел.*час.</w:t>
       </w:r>
       <w:r>
         <w:rPr>
@@ -2598,15 +3743,7 @@
           <w:sz w:val="24"/>
           <w:szCs w:val="24"/>
         </w:rPr>
-        <w:t xml:space="preserve"> = </w:t>
-      </w:r>
-      <w:r>
-        <w:rPr>
-          <w:rFonts w:ascii="Times New Roman" w:hAnsi="Times New Roman" w:cs="Times New Roman"/>
-          <w:sz w:val="24"/>
-          <w:szCs w:val="24"/>
-        </w:rPr>
-        <w:t>10</w:t>
+        <w:t xml:space="preserve"> = 10</w:t>
       </w:r>
       <w:r>
         <w:rPr>
@@ -2642,15 +3779,7 @@
           <w:sz w:val="24"/>
           <w:szCs w:val="24"/>
         </w:rPr>
-        <w:t xml:space="preserve"> = </w:t>
-      </w:r>
-      <w:r>
-        <w:rPr>
-          <w:rFonts w:ascii="Times New Roman" w:hAnsi="Times New Roman" w:cs="Times New Roman"/>
-          <w:sz w:val="24"/>
-          <w:szCs w:val="24"/>
-        </w:rPr>
-        <w:t>7</w:t>
+        <w:t xml:space="preserve"> = 7</w:t>
       </w:r>
       <w:r>
         <w:rPr>
@@ -2686,15 +3815,7 @@
           <w:sz w:val="24"/>
           <w:szCs w:val="24"/>
         </w:rPr>
-        <w:t xml:space="preserve"> = </w:t>
-      </w:r>
-      <w:r>
-        <w:rPr>
-          <w:rFonts w:ascii="Times New Roman" w:hAnsi="Times New Roman" w:cs="Times New Roman"/>
-          <w:sz w:val="24"/>
-          <w:szCs w:val="24"/>
-        </w:rPr>
-        <w:t>3</w:t>
+        <w:t xml:space="preserve"> = 3</w:t>
       </w:r>
     </w:p>
     <w:p>
@@ -2722,55 +3843,7 @@
             <w:sz w:val="24"/>
             <w:szCs w:val="24"/>
           </w:rPr>
-          <m:t>E=</m:t>
-        </m:r>
-        <m:r>
-          <w:rPr>
-            <w:rFonts w:ascii="Cambria Math" w:hAnsi="Cambria Math" w:cs="Times New Roman"/>
-            <w:sz w:val="24"/>
-            <w:szCs w:val="24"/>
-          </w:rPr>
-          <m:t>10</m:t>
-        </m:r>
-        <m:r>
-          <w:rPr>
-            <w:rFonts w:ascii="Cambria Math" w:hAnsi="Cambria Math" w:cs="Times New Roman"/>
-            <w:sz w:val="24"/>
-            <w:szCs w:val="24"/>
-          </w:rPr>
-          <m:t>*3.5+</m:t>
-        </m:r>
-        <m:r>
-          <w:rPr>
-            <w:rFonts w:ascii="Cambria Math" w:hAnsi="Cambria Math" w:cs="Times New Roman"/>
-            <w:sz w:val="24"/>
-            <w:szCs w:val="24"/>
-          </w:rPr>
-          <m:t>7</m:t>
-        </m:r>
-        <m:r>
-          <w:rPr>
-            <w:rFonts w:ascii="Cambria Math" w:hAnsi="Cambria Math" w:cs="Times New Roman"/>
-            <w:sz w:val="24"/>
-            <w:szCs w:val="24"/>
-          </w:rPr>
-          <m:t>*2.5+</m:t>
-        </m:r>
-        <m:r>
-          <w:rPr>
-            <w:rFonts w:ascii="Cambria Math" w:hAnsi="Cambria Math" w:cs="Times New Roman"/>
-            <w:sz w:val="24"/>
-            <w:szCs w:val="24"/>
-          </w:rPr>
-          <m:t>3</m:t>
-        </m:r>
-        <m:r>
-          <w:rPr>
-            <w:rFonts w:ascii="Cambria Math" w:hAnsi="Cambria Math" w:cs="Times New Roman"/>
-            <w:sz w:val="24"/>
-            <w:szCs w:val="24"/>
-          </w:rPr>
-          <m:t xml:space="preserve">*2= </m:t>
+          <m:t xml:space="preserve">E=10*3.5+7*2.5+3*2= </m:t>
         </m:r>
       </m:oMath>
       <w:r>
@@ -2845,16 +3918,7 @@
                   <w:szCs w:val="24"/>
                   <w:lang w:eastAsia="ru-RU"/>
                 </w:rPr>
-                <m:t>10</m:t>
-              </m:r>
-              <m:r>
-                <w:rPr>
-                  <w:rFonts w:ascii="Cambria Math" w:eastAsia="Times New Roman" w:hAnsi="Cambria Math" w:cs="Times New Roman"/>
-                  <w:sz w:val="24"/>
-                  <w:szCs w:val="24"/>
-                  <w:lang w:eastAsia="ru-RU"/>
-                </w:rPr>
-                <m:t>*</m:t>
+                <m:t>10*</m:t>
               </m:r>
               <m:sSup>
                 <m:sSupPr>
@@ -2899,25 +3963,7 @@
                   <w:szCs w:val="24"/>
                   <w:lang w:eastAsia="ru-RU"/>
                 </w:rPr>
-                <m:t>+</m:t>
-              </m:r>
-              <m:r>
-                <w:rPr>
-                  <w:rFonts w:ascii="Cambria Math" w:eastAsia="Times New Roman" w:hAnsi="Cambria Math" w:cs="Times New Roman"/>
-                  <w:sz w:val="24"/>
-                  <w:szCs w:val="24"/>
-                  <w:lang w:eastAsia="ru-RU"/>
-                </w:rPr>
-                <m:t>7</m:t>
-              </m:r>
-              <m:r>
-                <w:rPr>
-                  <w:rFonts w:ascii="Cambria Math" w:eastAsia="Times New Roman" w:hAnsi="Cambria Math" w:cs="Times New Roman"/>
-                  <w:sz w:val="24"/>
-                  <w:szCs w:val="24"/>
-                  <w:lang w:eastAsia="ru-RU"/>
-                </w:rPr>
-                <m:t>*</m:t>
+                <m:t>+7*</m:t>
               </m:r>
               <m:sSup>
                 <m:sSupPr>
@@ -2962,25 +4008,7 @@
                   <w:szCs w:val="24"/>
                   <w:lang w:eastAsia="ru-RU"/>
                 </w:rPr>
-                <m:t>+</m:t>
-              </m:r>
-              <m:r>
-                <w:rPr>
-                  <w:rFonts w:ascii="Cambria Math" w:eastAsia="Times New Roman" w:hAnsi="Cambria Math" w:cs="Times New Roman"/>
-                  <w:sz w:val="24"/>
-                  <w:szCs w:val="24"/>
-                  <w:lang w:eastAsia="ru-RU"/>
-                </w:rPr>
-                <m:t>3</m:t>
-              </m:r>
-              <m:r>
-                <w:rPr>
-                  <w:rFonts w:ascii="Cambria Math" w:eastAsia="Times New Roman" w:hAnsi="Cambria Math" w:cs="Times New Roman"/>
-                  <w:sz w:val="24"/>
-                  <w:szCs w:val="24"/>
-                  <w:lang w:eastAsia="ru-RU"/>
-                </w:rPr>
-                <m:t>*</m:t>
+                <m:t>+3*</m:t>
               </m:r>
               <m:sSup>
                 <m:sSupPr>
@@ -3037,25 +4065,7 @@
               <w:szCs w:val="24"/>
               <w:lang w:eastAsia="ru-RU"/>
             </w:rPr>
-            <m:t>4.4</m:t>
-          </m:r>
-          <m:r>
-            <w:rPr>
-              <w:rFonts w:ascii="Cambria Math" w:eastAsia="Times New Roman" w:hAnsi="Cambria Math" w:cs="Times New Roman"/>
-              <w:sz w:val="24"/>
-              <w:szCs w:val="24"/>
-              <w:lang w:eastAsia="ru-RU"/>
-            </w:rPr>
-            <m:t xml:space="preserve"> чел*ча</m:t>
-          </m:r>
-          <m:r>
-            <w:rPr>
-              <w:rFonts w:ascii="Cambria Math" w:eastAsia="Times New Roman" w:hAnsi="Cambria Math" w:cs="Times New Roman"/>
-              <w:sz w:val="24"/>
-              <w:szCs w:val="24"/>
-              <w:lang w:eastAsia="ru-RU"/>
-            </w:rPr>
-            <m:t>с</m:t>
+            <m:t>4.4 чел*час</m:t>
           </m:r>
         </m:oMath>
       </m:oMathPara>
@@ -3107,91 +4117,7 @@
           <w:szCs w:val="24"/>
           <w:shd w:val="clear" w:color="auto" w:fill="FFFFFF"/>
         </w:rPr>
-        <w:t xml:space="preserve"> = </w:t>
-      </w:r>
-      <w:r>
-        <w:rPr>
-          <w:rFonts w:ascii="Times New Roman" w:hAnsi="Times New Roman" w:cs="Times New Roman"/>
-          <w:i/>
-          <w:iCs/>
-          <w:color w:val="000000"/>
-          <w:sz w:val="24"/>
-          <w:szCs w:val="24"/>
-          <w:shd w:val="clear" w:color="auto" w:fill="FFFFFF"/>
-        </w:rPr>
-        <w:t>58.5</w:t>
-      </w:r>
-      <w:r>
-        <w:rPr>
-          <w:rFonts w:ascii="Times New Roman" w:hAnsi="Times New Roman" w:cs="Times New Roman"/>
-          <w:i/>
-          <w:iCs/>
-          <w:color w:val="000000"/>
-          <w:sz w:val="24"/>
-          <w:szCs w:val="24"/>
-          <w:shd w:val="clear" w:color="auto" w:fill="FFFFFF"/>
-        </w:rPr>
-        <w:t xml:space="preserve"> + 2 * </w:t>
-      </w:r>
-      <w:r>
-        <w:rPr>
-          <w:rFonts w:ascii="Times New Roman" w:hAnsi="Times New Roman" w:cs="Times New Roman"/>
-          <w:i/>
-          <w:iCs/>
-          <w:color w:val="000000"/>
-          <w:sz w:val="24"/>
-          <w:szCs w:val="24"/>
-          <w:shd w:val="clear" w:color="auto" w:fill="FFFFFF"/>
-        </w:rPr>
-        <w:t>4.4</w:t>
-      </w:r>
-      <w:r>
-        <w:rPr>
-          <w:rFonts w:ascii="Times New Roman" w:hAnsi="Times New Roman" w:cs="Times New Roman"/>
-          <w:i/>
-          <w:iCs/>
-          <w:color w:val="000000"/>
-          <w:sz w:val="24"/>
-          <w:szCs w:val="24"/>
-          <w:shd w:val="clear" w:color="auto" w:fill="FFFFFF"/>
-        </w:rPr>
-        <w:t xml:space="preserve"> ≈ </w:t>
-      </w:r>
-      <w:r>
-        <w:rPr>
-          <w:rFonts w:ascii="Times New Roman" w:hAnsi="Times New Roman" w:cs="Times New Roman"/>
-          <w:i/>
-          <w:iCs/>
-          <w:color w:val="000000"/>
-          <w:sz w:val="24"/>
-          <w:szCs w:val="24"/>
-          <w:shd w:val="clear" w:color="auto" w:fill="FFFFFF"/>
-        </w:rPr>
-        <w:t>67.3</w:t>
-      </w:r>
-      <w:r>
-        <w:rPr>
-          <w:rFonts w:ascii="Times New Roman" w:hAnsi="Times New Roman" w:cs="Times New Roman"/>
-          <w:i/>
-          <w:iCs/>
-          <w:color w:val="000000"/>
-          <w:sz w:val="24"/>
-          <w:szCs w:val="24"/>
-          <w:shd w:val="clear" w:color="auto" w:fill="FFFFFF"/>
-        </w:rPr>
-        <w:t xml:space="preserve"> чел.*час.</w:t>
-      </w:r>
-      <w:r>
-        <w:rPr>
-          <w:rFonts w:ascii="Times New Roman" w:hAnsi="Times New Roman" w:cs="Times New Roman"/>
-          <w:i/>
-          <w:iCs/>
-          <w:color w:val="000000"/>
-          <w:sz w:val="24"/>
-          <w:szCs w:val="24"/>
-          <w:shd w:val="clear" w:color="auto" w:fill="FFFFFF"/>
-        </w:rPr>
-        <w:t xml:space="preserve"> = </w:t>
+        <w:t xml:space="preserve"> = 58.5 + 2 * 4.4 ≈ 67.3 чел.*час. = </w:t>
       </w:r>
       <w:r>
         <w:rPr>
@@ -3703,7 +4629,7 @@
     <w:lsdException w:name="Table Web 2" w:semiHidden="1" w:unhideWhenUsed="1"/>
     <w:lsdException w:name="Table Web 3" w:semiHidden="1" w:unhideWhenUsed="1"/>
     <w:lsdException w:name="Balloon Text" w:semiHidden="1" w:unhideWhenUsed="1"/>
-    <w:lsdException w:name="Table Grid" w:semiHidden="1" w:uiPriority="39" w:unhideWhenUsed="1"/>
+    <w:lsdException w:name="Table Grid" w:uiPriority="39"/>
     <w:lsdException w:name="Table Theme" w:semiHidden="1" w:unhideWhenUsed="1"/>
     <w:lsdException w:name="Placeholder Text" w:semiHidden="1"/>
     <w:lsdException w:name="No Spacing" w:uiPriority="1" w:qFormat="1"/>
@@ -3934,7 +4860,6 @@
   <w:style w:type="character" w:default="1" w:styleId="a0">
     <w:name w:val="Default Paragraph Font"/>
     <w:uiPriority w:val="1"/>
-    <w:semiHidden/>
     <w:unhideWhenUsed/>
   </w:style>
   <w:style w:type="table" w:default="1" w:styleId="a1">

--- a/Gavrilov_Akhlamov_Chat-roulette/Lab2.docx
+++ b/Gavrilov_Akhlamov_Chat-roulette/Lab2.docx
@@ -1,18 +1,29 @@
 
 <file path=word/document.xml><?xml version="1.0" encoding="utf-8"?>
-<w:document xmlns:wpc="http://schemas.microsoft.com/office/word/2010/wordprocessingCanvas" xmlns:cx="http://schemas.microsoft.com/office/drawing/2014/chartex" xmlns:cx1="http://schemas.microsoft.com/office/drawing/2015/9/8/chartex" xmlns:cx2="http://schemas.microsoft.com/office/drawing/2015/10/21/chartex" xmlns:cx3="http://schemas.microsoft.com/office/drawing/2016/5/9/chartex" xmlns:cx4="http://schemas.microsoft.com/office/drawing/2016/5/10/chartex" xmlns:cx5="http://schemas.microsoft.com/office/drawing/2016/5/11/chartex" xmlns:cx6="http://schemas.microsoft.com/office/drawing/2016/5/12/chartex" xmlns:cx7="http://schemas.microsoft.com/office/drawing/2016/5/13/chartex" xmlns:cx8="http://schemas.microsoft.com/office/drawing/2016/5/14/chartex" xmlns:mc="http://schemas.openxmlformats.org/markup-compatibility/2006" xmlns:aink="http://schemas.microsoft.com/office/drawing/2016/ink" xmlns:am3d="http://schemas.microsoft.com/office/drawing/2017/model3d" xmlns:o="urn:schemas-microsoft-com:office:office" xmlns:r="http://schemas.openxmlformats.org/officeDocument/2006/relationships" xmlns:m="http://schemas.openxmlformats.org/officeDocument/2006/math" xmlns:v="urn:schemas-microsoft-com:vml" xmlns:wp14="http://schemas.microsoft.com/office/word/2010/wordprocessingDrawing" xmlns:wp="http://schemas.openxmlformats.org/drawingml/2006/wordprocessingDrawing" xmlns:w10="urn:schemas-microsoft-com:office:word" xmlns:w="http://schemas.openxmlformats.org/wordprocessingml/2006/main" xmlns:w14="http://schemas.microsoft.com/office/word/2010/wordml" xmlns:w15="http://schemas.microsoft.com/office/word/2012/wordml" xmlns:w16cex="http://schemas.microsoft.com/office/word/2018/wordml/cex" xmlns:w16cid="http://schemas.microsoft.com/office/word/2016/wordml/cid" xmlns:w16="http://schemas.microsoft.com/office/word/2018/wordml" xmlns:w16se="http://schemas.microsoft.com/office/word/2015/wordml/symex" xmlns:wpg="http://schemas.microsoft.com/office/word/2010/wordprocessingGroup" xmlns:wpi="http://schemas.microsoft.com/office/word/2010/wordprocessingInk" xmlns:wne="http://schemas.microsoft.com/office/word/2006/wordml" xmlns:wps="http://schemas.microsoft.com/office/word/2010/wordprocessingShape" mc:Ignorable="w14 w15 w16se w16cid w16 w16cex wp14">
+<w:document xmlns:wpc="http://schemas.microsoft.com/office/word/2010/wordprocessingCanvas" xmlns:cx="http://schemas.microsoft.com/office/drawing/2014/chartex" xmlns:cx1="http://schemas.microsoft.com/office/drawing/2015/9/8/chartex" xmlns:cx2="http://schemas.microsoft.com/office/drawing/2015/10/21/chartex" xmlns:cx3="http://schemas.microsoft.com/office/drawing/2016/5/9/chartex" xmlns:cx4="http://schemas.microsoft.com/office/drawing/2016/5/10/chartex" xmlns:cx5="http://schemas.microsoft.com/office/drawing/2016/5/11/chartex" xmlns:cx6="http://schemas.microsoft.com/office/drawing/2016/5/12/chartex" xmlns:cx7="http://schemas.microsoft.com/office/drawing/2016/5/13/chartex" xmlns:cx8="http://schemas.microsoft.com/office/drawing/2016/5/14/chartex" xmlns:mc="http://schemas.openxmlformats.org/markup-compatibility/2006" xmlns:aink="http://schemas.microsoft.com/office/drawing/2016/ink" xmlns:am3d="http://schemas.microsoft.com/office/drawing/2017/model3d" xmlns:o="urn:schemas-microsoft-com:office:office" xmlns:r="http://schemas.openxmlformats.org/officeDocument/2006/relationships" xmlns:m="http://schemas.openxmlformats.org/officeDocument/2006/math" xmlns:v="urn:schemas-microsoft-com:vml" xmlns:wp14="http://schemas.microsoft.com/office/word/2010/wordprocessingDrawing" xmlns:wp="http://schemas.openxmlformats.org/drawingml/2006/wordprocessingDrawing" xmlns:w10="urn:schemas-microsoft-com:office:word" xmlns:w="http://schemas.openxmlformats.org/wordprocessingml/2006/main" xmlns:w14="http://schemas.microsoft.com/office/word/2010/wordml" xmlns:w15="http://schemas.microsoft.com/office/word/2012/wordml" xmlns:w16cid="http://schemas.microsoft.com/office/word/2016/wordml/cid" xmlns:w16se="http://schemas.microsoft.com/office/word/2015/wordml/symex" xmlns:wpg="http://schemas.microsoft.com/office/word/2010/wordprocessingGroup" xmlns:wpi="http://schemas.microsoft.com/office/word/2010/wordprocessingInk" xmlns:wne="http://schemas.microsoft.com/office/word/2006/wordml" xmlns:wps="http://schemas.microsoft.com/office/word/2010/wordprocessingShape" mc:Ignorable="w14 w15 w16se w16cid wp14">
   <w:body>
     <w:p>
       <w:pPr>
         <w:rPr>
-          <w:lang w:val="en-US"/>
-        </w:rPr>
-      </w:pPr>
-      <w:r>
+          <w:rFonts w:ascii="Times New Roman" w:hAnsi="Times New Roman" w:cs="Times New Roman"/>
+          <w:sz w:val="24"/>
+          <w:szCs w:val="24"/>
+          <w:lang w:val="en-US"/>
+        </w:rPr>
+      </w:pPr>
+      <w:r>
+        <w:rPr>
+          <w:rFonts w:ascii="Times New Roman" w:hAnsi="Times New Roman" w:cs="Times New Roman"/>
+          <w:sz w:val="24"/>
+          <w:szCs w:val="24"/>
+        </w:rPr>
         <w:t>Формы</w:t>
       </w:r>
       <w:r>
         <w:rPr>
+          <w:rFonts w:ascii="Times New Roman" w:hAnsi="Times New Roman" w:cs="Times New Roman"/>
+          <w:sz w:val="24"/>
+          <w:szCs w:val="24"/>
           <w:lang w:val="en-US"/>
         </w:rPr>
         <w:t>:</w:t>
@@ -26,19 +37,55 @@
           <w:numId w:val="1"/>
         </w:numPr>
         <w:rPr>
-          <w:lang w:val="en-US"/>
-        </w:rPr>
-      </w:pPr>
-      <w:r>
+          <w:rFonts w:ascii="Times New Roman" w:hAnsi="Times New Roman" w:cs="Times New Roman"/>
+          <w:sz w:val="24"/>
+          <w:szCs w:val="24"/>
+          <w:lang w:val="en-US"/>
+        </w:rPr>
+      </w:pPr>
+      <w:r>
+        <w:rPr>
+          <w:rFonts w:ascii="Times New Roman" w:hAnsi="Times New Roman" w:cs="Times New Roman"/>
+          <w:sz w:val="24"/>
+          <w:szCs w:val="24"/>
+        </w:rPr>
         <w:t>Главная форма</w:t>
       </w:r>
     </w:p>
     <w:p>
       <w:pPr>
         <w:ind w:left="360"/>
-      </w:pPr>
-      <w:r>
-        <w:t>На данной форме присутствует приветствие, краткое описание о сервисе, а также кнопки для входа, как анонимного, так и через регистрацию. Помимо этого, присутствуют переходы к формам Контакты, О сервисе и Помощь. Чтобы поменять тему на темную, достаточно кликнуть на иконку слева сверху.</w:t>
+        <w:rPr>
+          <w:rFonts w:ascii="Times New Roman" w:hAnsi="Times New Roman" w:cs="Times New Roman"/>
+          <w:sz w:val="24"/>
+          <w:szCs w:val="24"/>
+        </w:rPr>
+      </w:pPr>
+      <w:r>
+        <w:rPr>
+          <w:rFonts w:ascii="Times New Roman" w:hAnsi="Times New Roman" w:cs="Times New Roman"/>
+          <w:sz w:val="24"/>
+          <w:szCs w:val="24"/>
+        </w:rPr>
+        <w:t>На данной форме присутствует приветствие, краткое описание о сервисе, а также кнопки для входа, как анонимного, так и через регистрацию. Помимо этого, присутствуют переходы к формам Контакты</w:t>
+      </w:r>
+      <w:proofErr w:type="gramStart"/>
+      <w:r>
+        <w:rPr>
+          <w:rFonts w:ascii="Times New Roman" w:hAnsi="Times New Roman" w:cs="Times New Roman"/>
+          <w:sz w:val="24"/>
+          <w:szCs w:val="24"/>
+        </w:rPr>
+        <w:t>, О</w:t>
+      </w:r>
+      <w:proofErr w:type="gramEnd"/>
+      <w:r>
+        <w:rPr>
+          <w:rFonts w:ascii="Times New Roman" w:hAnsi="Times New Roman" w:cs="Times New Roman"/>
+          <w:sz w:val="24"/>
+          <w:szCs w:val="24"/>
+        </w:rPr>
+        <w:t xml:space="preserve"> сервисе и Помощь. Чтобы поменять тему на темную, достаточно кликнуть на иконку слева сверху.</w:t>
       </w:r>
     </w:p>
     <w:p>
@@ -46,12 +93,18 @@
         <w:ind w:left="360"/>
         <w:jc w:val="center"/>
         <w:rPr>
-          <w:lang w:val="en-US"/>
-        </w:rPr>
-      </w:pPr>
-      <w:r>
-        <w:rPr>
+          <w:rFonts w:ascii="Times New Roman" w:hAnsi="Times New Roman" w:cs="Times New Roman"/>
+          <w:sz w:val="24"/>
+          <w:szCs w:val="24"/>
+          <w:lang w:val="en-US"/>
+        </w:rPr>
+      </w:pPr>
+      <w:r>
+        <w:rPr>
+          <w:rFonts w:ascii="Times New Roman" w:hAnsi="Times New Roman" w:cs="Times New Roman"/>
           <w:noProof/>
+          <w:sz w:val="24"/>
+          <w:szCs w:val="24"/>
           <w:lang w:eastAsia="ru-RU"/>
         </w:rPr>
         <w:drawing>
@@ -98,16 +151,36 @@
           <w:ilvl w:val="0"/>
           <w:numId w:val="1"/>
         </w:numPr>
-      </w:pPr>
-      <w:r>
+        <w:rPr>
+          <w:rFonts w:ascii="Times New Roman" w:hAnsi="Times New Roman" w:cs="Times New Roman"/>
+          <w:sz w:val="24"/>
+          <w:szCs w:val="24"/>
+        </w:rPr>
+      </w:pPr>
+      <w:r>
+        <w:rPr>
+          <w:rFonts w:ascii="Times New Roman" w:hAnsi="Times New Roman" w:cs="Times New Roman"/>
+          <w:sz w:val="24"/>
+          <w:szCs w:val="24"/>
+        </w:rPr>
         <w:t>Вход</w:t>
       </w:r>
     </w:p>
     <w:p>
       <w:pPr>
         <w:ind w:left="360"/>
-      </w:pPr>
-      <w:r>
+        <w:rPr>
+          <w:rFonts w:ascii="Times New Roman" w:hAnsi="Times New Roman" w:cs="Times New Roman"/>
+          <w:sz w:val="24"/>
+          <w:szCs w:val="24"/>
+        </w:rPr>
+      </w:pPr>
+      <w:r>
+        <w:rPr>
+          <w:rFonts w:ascii="Times New Roman" w:hAnsi="Times New Roman" w:cs="Times New Roman"/>
+          <w:sz w:val="24"/>
+          <w:szCs w:val="24"/>
+        </w:rPr>
         <w:t>Данная форма нужна для осуществления входа на сайт. Доступна возможность сбросить пароль и вход через ВКОНТАКТЕ</w:t>
       </w:r>
     </w:p>
@@ -115,10 +188,18 @@
       <w:pPr>
         <w:ind w:left="360"/>
         <w:jc w:val="center"/>
-      </w:pPr>
-      <w:r>
-        <w:rPr>
+        <w:rPr>
+          <w:rFonts w:ascii="Times New Roman" w:hAnsi="Times New Roman" w:cs="Times New Roman"/>
+          <w:sz w:val="24"/>
+          <w:szCs w:val="24"/>
+        </w:rPr>
+      </w:pPr>
+      <w:r>
+        <w:rPr>
+          <w:rFonts w:ascii="Times New Roman" w:hAnsi="Times New Roman" w:cs="Times New Roman"/>
           <w:noProof/>
+          <w:sz w:val="24"/>
+          <w:szCs w:val="24"/>
           <w:lang w:eastAsia="ru-RU"/>
         </w:rPr>
         <w:drawing>
@@ -162,12 +243,22 @@
       <w:pPr>
         <w:ind w:left="360"/>
         <w:jc w:val="center"/>
+        <w:rPr>
+          <w:rFonts w:ascii="Times New Roman" w:hAnsi="Times New Roman" w:cs="Times New Roman"/>
+          <w:sz w:val="24"/>
+          <w:szCs w:val="24"/>
+        </w:rPr>
       </w:pPr>
     </w:p>
     <w:p>
       <w:pPr>
         <w:ind w:left="360"/>
         <w:jc w:val="center"/>
+        <w:rPr>
+          <w:rFonts w:ascii="Times New Roman" w:hAnsi="Times New Roman" w:cs="Times New Roman"/>
+          <w:sz w:val="24"/>
+          <w:szCs w:val="24"/>
+        </w:rPr>
       </w:pPr>
     </w:p>
     <w:p>
@@ -177,16 +268,36 @@
           <w:ilvl w:val="0"/>
           <w:numId w:val="1"/>
         </w:numPr>
-      </w:pPr>
-      <w:r>
+        <w:rPr>
+          <w:rFonts w:ascii="Times New Roman" w:hAnsi="Times New Roman" w:cs="Times New Roman"/>
+          <w:sz w:val="24"/>
+          <w:szCs w:val="24"/>
+        </w:rPr>
+      </w:pPr>
+      <w:r>
+        <w:rPr>
+          <w:rFonts w:ascii="Times New Roman" w:hAnsi="Times New Roman" w:cs="Times New Roman"/>
+          <w:sz w:val="24"/>
+          <w:szCs w:val="24"/>
+        </w:rPr>
         <w:t>Регистрация</w:t>
       </w:r>
     </w:p>
     <w:p>
       <w:pPr>
         <w:ind w:left="360"/>
-      </w:pPr>
-      <w:r>
+        <w:rPr>
+          <w:rFonts w:ascii="Times New Roman" w:hAnsi="Times New Roman" w:cs="Times New Roman"/>
+          <w:sz w:val="24"/>
+          <w:szCs w:val="24"/>
+        </w:rPr>
+      </w:pPr>
+      <w:r>
+        <w:rPr>
+          <w:rFonts w:ascii="Times New Roman" w:hAnsi="Times New Roman" w:cs="Times New Roman"/>
+          <w:sz w:val="24"/>
+          <w:szCs w:val="24"/>
+        </w:rPr>
         <w:t>Данная форма предназначена для регистрации в системе.</w:t>
       </w:r>
     </w:p>
@@ -194,10 +305,18 @@
       <w:pPr>
         <w:ind w:left="360"/>
         <w:jc w:val="center"/>
-      </w:pPr>
-      <w:r>
-        <w:rPr>
+        <w:rPr>
+          <w:rFonts w:ascii="Times New Roman" w:hAnsi="Times New Roman" w:cs="Times New Roman"/>
+          <w:sz w:val="24"/>
+          <w:szCs w:val="24"/>
+        </w:rPr>
+      </w:pPr>
+      <w:r>
+        <w:rPr>
+          <w:rFonts w:ascii="Times New Roman" w:hAnsi="Times New Roman" w:cs="Times New Roman"/>
           <w:noProof/>
+          <w:sz w:val="24"/>
+          <w:szCs w:val="24"/>
           <w:lang w:eastAsia="ru-RU"/>
         </w:rPr>
         <w:drawing>
@@ -244,16 +363,36 @@
           <w:ilvl w:val="0"/>
           <w:numId w:val="1"/>
         </w:numPr>
-      </w:pPr>
-      <w:r>
+        <w:rPr>
+          <w:rFonts w:ascii="Times New Roman" w:hAnsi="Times New Roman" w:cs="Times New Roman"/>
+          <w:sz w:val="24"/>
+          <w:szCs w:val="24"/>
+        </w:rPr>
+      </w:pPr>
+      <w:r>
+        <w:rPr>
+          <w:rFonts w:ascii="Times New Roman" w:hAnsi="Times New Roman" w:cs="Times New Roman"/>
+          <w:sz w:val="24"/>
+          <w:szCs w:val="24"/>
+        </w:rPr>
         <w:t>Форма общения</w:t>
       </w:r>
     </w:p>
     <w:p>
       <w:pPr>
         <w:ind w:left="360"/>
-      </w:pPr>
-      <w:r>
+        <w:rPr>
+          <w:rFonts w:ascii="Times New Roman" w:hAnsi="Times New Roman" w:cs="Times New Roman"/>
+          <w:sz w:val="24"/>
+          <w:szCs w:val="24"/>
+        </w:rPr>
+      </w:pPr>
+      <w:r>
+        <w:rPr>
+          <w:rFonts w:ascii="Times New Roman" w:hAnsi="Times New Roman" w:cs="Times New Roman"/>
+          <w:sz w:val="24"/>
+          <w:szCs w:val="24"/>
+        </w:rPr>
         <w:t>В данной форме будут проводиться сами разговоры. Есть окно чата, с возможностью отправлять сообщения и фотографии. Слева на форме можно выбрать фильтры по полу и по возрасту.</w:t>
       </w:r>
     </w:p>
@@ -261,10 +400,18 @@
       <w:pPr>
         <w:ind w:left="360"/>
         <w:jc w:val="center"/>
-      </w:pPr>
-      <w:r>
-        <w:rPr>
+        <w:rPr>
+          <w:rFonts w:ascii="Times New Roman" w:hAnsi="Times New Roman" w:cs="Times New Roman"/>
+          <w:sz w:val="24"/>
+          <w:szCs w:val="24"/>
+        </w:rPr>
+      </w:pPr>
+      <w:r>
+        <w:rPr>
+          <w:rFonts w:ascii="Times New Roman" w:hAnsi="Times New Roman" w:cs="Times New Roman"/>
           <w:noProof/>
+          <w:sz w:val="24"/>
+          <w:szCs w:val="24"/>
           <w:lang w:eastAsia="ru-RU"/>
         </w:rPr>
         <w:lastRenderedPageBreak/>
@@ -312,16 +459,54 @@
           <w:ilvl w:val="0"/>
           <w:numId w:val="1"/>
         </w:numPr>
-      </w:pPr>
-      <w:r>
-        <w:t xml:space="preserve">Формы Контакты, О сервисе и Помощь </w:t>
+        <w:rPr>
+          <w:rFonts w:ascii="Times New Roman" w:hAnsi="Times New Roman" w:cs="Times New Roman"/>
+          <w:sz w:val="24"/>
+          <w:szCs w:val="24"/>
+        </w:rPr>
+      </w:pPr>
+      <w:r>
+        <w:rPr>
+          <w:rFonts w:ascii="Times New Roman" w:hAnsi="Times New Roman" w:cs="Times New Roman"/>
+          <w:sz w:val="24"/>
+          <w:szCs w:val="24"/>
+        </w:rPr>
+        <w:t>Формы Контакты</w:t>
+      </w:r>
+      <w:proofErr w:type="gramStart"/>
+      <w:r>
+        <w:rPr>
+          <w:rFonts w:ascii="Times New Roman" w:hAnsi="Times New Roman" w:cs="Times New Roman"/>
+          <w:sz w:val="24"/>
+          <w:szCs w:val="24"/>
+        </w:rPr>
+        <w:t>, О</w:t>
+      </w:r>
+      <w:proofErr w:type="gramEnd"/>
+      <w:r>
+        <w:rPr>
+          <w:rFonts w:ascii="Times New Roman" w:hAnsi="Times New Roman" w:cs="Times New Roman"/>
+          <w:sz w:val="24"/>
+          <w:szCs w:val="24"/>
+        </w:rPr>
+        <w:t xml:space="preserve"> сервисе и Помощь </w:t>
       </w:r>
     </w:p>
     <w:p>
       <w:pPr>
         <w:ind w:left="360"/>
-      </w:pPr>
-      <w:r>
+        <w:rPr>
+          <w:rFonts w:ascii="Times New Roman" w:hAnsi="Times New Roman" w:cs="Times New Roman"/>
+          <w:sz w:val="24"/>
+          <w:szCs w:val="24"/>
+        </w:rPr>
+      </w:pPr>
+      <w:r>
+        <w:rPr>
+          <w:rFonts w:ascii="Times New Roman" w:hAnsi="Times New Roman" w:cs="Times New Roman"/>
+          <w:sz w:val="24"/>
+          <w:szCs w:val="24"/>
+        </w:rPr>
         <w:t>Содержат справочные материалы о сайте.</w:t>
       </w:r>
     </w:p>
@@ -330,12 +515,18 @@
         <w:ind w:left="360"/>
         <w:jc w:val="center"/>
         <w:rPr>
-          <w:lang w:val="en-US"/>
-        </w:rPr>
-      </w:pPr>
-      <w:r>
-        <w:rPr>
+          <w:rFonts w:ascii="Times New Roman" w:hAnsi="Times New Roman" w:cs="Times New Roman"/>
+          <w:sz w:val="24"/>
+          <w:szCs w:val="24"/>
+          <w:lang w:val="en-US"/>
+        </w:rPr>
+      </w:pPr>
+      <w:r>
+        <w:rPr>
+          <w:rFonts w:ascii="Times New Roman" w:hAnsi="Times New Roman" w:cs="Times New Roman"/>
           <w:noProof/>
+          <w:sz w:val="24"/>
+          <w:szCs w:val="24"/>
           <w:lang w:eastAsia="ru-RU"/>
         </w:rPr>
         <w:drawing>
@@ -378,11 +569,17 @@
     <w:p>
       <w:pPr>
         <w:rPr>
-          <w:lang w:val="en-US"/>
-        </w:rPr>
-      </w:pPr>
-      <w:r>
-        <w:rPr>
+          <w:rFonts w:ascii="Times New Roman" w:hAnsi="Times New Roman" w:cs="Times New Roman"/>
+          <w:sz w:val="24"/>
+          <w:szCs w:val="24"/>
+          <w:lang w:val="en-US"/>
+        </w:rPr>
+      </w:pPr>
+      <w:r>
+        <w:rPr>
+          <w:rFonts w:ascii="Times New Roman" w:hAnsi="Times New Roman" w:cs="Times New Roman"/>
+          <w:sz w:val="24"/>
+          <w:szCs w:val="24"/>
           <w:lang w:val="en-US"/>
         </w:rPr>
         <w:br w:type="page"/>
@@ -392,15 +589,26 @@
       <w:pPr>
         <w:ind w:firstLine="709"/>
         <w:rPr>
-          <w:lang w:val="en-US"/>
-        </w:rPr>
-      </w:pPr>
-      <w:r>
+          <w:rFonts w:ascii="Times New Roman" w:hAnsi="Times New Roman" w:cs="Times New Roman"/>
+          <w:sz w:val="24"/>
+          <w:szCs w:val="24"/>
+          <w:lang w:val="en-US"/>
+        </w:rPr>
+      </w:pPr>
+      <w:r>
+        <w:rPr>
+          <w:rFonts w:ascii="Times New Roman" w:hAnsi="Times New Roman" w:cs="Times New Roman"/>
+          <w:sz w:val="24"/>
+          <w:szCs w:val="24"/>
+        </w:rPr>
         <w:lastRenderedPageBreak/>
         <w:t>Диаграмма сущностей</w:t>
       </w:r>
       <w:r>
         <w:rPr>
+          <w:rFonts w:ascii="Times New Roman" w:hAnsi="Times New Roman" w:cs="Times New Roman"/>
+          <w:sz w:val="24"/>
+          <w:szCs w:val="24"/>
           <w:lang w:val="en-US"/>
         </w:rPr>
         <w:t>:</w:t>
@@ -409,19 +617,24 @@
     <w:p>
       <w:pPr>
         <w:rPr>
-          <w:lang w:val="en-US"/>
-        </w:rPr>
-      </w:pPr>
-      <w:r>
-        <w:rPr>
+          <w:rFonts w:ascii="Times New Roman" w:hAnsi="Times New Roman" w:cs="Times New Roman"/>
+          <w:sz w:val="24"/>
+          <w:szCs w:val="24"/>
+          <w:lang w:val="en-US"/>
+        </w:rPr>
+      </w:pPr>
+      <w:r>
+        <w:rPr>
+          <w:rFonts w:ascii="Times New Roman" w:hAnsi="Times New Roman" w:cs="Times New Roman"/>
           <w:noProof/>
-          <w:lang w:eastAsia="ru-RU"/>
+          <w:sz w:val="24"/>
+          <w:szCs w:val="24"/>
         </w:rPr>
         <w:drawing>
-          <wp:inline distT="0" distB="0" distL="0" distR="0" wp14:anchorId="1CA1D5AB" wp14:editId="078EBB0B">
-            <wp:extent cx="5940425" cy="2853077"/>
-            <wp:effectExtent l="19050" t="0" r="3175" b="0"/>
-            <wp:docPr id="6" name="Рисунок 5"/>
+          <wp:inline distT="0" distB="0" distL="0" distR="0" wp14:anchorId="40CF4765" wp14:editId="6AF2CA73">
+            <wp:extent cx="5895975" cy="5067300"/>
+            <wp:effectExtent l="0" t="0" r="9525" b="0"/>
+            <wp:docPr id="2" name="Рисунок 2"/>
             <wp:cNvGraphicFramePr>
               <a:graphicFrameLocks xmlns:a="http://schemas.openxmlformats.org/drawingml/2006/main" noChangeAspect="1"/>
             </wp:cNvGraphicFramePr>
@@ -429,33 +642,23 @@
               <a:graphicData uri="http://schemas.openxmlformats.org/drawingml/2006/picture">
                 <pic:pic xmlns:pic="http://schemas.openxmlformats.org/drawingml/2006/picture">
                   <pic:nvPicPr>
-                    <pic:cNvPr id="0" name="Picture 5"/>
-                    <pic:cNvPicPr>
-                      <a:picLocks noChangeAspect="1" noChangeArrowheads="1"/>
-                    </pic:cNvPicPr>
+                    <pic:cNvPr id="1" name=""/>
+                    <pic:cNvPicPr/>
                   </pic:nvPicPr>
                   <pic:blipFill>
                     <a:blip r:embed="rId11"/>
-                    <a:srcRect/>
                     <a:stretch>
                       <a:fillRect/>
                     </a:stretch>
                   </pic:blipFill>
-                  <pic:spPr bwMode="auto">
+                  <pic:spPr>
                     <a:xfrm>
                       <a:off x="0" y="0"/>
-                      <a:ext cx="5940425" cy="2853077"/>
+                      <a:ext cx="5895975" cy="5067300"/>
                     </a:xfrm>
                     <a:prstGeom prst="rect">
                       <a:avLst/>
                     </a:prstGeom>
-                    <a:noFill/>
-                    <a:ln w="9525">
-                      <a:noFill/>
-                      <a:miter lim="800000"/>
-                      <a:headEnd/>
-                      <a:tailEnd/>
-                    </a:ln>
                   </pic:spPr>
                 </pic:pic>
               </a:graphicData>
@@ -467,6 +670,9 @@
     <w:p>
       <w:pPr>
         <w:rPr>
+          <w:rFonts w:ascii="Times New Roman" w:hAnsi="Times New Roman" w:cs="Times New Roman"/>
+          <w:sz w:val="24"/>
+          <w:szCs w:val="24"/>
           <w:lang w:val="en-US"/>
         </w:rPr>
       </w:pPr>
@@ -475,12 +681,18 @@
       <w:pPr>
         <w:ind w:firstLine="709"/>
         <w:rPr>
+          <w:rFonts w:ascii="Times New Roman" w:hAnsi="Times New Roman" w:cs="Times New Roman"/>
+          <w:sz w:val="24"/>
+          <w:szCs w:val="24"/>
           <w:lang w:val="en-US"/>
         </w:rPr>
       </w:pPr>
       <w:proofErr w:type="spellStart"/>
       <w:r>
         <w:rPr>
+          <w:rFonts w:ascii="Times New Roman" w:hAnsi="Times New Roman" w:cs="Times New Roman"/>
+          <w:sz w:val="24"/>
+          <w:szCs w:val="24"/>
           <w:lang w:val="en-US"/>
         </w:rPr>
         <w:t>Api</w:t>
@@ -488,15 +700,26 @@
       <w:proofErr w:type="spellEnd"/>
       <w:r>
         <w:rPr>
+          <w:rFonts w:ascii="Times New Roman" w:hAnsi="Times New Roman" w:cs="Times New Roman"/>
+          <w:sz w:val="24"/>
+          <w:szCs w:val="24"/>
           <w:lang w:val="en-US"/>
         </w:rPr>
         <w:t xml:space="preserve"> </w:t>
       </w:r>
       <w:r>
+        <w:rPr>
+          <w:rFonts w:ascii="Times New Roman" w:hAnsi="Times New Roman" w:cs="Times New Roman"/>
+          <w:sz w:val="24"/>
+          <w:szCs w:val="24"/>
+        </w:rPr>
         <w:t>функции</w:t>
       </w:r>
       <w:r>
         <w:rPr>
+          <w:rFonts w:ascii="Times New Roman" w:hAnsi="Times New Roman" w:cs="Times New Roman"/>
+          <w:sz w:val="24"/>
+          <w:szCs w:val="24"/>
           <w:lang w:val="en-US"/>
         </w:rPr>
         <w:t>:</w:t>
@@ -509,29 +732,52 @@
           <w:ilvl w:val="0"/>
           <w:numId w:val="2"/>
         </w:numPr>
+        <w:rPr>
+          <w:rFonts w:ascii="Times New Roman" w:hAnsi="Times New Roman" w:cs="Times New Roman"/>
+          <w:sz w:val="24"/>
+          <w:szCs w:val="24"/>
+        </w:rPr>
       </w:pPr>
       <w:proofErr w:type="spellStart"/>
       <w:r>
+        <w:rPr>
+          <w:rFonts w:ascii="Times New Roman" w:hAnsi="Times New Roman" w:cs="Times New Roman"/>
+          <w:sz w:val="24"/>
+          <w:szCs w:val="24"/>
+        </w:rPr>
         <w:t>Регистрация_пользователя</w:t>
       </w:r>
       <w:proofErr w:type="spellEnd"/>
       <w:r>
-        <w:t xml:space="preserve"> (логин, пароль, имя, пол, возраст) -</w:t>
-      </w:r>
-      <w:r>
-        <w:t xml:space="preserve">&gt; </w:t>
-      </w:r>
-      <w:r>
-        <w:rPr>
+        <w:rPr>
+          <w:rFonts w:ascii="Times New Roman" w:hAnsi="Times New Roman" w:cs="Times New Roman"/>
+          <w:sz w:val="24"/>
+          <w:szCs w:val="24"/>
+        </w:rPr>
+        <w:t xml:space="preserve"> (логин, пароль, имя, пол, возраст) -&gt; </w:t>
+      </w:r>
+      <w:r>
+        <w:rPr>
+          <w:rFonts w:ascii="Times New Roman" w:hAnsi="Times New Roman" w:cs="Times New Roman"/>
+          <w:sz w:val="24"/>
+          <w:szCs w:val="24"/>
           <w:lang w:val="en-US"/>
         </w:rPr>
         <w:t>user</w:t>
       </w:r>
       <w:r>
+        <w:rPr>
+          <w:rFonts w:ascii="Times New Roman" w:hAnsi="Times New Roman" w:cs="Times New Roman"/>
+          <w:sz w:val="24"/>
+          <w:szCs w:val="24"/>
+        </w:rPr>
         <w:t>_</w:t>
       </w:r>
       <w:r>
         <w:rPr>
+          <w:rFonts w:ascii="Times New Roman" w:hAnsi="Times New Roman" w:cs="Times New Roman"/>
+          <w:sz w:val="24"/>
+          <w:szCs w:val="24"/>
           <w:lang w:val="en-US"/>
         </w:rPr>
         <w:t>id</w:t>
@@ -544,38 +790,60 @@
           <w:ilvl w:val="0"/>
           <w:numId w:val="2"/>
         </w:numPr>
+        <w:rPr>
+          <w:rFonts w:ascii="Times New Roman" w:hAnsi="Times New Roman" w:cs="Times New Roman"/>
+          <w:sz w:val="24"/>
+          <w:szCs w:val="24"/>
+        </w:rPr>
       </w:pPr>
       <w:proofErr w:type="spellStart"/>
       <w:r>
+        <w:rPr>
+          <w:rFonts w:ascii="Times New Roman" w:hAnsi="Times New Roman" w:cs="Times New Roman"/>
+          <w:sz w:val="24"/>
+          <w:szCs w:val="24"/>
+        </w:rPr>
         <w:t>Авторизация</w:t>
       </w:r>
       <w:r>
+        <w:rPr>
+          <w:rFonts w:ascii="Times New Roman" w:hAnsi="Times New Roman" w:cs="Times New Roman"/>
+          <w:sz w:val="24"/>
+          <w:szCs w:val="24"/>
+        </w:rPr>
         <w:t>_пользователя</w:t>
       </w:r>
       <w:proofErr w:type="spellEnd"/>
       <w:r>
-        <w:t xml:space="preserve"> (логин</w:t>
-      </w:r>
-      <w:r>
-        <w:t>,</w:t>
-      </w:r>
-      <w:r>
-        <w:t xml:space="preserve"> пароль) -</w:t>
-      </w:r>
-      <w:r>
-        <w:t xml:space="preserve">&gt; </w:t>
-      </w:r>
-      <w:r>
-        <w:rPr>
+        <w:rPr>
+          <w:rFonts w:ascii="Times New Roman" w:hAnsi="Times New Roman" w:cs="Times New Roman"/>
+          <w:sz w:val="24"/>
+          <w:szCs w:val="24"/>
+        </w:rPr>
+        <w:t xml:space="preserve"> (логин, пароль) -&gt; </w:t>
+      </w:r>
+      <w:r>
+        <w:rPr>
+          <w:rFonts w:ascii="Times New Roman" w:hAnsi="Times New Roman" w:cs="Times New Roman"/>
+          <w:sz w:val="24"/>
+          <w:szCs w:val="24"/>
           <w:lang w:val="en-US"/>
         </w:rPr>
         <w:t>user</w:t>
       </w:r>
       <w:r>
+        <w:rPr>
+          <w:rFonts w:ascii="Times New Roman" w:hAnsi="Times New Roman" w:cs="Times New Roman"/>
+          <w:sz w:val="24"/>
+          <w:szCs w:val="24"/>
+        </w:rPr>
         <w:t>_</w:t>
       </w:r>
       <w:r>
         <w:rPr>
+          <w:rFonts w:ascii="Times New Roman" w:hAnsi="Times New Roman" w:cs="Times New Roman"/>
+          <w:sz w:val="24"/>
+          <w:szCs w:val="24"/>
           <w:lang w:val="en-US"/>
         </w:rPr>
         <w:t>id</w:t>
@@ -588,35 +856,73 @@
           <w:ilvl w:val="0"/>
           <w:numId w:val="2"/>
         </w:numPr>
+        <w:rPr>
+          <w:rFonts w:ascii="Times New Roman" w:hAnsi="Times New Roman" w:cs="Times New Roman"/>
+          <w:sz w:val="24"/>
+          <w:szCs w:val="24"/>
+        </w:rPr>
       </w:pPr>
       <w:proofErr w:type="spellStart"/>
       <w:r>
+        <w:rPr>
+          <w:rFonts w:ascii="Times New Roman" w:hAnsi="Times New Roman" w:cs="Times New Roman"/>
+          <w:sz w:val="24"/>
+          <w:szCs w:val="24"/>
+        </w:rPr>
         <w:t>Поиск_пользователей</w:t>
       </w:r>
       <w:proofErr w:type="spellEnd"/>
       <w:r>
-        <w:t xml:space="preserve"> (пол, возраст) -</w:t>
-      </w:r>
-      <w:r>
-        <w:t>&gt;</w:t>
-      </w:r>
-      <w:r>
-        <w:rPr>
+        <w:rPr>
+          <w:rFonts w:ascii="Times New Roman" w:hAnsi="Times New Roman" w:cs="Times New Roman"/>
+          <w:sz w:val="24"/>
+          <w:szCs w:val="24"/>
+        </w:rPr>
+        <w:t xml:space="preserve"> (пол, возраст) -&gt;</w:t>
+      </w:r>
+      <w:r>
+        <w:rPr>
+          <w:rFonts w:ascii="Times New Roman" w:hAnsi="Times New Roman" w:cs="Times New Roman"/>
+          <w:sz w:val="24"/>
+          <w:szCs w:val="24"/>
           <w:lang w:val="en-US"/>
         </w:rPr>
         <w:t>user</w:t>
       </w:r>
       <w:r>
+        <w:rPr>
+          <w:rFonts w:ascii="Times New Roman" w:hAnsi="Times New Roman" w:cs="Times New Roman"/>
+          <w:sz w:val="24"/>
+          <w:szCs w:val="24"/>
+        </w:rPr>
         <w:t>_</w:t>
       </w:r>
-      <w:r>
-        <w:rPr>
+      <w:proofErr w:type="gramStart"/>
+      <w:r>
+        <w:rPr>
+          <w:rFonts w:ascii="Times New Roman" w:hAnsi="Times New Roman" w:cs="Times New Roman"/>
+          <w:sz w:val="24"/>
+          <w:szCs w:val="24"/>
           <w:lang w:val="en-US"/>
         </w:rPr>
         <w:t>id</w:t>
       </w:r>
       <w:r>
-        <w:t>[]</w:t>
+        <w:rPr>
+          <w:rFonts w:ascii="Times New Roman" w:hAnsi="Times New Roman" w:cs="Times New Roman"/>
+          <w:sz w:val="24"/>
+          <w:szCs w:val="24"/>
+        </w:rPr>
+        <w:t>[</w:t>
+      </w:r>
+      <w:proofErr w:type="gramEnd"/>
+      <w:r>
+        <w:rPr>
+          <w:rFonts w:ascii="Times New Roman" w:hAnsi="Times New Roman" w:cs="Times New Roman"/>
+          <w:sz w:val="24"/>
+          <w:szCs w:val="24"/>
+        </w:rPr>
+        <w:t>]</w:t>
       </w:r>
     </w:p>
     <w:p>
@@ -626,29 +932,52 @@
           <w:ilvl w:val="0"/>
           <w:numId w:val="2"/>
         </w:numPr>
+        <w:rPr>
+          <w:rFonts w:ascii="Times New Roman" w:hAnsi="Times New Roman" w:cs="Times New Roman"/>
+          <w:sz w:val="24"/>
+          <w:szCs w:val="24"/>
+        </w:rPr>
       </w:pPr>
       <w:proofErr w:type="spellStart"/>
       <w:r>
+        <w:rPr>
+          <w:rFonts w:ascii="Times New Roman" w:hAnsi="Times New Roman" w:cs="Times New Roman"/>
+          <w:sz w:val="24"/>
+          <w:szCs w:val="24"/>
+        </w:rPr>
         <w:t>Анонимный_вход</w:t>
       </w:r>
       <w:proofErr w:type="spellEnd"/>
       <w:r>
-        <w:t xml:space="preserve"> (пол, возраст) -</w:t>
-      </w:r>
-      <w:r>
-        <w:t>&gt;</w:t>
-      </w:r>
-      <w:r>
-        <w:rPr>
+        <w:rPr>
+          <w:rFonts w:ascii="Times New Roman" w:hAnsi="Times New Roman" w:cs="Times New Roman"/>
+          <w:sz w:val="24"/>
+          <w:szCs w:val="24"/>
+        </w:rPr>
+        <w:t xml:space="preserve"> (пол, возраст) -&gt;</w:t>
+      </w:r>
+      <w:r>
+        <w:rPr>
+          <w:rFonts w:ascii="Times New Roman" w:hAnsi="Times New Roman" w:cs="Times New Roman"/>
+          <w:sz w:val="24"/>
+          <w:szCs w:val="24"/>
           <w:lang w:val="en-US"/>
         </w:rPr>
         <w:t>user</w:t>
       </w:r>
       <w:r>
+        <w:rPr>
+          <w:rFonts w:ascii="Times New Roman" w:hAnsi="Times New Roman" w:cs="Times New Roman"/>
+          <w:sz w:val="24"/>
+          <w:szCs w:val="24"/>
+        </w:rPr>
         <w:t>_</w:t>
       </w:r>
       <w:r>
         <w:rPr>
+          <w:rFonts w:ascii="Times New Roman" w:hAnsi="Times New Roman" w:cs="Times New Roman"/>
+          <w:sz w:val="24"/>
+          <w:szCs w:val="24"/>
           <w:lang w:val="en-US"/>
         </w:rPr>
         <w:t>id</w:t>
@@ -661,52 +990,88 @@
           <w:ilvl w:val="0"/>
           <w:numId w:val="2"/>
         </w:numPr>
+        <w:rPr>
+          <w:rFonts w:ascii="Times New Roman" w:hAnsi="Times New Roman" w:cs="Times New Roman"/>
+          <w:sz w:val="24"/>
+          <w:szCs w:val="24"/>
+        </w:rPr>
       </w:pPr>
       <w:proofErr w:type="spellStart"/>
       <w:r>
+        <w:rPr>
+          <w:rFonts w:ascii="Times New Roman" w:hAnsi="Times New Roman" w:cs="Times New Roman"/>
+          <w:sz w:val="24"/>
+          <w:szCs w:val="24"/>
+        </w:rPr>
         <w:t>ВК_регистрация</w:t>
       </w:r>
       <w:proofErr w:type="spellEnd"/>
       <w:r>
+        <w:rPr>
+          <w:rFonts w:ascii="Times New Roman" w:hAnsi="Times New Roman" w:cs="Times New Roman"/>
+          <w:sz w:val="24"/>
+          <w:szCs w:val="24"/>
+        </w:rPr>
         <w:t xml:space="preserve"> (</w:t>
       </w:r>
       <w:proofErr w:type="spellStart"/>
       <w:r>
         <w:rPr>
+          <w:rFonts w:ascii="Times New Roman" w:hAnsi="Times New Roman" w:cs="Times New Roman"/>
+          <w:sz w:val="24"/>
+          <w:szCs w:val="24"/>
           <w:lang w:val="en-US"/>
         </w:rPr>
         <w:t>vk</w:t>
       </w:r>
       <w:proofErr w:type="spellEnd"/>
       <w:r>
+        <w:rPr>
+          <w:rFonts w:ascii="Times New Roman" w:hAnsi="Times New Roman" w:cs="Times New Roman"/>
+          <w:sz w:val="24"/>
+          <w:szCs w:val="24"/>
+        </w:rPr>
         <w:t>_</w:t>
       </w:r>
       <w:r>
         <w:rPr>
+          <w:rFonts w:ascii="Times New Roman" w:hAnsi="Times New Roman" w:cs="Times New Roman"/>
+          <w:sz w:val="24"/>
+          <w:szCs w:val="24"/>
           <w:lang w:val="en-US"/>
         </w:rPr>
         <w:t>id</w:t>
       </w:r>
       <w:r>
-        <w:t xml:space="preserve">, </w:t>
-      </w:r>
-      <w:r>
-        <w:t>пароль) -</w:t>
-      </w:r>
-      <w:r>
-        <w:t xml:space="preserve">&gt; </w:t>
-      </w:r>
-      <w:r>
-        <w:rPr>
+        <w:rPr>
+          <w:rFonts w:ascii="Times New Roman" w:hAnsi="Times New Roman" w:cs="Times New Roman"/>
+          <w:sz w:val="24"/>
+          <w:szCs w:val="24"/>
+        </w:rPr>
+        <w:t xml:space="preserve">, пароль) -&gt; </w:t>
+      </w:r>
+      <w:r>
+        <w:rPr>
+          <w:rFonts w:ascii="Times New Roman" w:hAnsi="Times New Roman" w:cs="Times New Roman"/>
+          <w:sz w:val="24"/>
+          <w:szCs w:val="24"/>
           <w:lang w:val="en-US"/>
         </w:rPr>
         <w:t>user</w:t>
       </w:r>
       <w:r>
+        <w:rPr>
+          <w:rFonts w:ascii="Times New Roman" w:hAnsi="Times New Roman" w:cs="Times New Roman"/>
+          <w:sz w:val="24"/>
+          <w:szCs w:val="24"/>
+        </w:rPr>
         <w:t>_</w:t>
       </w:r>
       <w:r>
         <w:rPr>
+          <w:rFonts w:ascii="Times New Roman" w:hAnsi="Times New Roman" w:cs="Times New Roman"/>
+          <w:sz w:val="24"/>
+          <w:szCs w:val="24"/>
           <w:lang w:val="en-US"/>
         </w:rPr>
         <w:t>id</w:t>
@@ -719,52 +1084,88 @@
           <w:ilvl w:val="0"/>
           <w:numId w:val="2"/>
         </w:numPr>
+        <w:rPr>
+          <w:rFonts w:ascii="Times New Roman" w:hAnsi="Times New Roman" w:cs="Times New Roman"/>
+          <w:sz w:val="24"/>
+          <w:szCs w:val="24"/>
+        </w:rPr>
       </w:pPr>
       <w:proofErr w:type="spellStart"/>
       <w:r>
+        <w:rPr>
+          <w:rFonts w:ascii="Times New Roman" w:hAnsi="Times New Roman" w:cs="Times New Roman"/>
+          <w:sz w:val="24"/>
+          <w:szCs w:val="24"/>
+        </w:rPr>
         <w:t>ВК_авторизация</w:t>
       </w:r>
       <w:proofErr w:type="spellEnd"/>
       <w:r>
+        <w:rPr>
+          <w:rFonts w:ascii="Times New Roman" w:hAnsi="Times New Roman" w:cs="Times New Roman"/>
+          <w:sz w:val="24"/>
+          <w:szCs w:val="24"/>
+        </w:rPr>
         <w:t xml:space="preserve"> (</w:t>
       </w:r>
       <w:proofErr w:type="spellStart"/>
       <w:r>
         <w:rPr>
+          <w:rFonts w:ascii="Times New Roman" w:hAnsi="Times New Roman" w:cs="Times New Roman"/>
+          <w:sz w:val="24"/>
+          <w:szCs w:val="24"/>
           <w:lang w:val="en-US"/>
         </w:rPr>
         <w:t>vk</w:t>
       </w:r>
       <w:proofErr w:type="spellEnd"/>
       <w:r>
+        <w:rPr>
+          <w:rFonts w:ascii="Times New Roman" w:hAnsi="Times New Roman" w:cs="Times New Roman"/>
+          <w:sz w:val="24"/>
+          <w:szCs w:val="24"/>
+        </w:rPr>
         <w:t>_</w:t>
       </w:r>
       <w:r>
         <w:rPr>
+          <w:rFonts w:ascii="Times New Roman" w:hAnsi="Times New Roman" w:cs="Times New Roman"/>
+          <w:sz w:val="24"/>
+          <w:szCs w:val="24"/>
           <w:lang w:val="en-US"/>
         </w:rPr>
         <w:t>id</w:t>
       </w:r>
       <w:r>
-        <w:t xml:space="preserve">, </w:t>
-      </w:r>
-      <w:r>
-        <w:t>пароль) -</w:t>
-      </w:r>
-      <w:r>
-        <w:t>&gt;</w:t>
-      </w:r>
-      <w:r>
-        <w:rPr>
+        <w:rPr>
+          <w:rFonts w:ascii="Times New Roman" w:hAnsi="Times New Roman" w:cs="Times New Roman"/>
+          <w:sz w:val="24"/>
+          <w:szCs w:val="24"/>
+        </w:rPr>
+        <w:t>, пароль) -&gt;</w:t>
+      </w:r>
+      <w:r>
+        <w:rPr>
+          <w:rFonts w:ascii="Times New Roman" w:hAnsi="Times New Roman" w:cs="Times New Roman"/>
+          <w:sz w:val="24"/>
+          <w:szCs w:val="24"/>
           <w:lang w:val="en-US"/>
         </w:rPr>
         <w:t>user</w:t>
       </w:r>
       <w:r>
+        <w:rPr>
+          <w:rFonts w:ascii="Times New Roman" w:hAnsi="Times New Roman" w:cs="Times New Roman"/>
+          <w:sz w:val="24"/>
+          <w:szCs w:val="24"/>
+        </w:rPr>
         <w:t>_</w:t>
       </w:r>
       <w:r>
         <w:rPr>
+          <w:rFonts w:ascii="Times New Roman" w:hAnsi="Times New Roman" w:cs="Times New Roman"/>
+          <w:sz w:val="24"/>
+          <w:szCs w:val="24"/>
           <w:lang w:val="en-US"/>
         </w:rPr>
         <w:t>id</w:t>
@@ -777,17 +1178,35 @@
           <w:ilvl w:val="0"/>
           <w:numId w:val="2"/>
         </w:numPr>
+        <w:rPr>
+          <w:rFonts w:ascii="Times New Roman" w:hAnsi="Times New Roman" w:cs="Times New Roman"/>
+          <w:sz w:val="24"/>
+          <w:szCs w:val="24"/>
+        </w:rPr>
       </w:pPr>
       <w:proofErr w:type="spellStart"/>
       <w:r>
+        <w:rPr>
+          <w:rFonts w:ascii="Times New Roman" w:hAnsi="Times New Roman" w:cs="Times New Roman"/>
+          <w:sz w:val="24"/>
+          <w:szCs w:val="24"/>
+        </w:rPr>
         <w:t>Создание_комнаты</w:t>
       </w:r>
       <w:proofErr w:type="spellEnd"/>
       <w:r>
+        <w:rPr>
+          <w:rFonts w:ascii="Times New Roman" w:hAnsi="Times New Roman" w:cs="Times New Roman"/>
+          <w:sz w:val="24"/>
+          <w:szCs w:val="24"/>
+        </w:rPr>
         <w:t xml:space="preserve"> (</w:t>
       </w:r>
       <w:r>
         <w:rPr>
+          <w:rFonts w:ascii="Times New Roman" w:hAnsi="Times New Roman" w:cs="Times New Roman"/>
+          <w:sz w:val="24"/>
+          <w:szCs w:val="24"/>
           <w:lang w:val="en-US"/>
         </w:rPr>
         <w:t xml:space="preserve">user1_id, user2_id) -&gt; </w:t>
@@ -795,6 +1214,9 @@
       <w:proofErr w:type="spellStart"/>
       <w:r>
         <w:rPr>
+          <w:rFonts w:ascii="Times New Roman" w:hAnsi="Times New Roman" w:cs="Times New Roman"/>
+          <w:sz w:val="24"/>
+          <w:szCs w:val="24"/>
           <w:lang w:val="en-US"/>
         </w:rPr>
         <w:t>room_id</w:t>
@@ -808,18 +1230,36 @@
           <w:ilvl w:val="0"/>
           <w:numId w:val="2"/>
         </w:numPr>
+        <w:rPr>
+          <w:rFonts w:ascii="Times New Roman" w:hAnsi="Times New Roman" w:cs="Times New Roman"/>
+          <w:sz w:val="24"/>
+          <w:szCs w:val="24"/>
+        </w:rPr>
       </w:pPr>
       <w:proofErr w:type="spellStart"/>
       <w:r>
+        <w:rPr>
+          <w:rFonts w:ascii="Times New Roman" w:hAnsi="Times New Roman" w:cs="Times New Roman"/>
+          <w:sz w:val="24"/>
+          <w:szCs w:val="24"/>
+        </w:rPr>
         <w:t>Удаление_комнаты</w:t>
       </w:r>
       <w:proofErr w:type="spellEnd"/>
       <w:r>
+        <w:rPr>
+          <w:rFonts w:ascii="Times New Roman" w:hAnsi="Times New Roman" w:cs="Times New Roman"/>
+          <w:sz w:val="24"/>
+          <w:szCs w:val="24"/>
+        </w:rPr>
         <w:t xml:space="preserve"> (</w:t>
       </w:r>
       <w:proofErr w:type="spellStart"/>
       <w:r>
         <w:rPr>
+          <w:rFonts w:ascii="Times New Roman" w:hAnsi="Times New Roman" w:cs="Times New Roman"/>
+          <w:sz w:val="24"/>
+          <w:szCs w:val="24"/>
           <w:lang w:val="en-US"/>
         </w:rPr>
         <w:t>room_id</w:t>
@@ -827,6 +1267,9 @@
       <w:proofErr w:type="spellEnd"/>
       <w:r>
         <w:rPr>
+          <w:rFonts w:ascii="Times New Roman" w:hAnsi="Times New Roman" w:cs="Times New Roman"/>
+          <w:sz w:val="24"/>
+          <w:szCs w:val="24"/>
           <w:lang w:val="en-US"/>
         </w:rPr>
         <w:t>) -&gt; status</w:t>
@@ -840,36 +1283,52 @@
           <w:numId w:val="2"/>
         </w:numPr>
         <w:rPr>
-          <w:lang w:val="en-US"/>
-        </w:rPr>
-      </w:pPr>
-      <w:r>
+          <w:rFonts w:ascii="Times New Roman" w:hAnsi="Times New Roman" w:cs="Times New Roman"/>
+          <w:sz w:val="24"/>
+          <w:szCs w:val="24"/>
+          <w:lang w:val="en-US"/>
+        </w:rPr>
+      </w:pPr>
+      <w:r>
+        <w:rPr>
+          <w:rFonts w:ascii="Times New Roman" w:hAnsi="Times New Roman" w:cs="Times New Roman"/>
+          <w:sz w:val="24"/>
+          <w:szCs w:val="24"/>
+        </w:rPr>
         <w:t>Добавить</w:t>
       </w:r>
       <w:r>
         <w:rPr>
+          <w:rFonts w:ascii="Times New Roman" w:hAnsi="Times New Roman" w:cs="Times New Roman"/>
+          <w:sz w:val="24"/>
+          <w:szCs w:val="24"/>
           <w:lang w:val="en-US"/>
         </w:rPr>
         <w:t>_</w:t>
       </w:r>
       <w:r>
+        <w:rPr>
+          <w:rFonts w:ascii="Times New Roman" w:hAnsi="Times New Roman" w:cs="Times New Roman"/>
+          <w:sz w:val="24"/>
+          <w:szCs w:val="24"/>
+        </w:rPr>
         <w:t>эмодзи</w:t>
       </w:r>
       <w:r>
         <w:rPr>
-          <w:lang w:val="en-US"/>
-        </w:rPr>
-        <w:t xml:space="preserve"> (</w:t>
-      </w:r>
-      <w:r>
-        <w:rPr>
-          <w:lang w:val="en-US"/>
-        </w:rPr>
-        <w:t xml:space="preserve">picture_base64) -&gt; </w:t>
+          <w:rFonts w:ascii="Times New Roman" w:hAnsi="Times New Roman" w:cs="Times New Roman"/>
+          <w:sz w:val="24"/>
+          <w:szCs w:val="24"/>
+          <w:lang w:val="en-US"/>
+        </w:rPr>
+        <w:t xml:space="preserve"> (picture_base64) -&gt; </w:t>
       </w:r>
       <w:proofErr w:type="spellStart"/>
       <w:r>
         <w:rPr>
+          <w:rFonts w:ascii="Times New Roman" w:hAnsi="Times New Roman" w:cs="Times New Roman"/>
+          <w:sz w:val="24"/>
+          <w:szCs w:val="24"/>
           <w:lang w:val="en-US"/>
         </w:rPr>
         <w:t>emoji_id</w:t>
@@ -883,18 +1342,36 @@
           <w:ilvl w:val="0"/>
           <w:numId w:val="2"/>
         </w:numPr>
+        <w:rPr>
+          <w:rFonts w:ascii="Times New Roman" w:hAnsi="Times New Roman" w:cs="Times New Roman"/>
+          <w:sz w:val="24"/>
+          <w:szCs w:val="24"/>
+        </w:rPr>
       </w:pPr>
       <w:proofErr w:type="spellStart"/>
       <w:r>
+        <w:rPr>
+          <w:rFonts w:ascii="Times New Roman" w:hAnsi="Times New Roman" w:cs="Times New Roman"/>
+          <w:sz w:val="24"/>
+          <w:szCs w:val="24"/>
+        </w:rPr>
         <w:t>Удалить_эмодзи</w:t>
       </w:r>
       <w:proofErr w:type="spellEnd"/>
       <w:r>
+        <w:rPr>
+          <w:rFonts w:ascii="Times New Roman" w:hAnsi="Times New Roman" w:cs="Times New Roman"/>
+          <w:sz w:val="24"/>
+          <w:szCs w:val="24"/>
+        </w:rPr>
         <w:t xml:space="preserve"> (</w:t>
       </w:r>
       <w:proofErr w:type="spellStart"/>
       <w:r>
         <w:rPr>
+          <w:rFonts w:ascii="Times New Roman" w:hAnsi="Times New Roman" w:cs="Times New Roman"/>
+          <w:sz w:val="24"/>
+          <w:szCs w:val="24"/>
           <w:lang w:val="en-US"/>
         </w:rPr>
         <w:t>emoji_id</w:t>
@@ -902,28 +1379,153 @@
       <w:proofErr w:type="spellEnd"/>
       <w:r>
         <w:rPr>
+          <w:rFonts w:ascii="Times New Roman" w:hAnsi="Times New Roman" w:cs="Times New Roman"/>
+          <w:sz w:val="24"/>
+          <w:szCs w:val="24"/>
           <w:lang w:val="en-US"/>
         </w:rPr>
         <w:t>) -&gt; status</w:t>
       </w:r>
     </w:p>
     <w:p>
-      <w:r>
+      <w:pPr>
+        <w:pStyle w:val="a3"/>
+        <w:numPr>
+          <w:ilvl w:val="0"/>
+          <w:numId w:val="2"/>
+        </w:numPr>
+        <w:rPr>
+          <w:rFonts w:ascii="Times New Roman" w:hAnsi="Times New Roman" w:cs="Times New Roman"/>
+          <w:sz w:val="24"/>
+          <w:szCs w:val="24"/>
+        </w:rPr>
+      </w:pPr>
+      <w:r>
+        <w:rPr>
+          <w:rFonts w:ascii="Times New Roman" w:hAnsi="Times New Roman" w:cs="Times New Roman"/>
+          <w:sz w:val="24"/>
+          <w:szCs w:val="24"/>
+        </w:rPr>
+        <w:t>Отправка сообщений (</w:t>
+      </w:r>
+      <w:r>
+        <w:rPr>
+          <w:rFonts w:ascii="Times New Roman" w:hAnsi="Times New Roman" w:cs="Times New Roman"/>
+          <w:sz w:val="24"/>
+          <w:szCs w:val="24"/>
+          <w:lang w:val="en-US"/>
+        </w:rPr>
+        <w:t>user</w:t>
+      </w:r>
+      <w:r>
+        <w:rPr>
+          <w:rFonts w:ascii="Times New Roman" w:hAnsi="Times New Roman" w:cs="Times New Roman"/>
+          <w:sz w:val="24"/>
+          <w:szCs w:val="24"/>
+        </w:rPr>
+        <w:t>_</w:t>
+      </w:r>
+      <w:r>
+        <w:rPr>
+          <w:rFonts w:ascii="Times New Roman" w:hAnsi="Times New Roman" w:cs="Times New Roman"/>
+          <w:sz w:val="24"/>
+          <w:szCs w:val="24"/>
+          <w:lang w:val="en-US"/>
+        </w:rPr>
+        <w:t>id</w:t>
+      </w:r>
+      <w:r>
+        <w:rPr>
+          <w:rFonts w:ascii="Times New Roman" w:hAnsi="Times New Roman" w:cs="Times New Roman"/>
+          <w:sz w:val="24"/>
+          <w:szCs w:val="24"/>
+        </w:rPr>
+        <w:t xml:space="preserve">, </w:t>
+      </w:r>
+      <w:r>
+        <w:rPr>
+          <w:rFonts w:ascii="Times New Roman" w:hAnsi="Times New Roman" w:cs="Times New Roman"/>
+          <w:sz w:val="24"/>
+          <w:szCs w:val="24"/>
+          <w:lang w:val="en-US"/>
+        </w:rPr>
+        <w:t>room</w:t>
+      </w:r>
+      <w:r>
+        <w:rPr>
+          <w:rFonts w:ascii="Times New Roman" w:hAnsi="Times New Roman" w:cs="Times New Roman"/>
+          <w:sz w:val="24"/>
+          <w:szCs w:val="24"/>
+        </w:rPr>
+        <w:t>_</w:t>
+      </w:r>
+      <w:r>
+        <w:rPr>
+          <w:rFonts w:ascii="Times New Roman" w:hAnsi="Times New Roman" w:cs="Times New Roman"/>
+          <w:sz w:val="24"/>
+          <w:szCs w:val="24"/>
+          <w:lang w:val="en-US"/>
+        </w:rPr>
+        <w:t>id</w:t>
+      </w:r>
+      <w:r>
+        <w:rPr>
+          <w:rFonts w:ascii="Times New Roman" w:hAnsi="Times New Roman" w:cs="Times New Roman"/>
+          <w:sz w:val="24"/>
+          <w:szCs w:val="24"/>
+        </w:rPr>
+        <w:t xml:space="preserve">) -&gt; </w:t>
+      </w:r>
+      <w:r>
+        <w:rPr>
+          <w:rFonts w:ascii="Times New Roman" w:hAnsi="Times New Roman" w:cs="Times New Roman"/>
+          <w:sz w:val="24"/>
+          <w:szCs w:val="24"/>
+          <w:lang w:val="en-US"/>
+        </w:rPr>
+        <w:t>status</w:t>
+      </w:r>
+    </w:p>
+    <w:p>
+      <w:pPr>
+        <w:rPr>
+          <w:rFonts w:ascii="Times New Roman" w:hAnsi="Times New Roman" w:cs="Times New Roman"/>
+          <w:sz w:val="24"/>
+          <w:szCs w:val="24"/>
+        </w:rPr>
+      </w:pPr>
+      <w:r>
+        <w:rPr>
+          <w:rFonts w:ascii="Times New Roman" w:hAnsi="Times New Roman" w:cs="Times New Roman"/>
+          <w:sz w:val="24"/>
+          <w:szCs w:val="24"/>
+        </w:rPr>
         <w:br w:type="page"/>
       </w:r>
     </w:p>
     <w:p>
       <w:pPr>
         <w:rPr>
-          <w:lang w:val="en-US"/>
-        </w:rPr>
-      </w:pPr>
-      <w:r>
+          <w:rFonts w:ascii="Times New Roman" w:hAnsi="Times New Roman" w:cs="Times New Roman"/>
+          <w:sz w:val="24"/>
+          <w:szCs w:val="24"/>
+          <w:lang w:val="en-US"/>
+        </w:rPr>
+      </w:pPr>
+      <w:r>
+        <w:rPr>
+          <w:rFonts w:ascii="Times New Roman" w:hAnsi="Times New Roman" w:cs="Times New Roman"/>
+          <w:sz w:val="24"/>
+          <w:szCs w:val="24"/>
+        </w:rPr>
         <w:lastRenderedPageBreak/>
         <w:t>ИСР</w:t>
       </w:r>
       <w:r>
         <w:rPr>
+          <w:rFonts w:ascii="Times New Roman" w:hAnsi="Times New Roman" w:cs="Times New Roman"/>
+          <w:sz w:val="24"/>
+          <w:szCs w:val="24"/>
           <w:lang w:val="en-US"/>
         </w:rPr>
         <w:t>:</w:t>
@@ -932,12 +1534,18 @@
     <w:p>
       <w:pPr>
         <w:rPr>
-          <w:lang w:val="en-US"/>
-        </w:rPr>
-      </w:pPr>
-      <w:r>
-        <w:rPr>
+          <w:rFonts w:ascii="Times New Roman" w:hAnsi="Times New Roman" w:cs="Times New Roman"/>
+          <w:sz w:val="24"/>
+          <w:szCs w:val="24"/>
+          <w:lang w:val="en-US"/>
+        </w:rPr>
+      </w:pPr>
+      <w:r>
+        <w:rPr>
+          <w:rFonts w:ascii="Times New Roman" w:hAnsi="Times New Roman" w:cs="Times New Roman"/>
           <w:noProof/>
+          <w:sz w:val="24"/>
+          <w:szCs w:val="24"/>
           <w:lang w:eastAsia="ru-RU"/>
         </w:rPr>
         <w:drawing>
@@ -1521,6 +2129,100 @@
           <w:szCs w:val="24"/>
         </w:rPr>
         <w:lastRenderedPageBreak/>
+        <w:t>6. Отправка сообщений (</w:t>
+      </w:r>
+      <w:r>
+        <w:rPr>
+          <w:rFonts w:ascii="Times New Roman" w:hAnsi="Times New Roman" w:cs="Times New Roman"/>
+          <w:sz w:val="24"/>
+          <w:szCs w:val="24"/>
+          <w:lang w:val="en-US"/>
+        </w:rPr>
+        <w:t>user</w:t>
+      </w:r>
+      <w:r>
+        <w:rPr>
+          <w:rFonts w:ascii="Times New Roman" w:hAnsi="Times New Roman" w:cs="Times New Roman"/>
+          <w:sz w:val="24"/>
+          <w:szCs w:val="24"/>
+        </w:rPr>
+        <w:t>_</w:t>
+      </w:r>
+      <w:r>
+        <w:rPr>
+          <w:rFonts w:ascii="Times New Roman" w:hAnsi="Times New Roman" w:cs="Times New Roman"/>
+          <w:sz w:val="24"/>
+          <w:szCs w:val="24"/>
+          <w:lang w:val="en-US"/>
+        </w:rPr>
+        <w:t>id</w:t>
+      </w:r>
+      <w:r>
+        <w:rPr>
+          <w:rFonts w:ascii="Times New Roman" w:hAnsi="Times New Roman" w:cs="Times New Roman"/>
+          <w:sz w:val="24"/>
+          <w:szCs w:val="24"/>
+        </w:rPr>
+        <w:t xml:space="preserve">, </w:t>
+      </w:r>
+      <w:r>
+        <w:rPr>
+          <w:rFonts w:ascii="Times New Roman" w:hAnsi="Times New Roman" w:cs="Times New Roman"/>
+          <w:sz w:val="24"/>
+          <w:szCs w:val="24"/>
+          <w:lang w:val="en-US"/>
+        </w:rPr>
+        <w:t>room</w:t>
+      </w:r>
+      <w:r>
+        <w:rPr>
+          <w:rFonts w:ascii="Times New Roman" w:hAnsi="Times New Roman" w:cs="Times New Roman"/>
+          <w:sz w:val="24"/>
+          <w:szCs w:val="24"/>
+        </w:rPr>
+        <w:t>_</w:t>
+      </w:r>
+      <w:r>
+        <w:rPr>
+          <w:rFonts w:ascii="Times New Roman" w:hAnsi="Times New Roman" w:cs="Times New Roman"/>
+          <w:sz w:val="24"/>
+          <w:szCs w:val="24"/>
+          <w:lang w:val="en-US"/>
+        </w:rPr>
+        <w:t>id</w:t>
+      </w:r>
+      <w:r>
+        <w:rPr>
+          <w:rFonts w:ascii="Times New Roman" w:hAnsi="Times New Roman" w:cs="Times New Roman"/>
+          <w:sz w:val="24"/>
+          <w:szCs w:val="24"/>
+        </w:rPr>
+        <w:t xml:space="preserve">) -&gt; </w:t>
+      </w:r>
+      <w:r>
+        <w:rPr>
+          <w:rFonts w:ascii="Times New Roman" w:hAnsi="Times New Roman" w:cs="Times New Roman"/>
+          <w:sz w:val="24"/>
+          <w:szCs w:val="24"/>
+          <w:lang w:val="en-US"/>
+        </w:rPr>
+        <w:t>status</w:t>
+      </w:r>
+    </w:p>
+    <w:p>
+      <w:pPr>
+        <w:rPr>
+          <w:rFonts w:ascii="Times New Roman" w:hAnsi="Times New Roman" w:cs="Times New Roman"/>
+          <w:sz w:val="24"/>
+          <w:szCs w:val="24"/>
+        </w:rPr>
+      </w:pPr>
+      <w:r>
+        <w:rPr>
+          <w:rFonts w:ascii="Times New Roman" w:hAnsi="Times New Roman" w:cs="Times New Roman"/>
+          <w:sz w:val="24"/>
+          <w:szCs w:val="24"/>
+        </w:rPr>
         <w:t>· Основные характеристики:</w:t>
       </w:r>
     </w:p>
@@ -2247,7 +2949,6 @@
           <w:sz w:val="24"/>
           <w:szCs w:val="24"/>
         </w:rPr>
-        <w:lastRenderedPageBreak/>
         <w:t>М</w:t>
       </w:r>
       <w:r>
@@ -3853,16 +4554,7 @@
           <w:szCs w:val="24"/>
           <w:lang w:val="en-US"/>
         </w:rPr>
-        <w:t>58.5</w:t>
-      </w:r>
-      <w:r>
-        <w:rPr>
-          <w:rFonts w:ascii="Times New Roman" w:eastAsiaTheme="minorEastAsia" w:hAnsi="Times New Roman" w:cs="Times New Roman"/>
-          <w:sz w:val="24"/>
-          <w:szCs w:val="24"/>
-          <w:lang w:val="en-US"/>
-        </w:rPr>
-        <w:t xml:space="preserve"> </w:t>
+        <w:t xml:space="preserve">58.5 </w:t>
       </w:r>
       <w:r>
         <w:rPr>
@@ -4117,8 +4809,9 @@
           <w:szCs w:val="24"/>
           <w:shd w:val="clear" w:color="auto" w:fill="FFFFFF"/>
         </w:rPr>
-        <w:t xml:space="preserve"> = 58.5 + 2 * 4.4 ≈ 67.3 чел.*час. = </w:t>
-      </w:r>
+        <w:t> = 58.5 + 2 * 4.4 ≈ 67.3 чел.*час. = 0.4 чел*</w:t>
+      </w:r>
+      <w:proofErr w:type="spellStart"/>
       <w:r>
         <w:rPr>
           <w:rFonts w:ascii="Times New Roman" w:hAnsi="Times New Roman" w:cs="Times New Roman"/>
@@ -4129,42 +4822,141 @@
           <w:szCs w:val="24"/>
           <w:shd w:val="clear" w:color="auto" w:fill="FFFFFF"/>
         </w:rPr>
-        <w:t>0.4 чел*</w:t>
+        <w:t>мес</w:t>
+      </w:r>
+      <w:proofErr w:type="spellEnd"/>
+    </w:p>
+    <w:p>
+      <w:pPr>
+        <w:rPr>
+          <w:rFonts w:ascii="Times New Roman" w:hAnsi="Times New Roman" w:cs="Times New Roman"/>
+          <w:sz w:val="24"/>
+          <w:szCs w:val="24"/>
+        </w:rPr>
+      </w:pPr>
+    </w:p>
+    <w:p>
+      <w:pPr>
+        <w:pStyle w:val="a3"/>
+        <w:ind w:left="0"/>
+        <w:rPr>
+          <w:rFonts w:ascii="Times New Roman" w:hAnsi="Times New Roman" w:cs="Times New Roman"/>
+          <w:color w:val="000000"/>
+          <w:sz w:val="24"/>
+          <w:szCs w:val="24"/>
+          <w:shd w:val="clear" w:color="auto" w:fill="FFFFFF"/>
+          <w:lang w:val="en-US"/>
+        </w:rPr>
+      </w:pPr>
+      <w:r>
+        <w:rPr>
+          <w:rFonts w:ascii="Times New Roman" w:hAnsi="Times New Roman" w:cs="Times New Roman"/>
+          <w:color w:val="000000"/>
+          <w:sz w:val="24"/>
+          <w:szCs w:val="24"/>
+          <w:shd w:val="clear" w:color="auto" w:fill="FFFFFF"/>
+        </w:rPr>
+        <w:t xml:space="preserve">Диаграмма </w:t>
       </w:r>
       <w:proofErr w:type="spellStart"/>
       <w:r>
         <w:rPr>
           <w:rFonts w:ascii="Times New Roman" w:hAnsi="Times New Roman" w:cs="Times New Roman"/>
-          <w:i/>
-          <w:iCs/>
           <w:color w:val="000000"/>
           <w:sz w:val="24"/>
           <w:szCs w:val="24"/>
           <w:shd w:val="clear" w:color="auto" w:fill="FFFFFF"/>
         </w:rPr>
-        <w:t>мес</w:t>
+        <w:t>Ганта</w:t>
       </w:r>
       <w:proofErr w:type="spellEnd"/>
-    </w:p>
-    <w:p>
-      <w:pPr>
-        <w:rPr>
-          <w:rFonts w:ascii="Times New Roman" w:hAnsi="Times New Roman" w:cs="Times New Roman"/>
-          <w:sz w:val="24"/>
-          <w:szCs w:val="24"/>
-        </w:rPr>
-      </w:pPr>
+      <w:r>
+        <w:rPr>
+          <w:rFonts w:ascii="Times New Roman" w:hAnsi="Times New Roman" w:cs="Times New Roman"/>
+          <w:color w:val="000000"/>
+          <w:sz w:val="24"/>
+          <w:szCs w:val="24"/>
+          <w:shd w:val="clear" w:color="auto" w:fill="FFFFFF"/>
+          <w:lang w:val="en-US"/>
+        </w:rPr>
+        <w:t>:</w:t>
+      </w:r>
     </w:p>
     <w:p>
       <w:pPr>
         <w:pStyle w:val="a3"/>
-        <w:rPr>
+        <w:ind w:left="0"/>
+        <w:rPr>
+          <w:rFonts w:ascii="Times New Roman" w:hAnsi="Times New Roman" w:cs="Times New Roman"/>
           <w:color w:val="000000"/>
-          <w:sz w:val="27"/>
-          <w:szCs w:val="27"/>
+          <w:sz w:val="24"/>
+          <w:szCs w:val="24"/>
           <w:shd w:val="clear" w:color="auto" w:fill="FFFFFF"/>
-        </w:rPr>
-      </w:pPr>
+          <w:lang w:val="en-US"/>
+        </w:rPr>
+      </w:pPr>
+      <w:bookmarkStart w:id="0" w:name="_GoBack"/>
+      <w:r>
+        <w:rPr>
+          <w:rFonts w:ascii="Times New Roman" w:hAnsi="Times New Roman" w:cs="Times New Roman"/>
+          <w:noProof/>
+          <w:color w:val="000000"/>
+          <w:sz w:val="24"/>
+          <w:szCs w:val="24"/>
+          <w:shd w:val="clear" w:color="auto" w:fill="FFFFFF"/>
+          <w:lang w:val="en-US"/>
+        </w:rPr>
+        <w:lastRenderedPageBreak/>
+        <w:drawing>
+          <wp:inline distT="0" distB="0" distL="0" distR="0" wp14:anchorId="57DE9CC2" wp14:editId="5ABB2D35">
+            <wp:extent cx="5931535" cy="2950210"/>
+            <wp:effectExtent l="0" t="0" r="0" b="0"/>
+            <wp:docPr id="3" name="Рисунок 3"/>
+            <wp:cNvGraphicFramePr>
+              <a:graphicFrameLocks xmlns:a="http://schemas.openxmlformats.org/drawingml/2006/main" noChangeAspect="1"/>
+            </wp:cNvGraphicFramePr>
+            <a:graphic xmlns:a="http://schemas.openxmlformats.org/drawingml/2006/main">
+              <a:graphicData uri="http://schemas.openxmlformats.org/drawingml/2006/picture">
+                <pic:pic xmlns:pic="http://schemas.openxmlformats.org/drawingml/2006/picture">
+                  <pic:nvPicPr>
+                    <pic:cNvPr id="0" name="Picture 1"/>
+                    <pic:cNvPicPr>
+                      <a:picLocks noChangeAspect="1" noChangeArrowheads="1"/>
+                    </pic:cNvPicPr>
+                  </pic:nvPicPr>
+                  <pic:blipFill>
+                    <a:blip r:embed="rId13" cstate="print">
+                      <a:extLst>
+                        <a:ext uri="{28A0092B-C50C-407E-A947-70E740481C1C}">
+                          <a14:useLocalDpi xmlns:a14="http://schemas.microsoft.com/office/drawing/2010/main" val="0"/>
+                        </a:ext>
+                      </a:extLst>
+                    </a:blip>
+                    <a:srcRect/>
+                    <a:stretch>
+                      <a:fillRect/>
+                    </a:stretch>
+                  </pic:blipFill>
+                  <pic:spPr bwMode="auto">
+                    <a:xfrm>
+                      <a:off x="0" y="0"/>
+                      <a:ext cx="5931535" cy="2950210"/>
+                    </a:xfrm>
+                    <a:prstGeom prst="rect">
+                      <a:avLst/>
+                    </a:prstGeom>
+                    <a:noFill/>
+                    <a:ln>
+                      <a:noFill/>
+                    </a:ln>
+                  </pic:spPr>
+                </pic:pic>
+              </a:graphicData>
+            </a:graphic>
+          </wp:inline>
+        </w:drawing>
+      </w:r>
+      <w:bookmarkEnd w:id="0"/>
     </w:p>
     <w:sectPr>
       <w:pgSz w:w="11906" w:h="16838"/>
@@ -4177,7 +4969,7 @@
 </file>
 
 <file path=word/numbering.xml><?xml version="1.0" encoding="utf-8"?>
-<w:numbering xmlns:wpc="http://schemas.microsoft.com/office/word/2010/wordprocessingCanvas" xmlns:cx="http://schemas.microsoft.com/office/drawing/2014/chartex" xmlns:cx1="http://schemas.microsoft.com/office/drawing/2015/9/8/chartex" xmlns:cx2="http://schemas.microsoft.com/office/drawing/2015/10/21/chartex" xmlns:cx3="http://schemas.microsoft.com/office/drawing/2016/5/9/chartex" xmlns:cx4="http://schemas.microsoft.com/office/drawing/2016/5/10/chartex" xmlns:cx5="http://schemas.microsoft.com/office/drawing/2016/5/11/chartex" xmlns:cx6="http://schemas.microsoft.com/office/drawing/2016/5/12/chartex" xmlns:cx7="http://schemas.microsoft.com/office/drawing/2016/5/13/chartex" xmlns:cx8="http://schemas.microsoft.com/office/drawing/2016/5/14/chartex" xmlns:mc="http://schemas.openxmlformats.org/markup-compatibility/2006" xmlns:aink="http://schemas.microsoft.com/office/drawing/2016/ink" xmlns:am3d="http://schemas.microsoft.com/office/drawing/2017/model3d" xmlns:o="urn:schemas-microsoft-com:office:office" xmlns:r="http://schemas.openxmlformats.org/officeDocument/2006/relationships" xmlns:m="http://schemas.openxmlformats.org/officeDocument/2006/math" xmlns:v="urn:schemas-microsoft-com:vml" xmlns:wp14="http://schemas.microsoft.com/office/word/2010/wordprocessingDrawing" xmlns:wp="http://schemas.openxmlformats.org/drawingml/2006/wordprocessingDrawing" xmlns:w10="urn:schemas-microsoft-com:office:word" xmlns:w="http://schemas.openxmlformats.org/wordprocessingml/2006/main" xmlns:w14="http://schemas.microsoft.com/office/word/2010/wordml" xmlns:w15="http://schemas.microsoft.com/office/word/2012/wordml" xmlns:w16cex="http://schemas.microsoft.com/office/word/2018/wordml/cex" xmlns:w16cid="http://schemas.microsoft.com/office/word/2016/wordml/cid" xmlns:w16="http://schemas.microsoft.com/office/word/2018/wordml" xmlns:w16se="http://schemas.microsoft.com/office/word/2015/wordml/symex" xmlns:wpg="http://schemas.microsoft.com/office/word/2010/wordprocessingGroup" xmlns:wpi="http://schemas.microsoft.com/office/word/2010/wordprocessingInk" xmlns:wne="http://schemas.microsoft.com/office/word/2006/wordml" xmlns:wps="http://schemas.microsoft.com/office/word/2010/wordprocessingShape" mc:Ignorable="w14 w15 w16se w16cid w16 w16cex wp14">
+<w:numbering xmlns:wpc="http://schemas.microsoft.com/office/word/2010/wordprocessingCanvas" xmlns:cx="http://schemas.microsoft.com/office/drawing/2014/chartex" xmlns:cx1="http://schemas.microsoft.com/office/drawing/2015/9/8/chartex" xmlns:cx2="http://schemas.microsoft.com/office/drawing/2015/10/21/chartex" xmlns:cx3="http://schemas.microsoft.com/office/drawing/2016/5/9/chartex" xmlns:cx4="http://schemas.microsoft.com/office/drawing/2016/5/10/chartex" xmlns:cx5="http://schemas.microsoft.com/office/drawing/2016/5/11/chartex" xmlns:cx6="http://schemas.microsoft.com/office/drawing/2016/5/12/chartex" xmlns:cx7="http://schemas.microsoft.com/office/drawing/2016/5/13/chartex" xmlns:cx8="http://schemas.microsoft.com/office/drawing/2016/5/14/chartex" xmlns:mc="http://schemas.openxmlformats.org/markup-compatibility/2006" xmlns:aink="http://schemas.microsoft.com/office/drawing/2016/ink" xmlns:am3d="http://schemas.microsoft.com/office/drawing/2017/model3d" xmlns:o="urn:schemas-microsoft-com:office:office" xmlns:r="http://schemas.openxmlformats.org/officeDocument/2006/relationships" xmlns:m="http://schemas.openxmlformats.org/officeDocument/2006/math" xmlns:v="urn:schemas-microsoft-com:vml" xmlns:wp14="http://schemas.microsoft.com/office/word/2010/wordprocessingDrawing" xmlns:wp="http://schemas.openxmlformats.org/drawingml/2006/wordprocessingDrawing" xmlns:w10="urn:schemas-microsoft-com:office:word" xmlns:w="http://schemas.openxmlformats.org/wordprocessingml/2006/main" xmlns:w14="http://schemas.microsoft.com/office/word/2010/wordml" xmlns:w15="http://schemas.microsoft.com/office/word/2012/wordml" xmlns:w16cid="http://schemas.microsoft.com/office/word/2016/wordml/cid" xmlns:w16se="http://schemas.microsoft.com/office/word/2015/wordml/symex" xmlns:wpg="http://schemas.microsoft.com/office/word/2010/wordprocessingGroup" xmlns:wpi="http://schemas.microsoft.com/office/word/2010/wordprocessingInk" xmlns:wne="http://schemas.microsoft.com/office/word/2006/wordml" xmlns:wps="http://schemas.microsoft.com/office/word/2010/wordprocessingShape" mc:Ignorable="w14 w15 w16se w16cid wp14">
   <w:abstractNum w:abstractNumId="0" w15:restartNumberingAfterBreak="0">
     <w:nsid w:val="128D4F2A"/>
     <w:multiLevelType w:val="hybridMultilevel"/>
@@ -4458,7 +5250,7 @@
 </file>
 
 <file path=word/styles.xml><?xml version="1.0" encoding="utf-8"?>
-<w:styles xmlns:mc="http://schemas.openxmlformats.org/markup-compatibility/2006" xmlns:r="http://schemas.openxmlformats.org/officeDocument/2006/relationships" xmlns:w="http://schemas.openxmlformats.org/wordprocessingml/2006/main" xmlns:w14="http://schemas.microsoft.com/office/word/2010/wordml" xmlns:w15="http://schemas.microsoft.com/office/word/2012/wordml" xmlns:w16cex="http://schemas.microsoft.com/office/word/2018/wordml/cex" xmlns:w16cid="http://schemas.microsoft.com/office/word/2016/wordml/cid" xmlns:w16="http://schemas.microsoft.com/office/word/2018/wordml" xmlns:w16se="http://schemas.microsoft.com/office/word/2015/wordml/symex" mc:Ignorable="w14 w15 w16se w16cid w16 w16cex">
+<w:styles xmlns:mc="http://schemas.openxmlformats.org/markup-compatibility/2006" xmlns:r="http://schemas.openxmlformats.org/officeDocument/2006/relationships" xmlns:w="http://schemas.openxmlformats.org/wordprocessingml/2006/main" xmlns:w14="http://schemas.microsoft.com/office/word/2010/wordml" xmlns:w15="http://schemas.microsoft.com/office/word/2012/wordml" xmlns:w16cid="http://schemas.microsoft.com/office/word/2016/wordml/cid" xmlns:w16se="http://schemas.microsoft.com/office/word/2015/wordml/symex" mc:Ignorable="w14 w15 w16se w16cid">
   <w:docDefaults>
     <w:rPrDefault>
       <w:rPr>
@@ -4474,7 +5266,7 @@
       </w:pPr>
     </w:pPrDefault>
   </w:docDefaults>
-  <w:latentStyles w:defLockedState="0" w:defUIPriority="99" w:defSemiHidden="0" w:defUnhideWhenUsed="0" w:defQFormat="0" w:count="376">
+  <w:latentStyles w:defLockedState="0" w:defUIPriority="99" w:defSemiHidden="0" w:defUnhideWhenUsed="0" w:defQFormat="0" w:count="375">
     <w:lsdException w:name="Normal" w:uiPriority="0" w:qFormat="1"/>
     <w:lsdException w:name="heading 1" w:uiPriority="9" w:qFormat="1"/>
     <w:lsdException w:name="heading 2" w:semiHidden="1" w:uiPriority="9" w:unhideWhenUsed="1" w:qFormat="1"/>
@@ -4850,7 +5642,6 @@
     <w:lsdException w:name="Smart Hyperlink" w:semiHidden="1" w:unhideWhenUsed="1"/>
     <w:lsdException w:name="Hashtag" w:semiHidden="1" w:unhideWhenUsed="1"/>
     <w:lsdException w:name="Unresolved Mention" w:semiHidden="1" w:unhideWhenUsed="1"/>
-    <w:lsdException w:name="Smart Link" w:semiHidden="1" w:unhideWhenUsed="1"/>
   </w:latentStyles>
   <w:style w:type="paragraph" w:default="1" w:styleId="a">
     <w:name w:val="Normal"/>
@@ -4860,6 +5651,7 @@
   <w:style w:type="character" w:default="1" w:styleId="a0">
     <w:name w:val="Default Paragraph Font"/>
     <w:uiPriority w:val="1"/>
+    <w:semiHidden/>
     <w:unhideWhenUsed/>
   </w:style>
   <w:style w:type="table" w:default="1" w:styleId="a1">
@@ -5254,7 +6046,7 @@
 </file>
 
 <file path=customXml/itemProps1.xml><?xml version="1.0" encoding="utf-8"?>
-<ds:datastoreItem xmlns:ds="http://schemas.openxmlformats.org/officeDocument/2006/customXml" ds:itemID="{54E04E40-49C2-4433-B960-6685664C7608}">
+<ds:datastoreItem xmlns:ds="http://schemas.openxmlformats.org/officeDocument/2006/customXml" ds:itemID="{EEF6FF87-E4AA-4897-9ECC-D2D8F9989930}">
   <ds:schemaRefs>
     <ds:schemaRef ds:uri="http://schemas.openxmlformats.org/officeDocument/2006/bibliography"/>
   </ds:schemaRefs>

--- a/Gavrilov_Akhlamov_Chat-roulette/Lab2.docx
+++ b/Gavrilov_Akhlamov_Chat-roulette/Lab2.docx
@@ -625,16 +625,13 @@
       </w:pPr>
       <w:r>
         <w:rPr>
-          <w:rFonts w:ascii="Times New Roman" w:hAnsi="Times New Roman" w:cs="Times New Roman"/>
           <w:noProof/>
-          <w:sz w:val="24"/>
-          <w:szCs w:val="24"/>
         </w:rPr>
         <w:drawing>
-          <wp:inline distT="0" distB="0" distL="0" distR="0" wp14:anchorId="40CF4765" wp14:editId="6AF2CA73">
-            <wp:extent cx="5895975" cy="5067300"/>
-            <wp:effectExtent l="0" t="0" r="9525" b="0"/>
-            <wp:docPr id="2" name="Рисунок 2"/>
+          <wp:inline distT="0" distB="0" distL="0" distR="0" wp14:anchorId="36E2EB28" wp14:editId="3A6440BD">
+            <wp:extent cx="5829300" cy="5276850"/>
+            <wp:effectExtent l="0" t="0" r="0" b="0"/>
+            <wp:docPr id="6" name="Рисунок 6"/>
             <wp:cNvGraphicFramePr>
               <a:graphicFrameLocks xmlns:a="http://schemas.openxmlformats.org/drawingml/2006/main" noChangeAspect="1"/>
             </wp:cNvGraphicFramePr>
@@ -654,7 +651,7 @@
                   <pic:spPr>
                     <a:xfrm>
                       <a:off x="0" y="0"/>
-                      <a:ext cx="5895975" cy="5067300"/>
+                      <a:ext cx="5829300" cy="5276850"/>
                     </a:xfrm>
                     <a:prstGeom prst="rect">
                       <a:avLst/>
@@ -666,6 +663,8 @@
           </wp:inline>
         </w:drawing>
       </w:r>
+      <w:bookmarkStart w:id="0" w:name="_GoBack"/>
+      <w:bookmarkEnd w:id="0"/>
     </w:p>
     <w:p>
       <w:pPr>
@@ -4845,7 +4844,6 @@
           <w:sz w:val="24"/>
           <w:szCs w:val="24"/>
           <w:shd w:val="clear" w:color="auto" w:fill="FFFFFF"/>
-          <w:lang w:val="en-US"/>
         </w:rPr>
       </w:pPr>
       <w:r>
@@ -4877,7 +4875,6 @@
           <w:sz w:val="24"/>
           <w:szCs w:val="24"/>
           <w:shd w:val="clear" w:color="auto" w:fill="FFFFFF"/>
-          <w:lang w:val="en-US"/>
         </w:rPr>
         <w:t>:</w:t>
       </w:r>
@@ -4895,7 +4892,6 @@
           <w:lang w:val="en-US"/>
         </w:rPr>
       </w:pPr>
-      <w:bookmarkStart w:id="0" w:name="_GoBack"/>
       <w:r>
         <w:rPr>
           <w:rFonts w:ascii="Times New Roman" w:hAnsi="Times New Roman" w:cs="Times New Roman"/>
@@ -4956,7 +4952,6 @@
           </wp:inline>
         </w:drawing>
       </w:r>
-      <w:bookmarkEnd w:id="0"/>
     </w:p>
     <w:sectPr>
       <w:pgSz w:w="11906" w:h="16838"/>
@@ -6046,7 +6041,7 @@
 </file>
 
 <file path=customXml/itemProps1.xml><?xml version="1.0" encoding="utf-8"?>
-<ds:datastoreItem xmlns:ds="http://schemas.openxmlformats.org/officeDocument/2006/customXml" ds:itemID="{EEF6FF87-E4AA-4897-9ECC-D2D8F9989930}">
+<ds:datastoreItem xmlns:ds="http://schemas.openxmlformats.org/officeDocument/2006/customXml" ds:itemID="{C057A4DC-3965-4E03-B105-67C2FBA78C81}">
   <ds:schemaRefs>
     <ds:schemaRef ds:uri="http://schemas.openxmlformats.org/officeDocument/2006/bibliography"/>
   </ds:schemaRefs>

--- a/Gavrilov_Akhlamov_Chat-roulette/Lab2.docx
+++ b/Gavrilov_Akhlamov_Chat-roulette/Lab2.docx
@@ -1,6 +1,6 @@
 
 <file path=word/document.xml><?xml version="1.0" encoding="utf-8"?>
-<w:document xmlns:wpc="http://schemas.microsoft.com/office/word/2010/wordprocessingCanvas" xmlns:cx="http://schemas.microsoft.com/office/drawing/2014/chartex" xmlns:cx1="http://schemas.microsoft.com/office/drawing/2015/9/8/chartex" xmlns:cx2="http://schemas.microsoft.com/office/drawing/2015/10/21/chartex" xmlns:cx3="http://schemas.microsoft.com/office/drawing/2016/5/9/chartex" xmlns:cx4="http://schemas.microsoft.com/office/drawing/2016/5/10/chartex" xmlns:cx5="http://schemas.microsoft.com/office/drawing/2016/5/11/chartex" xmlns:cx6="http://schemas.microsoft.com/office/drawing/2016/5/12/chartex" xmlns:cx7="http://schemas.microsoft.com/office/drawing/2016/5/13/chartex" xmlns:cx8="http://schemas.microsoft.com/office/drawing/2016/5/14/chartex" xmlns:mc="http://schemas.openxmlformats.org/markup-compatibility/2006" xmlns:aink="http://schemas.microsoft.com/office/drawing/2016/ink" xmlns:am3d="http://schemas.microsoft.com/office/drawing/2017/model3d" xmlns:o="urn:schemas-microsoft-com:office:office" xmlns:r="http://schemas.openxmlformats.org/officeDocument/2006/relationships" xmlns:m="http://schemas.openxmlformats.org/officeDocument/2006/math" xmlns:v="urn:schemas-microsoft-com:vml" xmlns:wp14="http://schemas.microsoft.com/office/word/2010/wordprocessingDrawing" xmlns:wp="http://schemas.openxmlformats.org/drawingml/2006/wordprocessingDrawing" xmlns:w10="urn:schemas-microsoft-com:office:word" xmlns:w="http://schemas.openxmlformats.org/wordprocessingml/2006/main" xmlns:w14="http://schemas.microsoft.com/office/word/2010/wordml" xmlns:w15="http://schemas.microsoft.com/office/word/2012/wordml" xmlns:w16cid="http://schemas.microsoft.com/office/word/2016/wordml/cid" xmlns:w16se="http://schemas.microsoft.com/office/word/2015/wordml/symex" xmlns:wpg="http://schemas.microsoft.com/office/word/2010/wordprocessingGroup" xmlns:wpi="http://schemas.microsoft.com/office/word/2010/wordprocessingInk" xmlns:wne="http://schemas.microsoft.com/office/word/2006/wordml" xmlns:wps="http://schemas.microsoft.com/office/word/2010/wordprocessingShape" mc:Ignorable="w14 w15 w16se w16cid wp14">
+<w:document xmlns:ve="http://schemas.openxmlformats.org/markup-compatibility/2006" xmlns:o="urn:schemas-microsoft-com:office:office" xmlns:r="http://schemas.openxmlformats.org/officeDocument/2006/relationships" xmlns:m="http://schemas.openxmlformats.org/officeDocument/2006/math" xmlns:v="urn:schemas-microsoft-com:vml" xmlns:wp="http://schemas.openxmlformats.org/drawingml/2006/wordprocessingDrawing" xmlns:w10="urn:schemas-microsoft-com:office:word" xmlns:w="http://schemas.openxmlformats.org/wordprocessingml/2006/main" xmlns:wne="http://schemas.microsoft.com/office/word/2006/wordml">
   <w:body>
     <w:p>
       <w:pPr>
@@ -67,25 +67,7 @@
           <w:sz w:val="24"/>
           <w:szCs w:val="24"/>
         </w:rPr>
-        <w:t>На данной форме присутствует приветствие, краткое описание о сервисе, а также кнопки для входа, как анонимного, так и через регистрацию. Помимо этого, присутствуют переходы к формам Контакты</w:t>
-      </w:r>
-      <w:proofErr w:type="gramStart"/>
-      <w:r>
-        <w:rPr>
-          <w:rFonts w:ascii="Times New Roman" w:hAnsi="Times New Roman" w:cs="Times New Roman"/>
-          <w:sz w:val="24"/>
-          <w:szCs w:val="24"/>
-        </w:rPr>
-        <w:t>, О</w:t>
-      </w:r>
-      <w:proofErr w:type="gramEnd"/>
-      <w:r>
-        <w:rPr>
-          <w:rFonts w:ascii="Times New Roman" w:hAnsi="Times New Roman" w:cs="Times New Roman"/>
-          <w:sz w:val="24"/>
-          <w:szCs w:val="24"/>
-        </w:rPr>
-        <w:t xml:space="preserve"> сервисе и Помощь. Чтобы поменять тему на темную, достаточно кликнуть на иконку слева сверху.</w:t>
+        <w:t>На данной форме присутствует приветствие, краткое описание о сервисе, а также кнопки для входа, как анонимного, так и через регистрацию. Помимо этого, присутствуют переходы к формам Контакты, О сервисе и Помощь. Чтобы поменять тему на темную, достаточно кликнуть на иконку слева сверху.</w:t>
       </w:r>
     </w:p>
     <w:p>
@@ -108,7 +90,7 @@
           <w:lang w:eastAsia="ru-RU"/>
         </w:rPr>
         <w:drawing>
-          <wp:inline distT="0" distB="0" distL="0" distR="0" wp14:anchorId="637C4133" wp14:editId="30DE3A64">
+          <wp:inline distT="0" distB="0" distL="0" distR="0">
             <wp:extent cx="4905375" cy="3491704"/>
             <wp:effectExtent l="0" t="0" r="0" b="0"/>
             <wp:docPr id="1" name="Рисунок 1"/>
@@ -203,7 +185,7 @@
           <w:lang w:eastAsia="ru-RU"/>
         </w:rPr>
         <w:drawing>
-          <wp:inline distT="0" distB="0" distL="0" distR="0" wp14:anchorId="5872CCBE" wp14:editId="47257AA0">
+          <wp:inline distT="0" distB="0" distL="0" distR="0">
             <wp:extent cx="2114550" cy="3006765"/>
             <wp:effectExtent l="0" t="0" r="0" b="3175"/>
             <wp:docPr id="7" name="Рисунок 7"/>
@@ -320,7 +302,7 @@
           <w:lang w:eastAsia="ru-RU"/>
         </w:rPr>
         <w:drawing>
-          <wp:inline distT="0" distB="0" distL="0" distR="0" wp14:anchorId="03DE31A8" wp14:editId="7E23B239">
+          <wp:inline distT="0" distB="0" distL="0" distR="0">
             <wp:extent cx="3064433" cy="4314825"/>
             <wp:effectExtent l="0" t="0" r="3175" b="0"/>
             <wp:docPr id="8" name="Рисунок 8"/>
@@ -416,7 +398,7 @@
         </w:rPr>
         <w:lastRenderedPageBreak/>
         <w:drawing>
-          <wp:inline distT="0" distB="0" distL="0" distR="0" wp14:anchorId="3A793DC0" wp14:editId="5842D121">
+          <wp:inline distT="0" distB="0" distL="0" distR="0">
             <wp:extent cx="4629150" cy="3302506"/>
             <wp:effectExtent l="0" t="0" r="0" b="0"/>
             <wp:docPr id="4" name="Рисунок 4"/>
@@ -471,25 +453,7 @@
           <w:sz w:val="24"/>
           <w:szCs w:val="24"/>
         </w:rPr>
-        <w:t>Формы Контакты</w:t>
-      </w:r>
-      <w:proofErr w:type="gramStart"/>
-      <w:r>
-        <w:rPr>
-          <w:rFonts w:ascii="Times New Roman" w:hAnsi="Times New Roman" w:cs="Times New Roman"/>
-          <w:sz w:val="24"/>
-          <w:szCs w:val="24"/>
-        </w:rPr>
-        <w:t>, О</w:t>
-      </w:r>
-      <w:proofErr w:type="gramEnd"/>
-      <w:r>
-        <w:rPr>
-          <w:rFonts w:ascii="Times New Roman" w:hAnsi="Times New Roman" w:cs="Times New Roman"/>
-          <w:sz w:val="24"/>
-          <w:szCs w:val="24"/>
-        </w:rPr>
-        <w:t xml:space="preserve"> сервисе и Помощь </w:t>
+        <w:t xml:space="preserve">Формы Контакты, О сервисе и Помощь </w:t>
       </w:r>
     </w:p>
     <w:p>
@@ -530,7 +494,7 @@
           <w:lang w:eastAsia="ru-RU"/>
         </w:rPr>
         <w:drawing>
-          <wp:inline distT="0" distB="0" distL="0" distR="0" wp14:anchorId="165DCBC9" wp14:editId="275FADF8">
+          <wp:inline distT="0" distB="0" distL="0" distR="0">
             <wp:extent cx="5000625" cy="3563247"/>
             <wp:effectExtent l="0" t="0" r="0" b="0"/>
             <wp:docPr id="5" name="Рисунок 5"/>
@@ -623,15 +587,21 @@
           <w:lang w:val="en-US"/>
         </w:rPr>
       </w:pPr>
-      <w:r>
-        <w:rPr>
+      <w:bookmarkStart w:id="0" w:name="_GoBack"/>
+      <w:bookmarkEnd w:id="0"/>
+      <w:r>
+        <w:rPr>
+          <w:rFonts w:ascii="Times New Roman" w:hAnsi="Times New Roman" w:cs="Times New Roman"/>
           <w:noProof/>
+          <w:sz w:val="24"/>
+          <w:szCs w:val="24"/>
+          <w:lang w:eastAsia="ru-RU"/>
         </w:rPr>
         <w:drawing>
-          <wp:inline distT="0" distB="0" distL="0" distR="0" wp14:anchorId="36E2EB28" wp14:editId="3A6440BD">
-            <wp:extent cx="5829300" cy="5276850"/>
-            <wp:effectExtent l="0" t="0" r="0" b="0"/>
-            <wp:docPr id="6" name="Рисунок 6"/>
+          <wp:inline distT="0" distB="0" distL="0" distR="0">
+            <wp:extent cx="5943600" cy="5381625"/>
+            <wp:effectExtent l="19050" t="0" r="0" b="0"/>
+            <wp:docPr id="2" name="Рисунок 1"/>
             <wp:cNvGraphicFramePr>
               <a:graphicFrameLocks xmlns:a="http://schemas.openxmlformats.org/drawingml/2006/main" noChangeAspect="1"/>
             </wp:cNvGraphicFramePr>
@@ -639,23 +609,33 @@
               <a:graphicData uri="http://schemas.openxmlformats.org/drawingml/2006/picture">
                 <pic:pic xmlns:pic="http://schemas.openxmlformats.org/drawingml/2006/picture">
                   <pic:nvPicPr>
-                    <pic:cNvPr id="1" name=""/>
-                    <pic:cNvPicPr/>
+                    <pic:cNvPr id="0" name="Picture 1"/>
+                    <pic:cNvPicPr>
+                      <a:picLocks noChangeAspect="1" noChangeArrowheads="1"/>
+                    </pic:cNvPicPr>
                   </pic:nvPicPr>
                   <pic:blipFill>
                     <a:blip r:embed="rId11"/>
+                    <a:srcRect/>
                     <a:stretch>
                       <a:fillRect/>
                     </a:stretch>
                   </pic:blipFill>
-                  <pic:spPr>
+                  <pic:spPr bwMode="auto">
                     <a:xfrm>
                       <a:off x="0" y="0"/>
-                      <a:ext cx="5829300" cy="5276850"/>
+                      <a:ext cx="5943600" cy="5381625"/>
                     </a:xfrm>
                     <a:prstGeom prst="rect">
                       <a:avLst/>
                     </a:prstGeom>
+                    <a:noFill/>
+                    <a:ln w="9525">
+                      <a:noFill/>
+                      <a:miter lim="800000"/>
+                      <a:headEnd/>
+                      <a:tailEnd/>
+                    </a:ln>
                   </pic:spPr>
                 </pic:pic>
               </a:graphicData>
@@ -663,8 +643,6 @@
           </wp:inline>
         </w:drawing>
       </w:r>
-      <w:bookmarkStart w:id="0" w:name="_GoBack"/>
-      <w:bookmarkEnd w:id="0"/>
     </w:p>
     <w:p>
       <w:pPr>
@@ -697,15 +675,6 @@
         <w:t>Api</w:t>
       </w:r>
       <w:proofErr w:type="spellEnd"/>
-      <w:r>
-        <w:rPr>
-          <w:rFonts w:ascii="Times New Roman" w:hAnsi="Times New Roman" w:cs="Times New Roman"/>
-          <w:sz w:val="24"/>
-          <w:szCs w:val="24"/>
-          <w:lang w:val="en-US"/>
-        </w:rPr>
-        <w:t xml:space="preserve"> </w:t>
-      </w:r>
       <w:r>
         <w:rPr>
           <w:rFonts w:ascii="Times New Roman" w:hAnsi="Times New Roman" w:cs="Times New Roman"/>
@@ -753,7 +722,7 @@
           <w:sz w:val="24"/>
           <w:szCs w:val="24"/>
         </w:rPr>
-        <w:t xml:space="preserve"> (логин, пароль, имя, пол, возраст) -&gt; </w:t>
+        <w:t xml:space="preserve"> (логин, пароль, имя, пол, возраст) -&gt;</w:t>
       </w:r>
       <w:r>
         <w:rPr>
@@ -819,7 +788,7 @@
           <w:sz w:val="24"/>
           <w:szCs w:val="24"/>
         </w:rPr>
-        <w:t xml:space="preserve"> (логин, пароль) -&gt; </w:t>
+        <w:t xml:space="preserve"> (логин, пароль) -&gt;</w:t>
       </w:r>
       <w:r>
         <w:rPr>
@@ -896,7 +865,6 @@
         </w:rPr>
         <w:t>_</w:t>
       </w:r>
-      <w:proofErr w:type="gramStart"/>
       <w:r>
         <w:rPr>
           <w:rFonts w:ascii="Times New Roman" w:hAnsi="Times New Roman" w:cs="Times New Roman"/>
@@ -912,16 +880,7 @@
           <w:sz w:val="24"/>
           <w:szCs w:val="24"/>
         </w:rPr>
-        <w:t>[</w:t>
-      </w:r>
-      <w:proofErr w:type="gramEnd"/>
-      <w:r>
-        <w:rPr>
-          <w:rFonts w:ascii="Times New Roman" w:hAnsi="Times New Roman" w:cs="Times New Roman"/>
-          <w:sz w:val="24"/>
-          <w:szCs w:val="24"/>
-        </w:rPr>
-        <w:t>]</w:t>
+        <w:t>[]</w:t>
       </w:r>
     </w:p>
     <w:p>
@@ -1047,7 +1006,7 @@
           <w:sz w:val="24"/>
           <w:szCs w:val="24"/>
         </w:rPr>
-        <w:t xml:space="preserve">, пароль) -&gt; </w:t>
+        <w:t>, пароль) -&gt;</w:t>
       </w:r>
       <w:r>
         <w:rPr>
@@ -1208,7 +1167,7 @@
           <w:szCs w:val="24"/>
           <w:lang w:val="en-US"/>
         </w:rPr>
-        <w:t xml:space="preserve">user1_id, user2_id) -&gt; </w:t>
+        <w:t>user1_id, user2_id) -&gt;</w:t>
       </w:r>
       <w:proofErr w:type="spellStart"/>
       <w:r>
@@ -1320,7 +1279,7 @@
           <w:szCs w:val="24"/>
           <w:lang w:val="en-US"/>
         </w:rPr>
-        <w:t xml:space="preserve"> (picture_base64) -&gt; </w:t>
+        <w:t xml:space="preserve"> (picture_base64) -&gt;</w:t>
       </w:r>
       <w:proofErr w:type="spellStart"/>
       <w:r>
@@ -1473,7 +1432,7 @@
           <w:sz w:val="24"/>
           <w:szCs w:val="24"/>
         </w:rPr>
-        <w:t xml:space="preserve">) -&gt; </w:t>
+        <w:t>) -&gt;</w:t>
       </w:r>
       <w:r>
         <w:rPr>
@@ -1548,7 +1507,7 @@
           <w:lang w:eastAsia="ru-RU"/>
         </w:rPr>
         <w:drawing>
-          <wp:inline distT="0" distB="0" distL="0" distR="0" wp14:anchorId="09AA5823" wp14:editId="6703E099">
+          <wp:inline distT="0" distB="0" distL="0" distR="0">
             <wp:extent cx="5940425" cy="4867485"/>
             <wp:effectExtent l="19050" t="0" r="3175" b="0"/>
             <wp:docPr id="9" name="Рисунок 8"/>
@@ -1650,68 +1609,142 @@
           <w:sz w:val="24"/>
           <w:szCs w:val="24"/>
         </w:rPr>
+        <w:t>· Формы</w:t>
+      </w:r>
+      <w:proofErr w:type="gramStart"/>
+      <w:r>
+        <w:rPr>
+          <w:rFonts w:ascii="Times New Roman" w:hAnsi="Times New Roman" w:cs="Times New Roman"/>
+          <w:sz w:val="24"/>
+          <w:szCs w:val="24"/>
+        </w:rPr>
+        <w:t xml:space="preserve"> :</w:t>
+      </w:r>
+      <w:proofErr w:type="gramEnd"/>
+    </w:p>
+    <w:p>
+      <w:pPr>
+        <w:rPr>
+          <w:rFonts w:ascii="Times New Roman" w:hAnsi="Times New Roman" w:cs="Times New Roman"/>
+          <w:sz w:val="24"/>
+          <w:szCs w:val="24"/>
+        </w:rPr>
+      </w:pPr>
+      <w:r>
+        <w:rPr>
+          <w:rFonts w:ascii="Times New Roman" w:hAnsi="Times New Roman" w:cs="Times New Roman"/>
+          <w:sz w:val="24"/>
+          <w:szCs w:val="24"/>
+        </w:rPr>
+        <w:t>1. Форма регистрации</w:t>
+      </w:r>
+    </w:p>
+    <w:p>
+      <w:pPr>
+        <w:rPr>
+          <w:rFonts w:ascii="Times New Roman" w:hAnsi="Times New Roman" w:cs="Times New Roman"/>
+          <w:sz w:val="24"/>
+          <w:szCs w:val="24"/>
+        </w:rPr>
+      </w:pPr>
+      <w:r>
+        <w:rPr>
+          <w:rFonts w:ascii="Times New Roman" w:hAnsi="Times New Roman" w:cs="Times New Roman"/>
+          <w:sz w:val="24"/>
+          <w:szCs w:val="24"/>
+        </w:rPr>
+        <w:t>2. Форма авторизации</w:t>
+      </w:r>
+    </w:p>
+    <w:p>
+      <w:pPr>
+        <w:rPr>
+          <w:rFonts w:ascii="Times New Roman" w:hAnsi="Times New Roman" w:cs="Times New Roman"/>
+          <w:sz w:val="24"/>
+          <w:szCs w:val="24"/>
+        </w:rPr>
+      </w:pPr>
+      <w:r>
+        <w:rPr>
+          <w:rFonts w:ascii="Times New Roman" w:hAnsi="Times New Roman" w:cs="Times New Roman"/>
+          <w:sz w:val="24"/>
+          <w:szCs w:val="24"/>
+        </w:rPr>
+        <w:t>3. Форма общения</w:t>
+      </w:r>
+    </w:p>
+    <w:p>
+      <w:pPr>
+        <w:rPr>
+          <w:rFonts w:ascii="Times New Roman" w:hAnsi="Times New Roman" w:cs="Times New Roman"/>
+          <w:sz w:val="24"/>
+          <w:szCs w:val="24"/>
+          <w:lang w:val="en-US"/>
+        </w:rPr>
+      </w:pPr>
+      <w:r>
+        <w:rPr>
+          <w:rFonts w:ascii="Times New Roman" w:hAnsi="Times New Roman" w:cs="Times New Roman"/>
+          <w:sz w:val="24"/>
+          <w:szCs w:val="24"/>
+          <w:lang w:val="en-US"/>
+        </w:rPr>
         <w:t xml:space="preserve">· </w:t>
       </w:r>
-      <w:proofErr w:type="gramStart"/>
-      <w:r>
-        <w:rPr>
-          <w:rFonts w:ascii="Times New Roman" w:hAnsi="Times New Roman" w:cs="Times New Roman"/>
-          <w:sz w:val="24"/>
-          <w:szCs w:val="24"/>
-        </w:rPr>
-        <w:t>Формы :</w:t>
-      </w:r>
-      <w:proofErr w:type="gramEnd"/>
-    </w:p>
-    <w:p>
-      <w:pPr>
-        <w:rPr>
-          <w:rFonts w:ascii="Times New Roman" w:hAnsi="Times New Roman" w:cs="Times New Roman"/>
-          <w:sz w:val="24"/>
-          <w:szCs w:val="24"/>
-        </w:rPr>
-      </w:pPr>
-      <w:r>
-        <w:rPr>
-          <w:rFonts w:ascii="Times New Roman" w:hAnsi="Times New Roman" w:cs="Times New Roman"/>
-          <w:sz w:val="24"/>
-          <w:szCs w:val="24"/>
-        </w:rPr>
-        <w:t>1. Форма регистрации</w:t>
-      </w:r>
-    </w:p>
-    <w:p>
-      <w:pPr>
-        <w:rPr>
-          <w:rFonts w:ascii="Times New Roman" w:hAnsi="Times New Roman" w:cs="Times New Roman"/>
-          <w:sz w:val="24"/>
-          <w:szCs w:val="24"/>
-        </w:rPr>
-      </w:pPr>
-      <w:r>
-        <w:rPr>
-          <w:rFonts w:ascii="Times New Roman" w:hAnsi="Times New Roman" w:cs="Times New Roman"/>
-          <w:sz w:val="24"/>
-          <w:szCs w:val="24"/>
-        </w:rPr>
-        <w:t>2. Форма авторизации</w:t>
-      </w:r>
-    </w:p>
-    <w:p>
-      <w:pPr>
-        <w:rPr>
-          <w:rFonts w:ascii="Times New Roman" w:hAnsi="Times New Roman" w:cs="Times New Roman"/>
-          <w:sz w:val="24"/>
-          <w:szCs w:val="24"/>
-        </w:rPr>
-      </w:pPr>
-      <w:r>
-        <w:rPr>
-          <w:rFonts w:ascii="Times New Roman" w:hAnsi="Times New Roman" w:cs="Times New Roman"/>
-          <w:sz w:val="24"/>
-          <w:szCs w:val="24"/>
-        </w:rPr>
-        <w:t>3. Форма общения</w:t>
+      <w:r>
+        <w:rPr>
+          <w:rFonts w:ascii="Times New Roman" w:hAnsi="Times New Roman" w:cs="Times New Roman"/>
+          <w:sz w:val="24"/>
+          <w:szCs w:val="24"/>
+        </w:rPr>
+        <w:t>Сущности</w:t>
+      </w:r>
+      <w:r>
+        <w:rPr>
+          <w:rFonts w:ascii="Times New Roman" w:hAnsi="Times New Roman" w:cs="Times New Roman"/>
+          <w:sz w:val="24"/>
+          <w:szCs w:val="24"/>
+          <w:lang w:val="en-US"/>
+        </w:rPr>
+        <w:t>:</w:t>
+      </w:r>
+    </w:p>
+    <w:p>
+      <w:pPr>
+        <w:rPr>
+          <w:rFonts w:ascii="Times New Roman" w:hAnsi="Times New Roman" w:cs="Times New Roman"/>
+          <w:sz w:val="24"/>
+          <w:szCs w:val="24"/>
+          <w:lang w:val="en-US"/>
+        </w:rPr>
+      </w:pPr>
+      <w:r>
+        <w:rPr>
+          <w:rFonts w:ascii="Times New Roman" w:hAnsi="Times New Roman" w:cs="Times New Roman"/>
+          <w:sz w:val="24"/>
+          <w:szCs w:val="24"/>
+          <w:lang w:val="en-US"/>
+        </w:rPr>
+        <w:t>1. User</w:t>
+      </w:r>
+    </w:p>
+    <w:p>
+      <w:pPr>
+        <w:rPr>
+          <w:rFonts w:ascii="Times New Roman" w:hAnsi="Times New Roman" w:cs="Times New Roman"/>
+          <w:sz w:val="24"/>
+          <w:szCs w:val="24"/>
+          <w:lang w:val="en-US"/>
+        </w:rPr>
+      </w:pPr>
+      <w:r>
+        <w:rPr>
+          <w:rFonts w:ascii="Times New Roman" w:hAnsi="Times New Roman" w:cs="Times New Roman"/>
+          <w:sz w:val="24"/>
+          <w:szCs w:val="24"/>
+          <w:lang w:val="en-US"/>
+        </w:rPr>
+        <w:t>2. Room</w:t>
       </w:r>
     </w:p>
     <w:p>
@@ -1732,13 +1765,33 @@
         </w:rPr>
         <w:t xml:space="preserve">· </w:t>
       </w:r>
-      <w:r>
-        <w:rPr>
-          <w:rFonts w:ascii="Times New Roman" w:hAnsi="Times New Roman" w:cs="Times New Roman"/>
-          <w:sz w:val="24"/>
-          <w:szCs w:val="24"/>
-        </w:rPr>
-        <w:t>Сущности</w:t>
+      <w:proofErr w:type="spellStart"/>
+      <w:r>
+        <w:rPr>
+          <w:rFonts w:ascii="Times New Roman" w:hAnsi="Times New Roman" w:cs="Times New Roman"/>
+          <w:sz w:val="24"/>
+          <w:szCs w:val="24"/>
+          <w:lang w:val="en-US"/>
+        </w:rPr>
+        <w:t>Api</w:t>
+      </w:r>
+      <w:proofErr w:type="spellEnd"/>
+      <w:r>
+        <w:rPr>
+          <w:rFonts w:ascii="Times New Roman" w:hAnsi="Times New Roman" w:cs="Times New Roman"/>
+          <w:sz w:val="24"/>
+          <w:szCs w:val="24"/>
+          <w:lang w:val="en-US"/>
+        </w:rPr>
+        <w:t>-</w:t>
+      </w:r>
+      <w:r>
+        <w:rPr>
+          <w:rFonts w:ascii="Times New Roman" w:hAnsi="Times New Roman" w:cs="Times New Roman"/>
+          <w:sz w:val="24"/>
+          <w:szCs w:val="24"/>
+        </w:rPr>
+        <w:t>методы</w:t>
       </w:r>
       <w:r>
         <w:rPr>
@@ -1756,55 +1809,15 @@
           <w:rFonts w:ascii="Times New Roman" w:hAnsi="Times New Roman" w:cs="Times New Roman"/>
           <w:sz w:val="24"/>
           <w:szCs w:val="24"/>
-          <w:lang w:val="en-US"/>
-        </w:rPr>
-      </w:pPr>
-      <w:r>
-        <w:rPr>
-          <w:rFonts w:ascii="Times New Roman" w:hAnsi="Times New Roman" w:cs="Times New Roman"/>
-          <w:sz w:val="24"/>
-          <w:szCs w:val="24"/>
-          <w:lang w:val="en-US"/>
-        </w:rPr>
-        <w:t>1. User</w:t>
-      </w:r>
-    </w:p>
-    <w:p>
-      <w:pPr>
-        <w:rPr>
-          <w:rFonts w:ascii="Times New Roman" w:hAnsi="Times New Roman" w:cs="Times New Roman"/>
-          <w:sz w:val="24"/>
-          <w:szCs w:val="24"/>
-          <w:lang w:val="en-US"/>
-        </w:rPr>
-      </w:pPr>
-      <w:r>
-        <w:rPr>
-          <w:rFonts w:ascii="Times New Roman" w:hAnsi="Times New Roman" w:cs="Times New Roman"/>
-          <w:sz w:val="24"/>
-          <w:szCs w:val="24"/>
-          <w:lang w:val="en-US"/>
-        </w:rPr>
-        <w:t>2. Room</w:t>
-      </w:r>
-    </w:p>
-    <w:p>
-      <w:pPr>
-        <w:rPr>
-          <w:rFonts w:ascii="Times New Roman" w:hAnsi="Times New Roman" w:cs="Times New Roman"/>
-          <w:sz w:val="24"/>
-          <w:szCs w:val="24"/>
-          <w:lang w:val="en-US"/>
-        </w:rPr>
-      </w:pPr>
-      <w:r>
-        <w:rPr>
-          <w:rFonts w:ascii="Times New Roman" w:hAnsi="Times New Roman" w:cs="Times New Roman"/>
-          <w:sz w:val="24"/>
-          <w:szCs w:val="24"/>
-          <w:lang w:val="en-US"/>
-        </w:rPr>
-        <w:t xml:space="preserve">· </w:t>
+        </w:rPr>
+      </w:pPr>
+      <w:r>
+        <w:rPr>
+          <w:rFonts w:ascii="Times New Roman" w:hAnsi="Times New Roman" w:cs="Times New Roman"/>
+          <w:sz w:val="24"/>
+          <w:szCs w:val="24"/>
+        </w:rPr>
+        <w:t xml:space="preserve">1. </w:t>
       </w:r>
       <w:proofErr w:type="spellStart"/>
       <w:r>
@@ -1812,9 +1825,8 @@
           <w:rFonts w:ascii="Times New Roman" w:hAnsi="Times New Roman" w:cs="Times New Roman"/>
           <w:sz w:val="24"/>
           <w:szCs w:val="24"/>
-          <w:lang w:val="en-US"/>
-        </w:rPr>
-        <w:t>Api</w:t>
+        </w:rPr>
+        <w:t>Регистрация_пользователя</w:t>
       </w:r>
       <w:proofErr w:type="spellEnd"/>
       <w:r>
@@ -1822,43 +1834,8 @@
           <w:rFonts w:ascii="Times New Roman" w:hAnsi="Times New Roman" w:cs="Times New Roman"/>
           <w:sz w:val="24"/>
           <w:szCs w:val="24"/>
-          <w:lang w:val="en-US"/>
-        </w:rPr>
-        <w:t>-</w:t>
-      </w:r>
-      <w:r>
-        <w:rPr>
-          <w:rFonts w:ascii="Times New Roman" w:hAnsi="Times New Roman" w:cs="Times New Roman"/>
-          <w:sz w:val="24"/>
-          <w:szCs w:val="24"/>
-        </w:rPr>
-        <w:t>методы</w:t>
-      </w:r>
-      <w:r>
-        <w:rPr>
-          <w:rFonts w:ascii="Times New Roman" w:hAnsi="Times New Roman" w:cs="Times New Roman"/>
-          <w:sz w:val="24"/>
-          <w:szCs w:val="24"/>
-          <w:lang w:val="en-US"/>
-        </w:rPr>
-        <w:t>:</w:t>
-      </w:r>
-    </w:p>
-    <w:p>
-      <w:pPr>
-        <w:rPr>
-          <w:rFonts w:ascii="Times New Roman" w:hAnsi="Times New Roman" w:cs="Times New Roman"/>
-          <w:sz w:val="24"/>
-          <w:szCs w:val="24"/>
-        </w:rPr>
-      </w:pPr>
-      <w:r>
-        <w:rPr>
-          <w:rFonts w:ascii="Times New Roman" w:hAnsi="Times New Roman" w:cs="Times New Roman"/>
-          <w:sz w:val="24"/>
-          <w:szCs w:val="24"/>
-        </w:rPr>
-        <w:t xml:space="preserve">1. </w:t>
+        </w:rPr>
+        <w:t xml:space="preserve"> (логин, пароль, имя, пол, возраст) -&gt;</w:t>
       </w:r>
       <w:proofErr w:type="spellStart"/>
       <w:r>
@@ -1867,16 +1844,25 @@
           <w:sz w:val="24"/>
           <w:szCs w:val="24"/>
         </w:rPr>
-        <w:t>Регистрация_пользователя</w:t>
+        <w:t>user_id</w:t>
       </w:r>
       <w:proofErr w:type="spellEnd"/>
-      <w:r>
-        <w:rPr>
-          <w:rFonts w:ascii="Times New Roman" w:hAnsi="Times New Roman" w:cs="Times New Roman"/>
-          <w:sz w:val="24"/>
-          <w:szCs w:val="24"/>
-        </w:rPr>
-        <w:t xml:space="preserve"> (логин, пароль, имя, пол, возраст) -&gt; </w:t>
+    </w:p>
+    <w:p>
+      <w:pPr>
+        <w:rPr>
+          <w:rFonts w:ascii="Times New Roman" w:hAnsi="Times New Roman" w:cs="Times New Roman"/>
+          <w:sz w:val="24"/>
+          <w:szCs w:val="24"/>
+        </w:rPr>
+      </w:pPr>
+      <w:r>
+        <w:rPr>
+          <w:rFonts w:ascii="Times New Roman" w:hAnsi="Times New Roman" w:cs="Times New Roman"/>
+          <w:sz w:val="24"/>
+          <w:szCs w:val="24"/>
+        </w:rPr>
+        <w:t xml:space="preserve">2. </w:t>
       </w:r>
       <w:proofErr w:type="spellStart"/>
       <w:r>
@@ -1885,6 +1871,24 @@
           <w:sz w:val="24"/>
           <w:szCs w:val="24"/>
         </w:rPr>
+        <w:t>Авторизация_пользователя</w:t>
+      </w:r>
+      <w:proofErr w:type="spellEnd"/>
+      <w:r>
+        <w:rPr>
+          <w:rFonts w:ascii="Times New Roman" w:hAnsi="Times New Roman" w:cs="Times New Roman"/>
+          <w:sz w:val="24"/>
+          <w:szCs w:val="24"/>
+        </w:rPr>
+        <w:t xml:space="preserve"> (логин, пароль) -&gt;</w:t>
+      </w:r>
+      <w:proofErr w:type="spellStart"/>
+      <w:r>
+        <w:rPr>
+          <w:rFonts w:ascii="Times New Roman" w:hAnsi="Times New Roman" w:cs="Times New Roman"/>
+          <w:sz w:val="24"/>
+          <w:szCs w:val="24"/>
+        </w:rPr>
         <w:t>user_id</w:t>
       </w:r>
       <w:proofErr w:type="spellEnd"/>
@@ -1903,7 +1907,7 @@
           <w:sz w:val="24"/>
           <w:szCs w:val="24"/>
         </w:rPr>
-        <w:t xml:space="preserve">2. </w:t>
+        <w:t xml:space="preserve">3. </w:t>
       </w:r>
       <w:proofErr w:type="spellStart"/>
       <w:r>
@@ -1912,7 +1916,7 @@
           <w:sz w:val="24"/>
           <w:szCs w:val="24"/>
         </w:rPr>
-        <w:t>Авторизация_пользователя</w:t>
+        <w:t>Поиск_пользователей</w:t>
       </w:r>
       <w:proofErr w:type="spellEnd"/>
       <w:r>
@@ -1921,7 +1925,7 @@
           <w:sz w:val="24"/>
           <w:szCs w:val="24"/>
         </w:rPr>
-        <w:t xml:space="preserve"> (логин, пароль) -&gt; </w:t>
+        <w:t xml:space="preserve"> (пол, возраст) -&gt;</w:t>
       </w:r>
       <w:proofErr w:type="spellStart"/>
       <w:r>
@@ -1933,22 +1937,30 @@
         <w:t>user_id</w:t>
       </w:r>
       <w:proofErr w:type="spellEnd"/>
-    </w:p>
-    <w:p>
-      <w:pPr>
-        <w:rPr>
-          <w:rFonts w:ascii="Times New Roman" w:hAnsi="Times New Roman" w:cs="Times New Roman"/>
-          <w:sz w:val="24"/>
-          <w:szCs w:val="24"/>
-        </w:rPr>
-      </w:pPr>
-      <w:r>
-        <w:rPr>
-          <w:rFonts w:ascii="Times New Roman" w:hAnsi="Times New Roman" w:cs="Times New Roman"/>
-          <w:sz w:val="24"/>
-          <w:szCs w:val="24"/>
-        </w:rPr>
-        <w:t xml:space="preserve">3. </w:t>
+      <w:r>
+        <w:rPr>
+          <w:rFonts w:ascii="Times New Roman" w:hAnsi="Times New Roman" w:cs="Times New Roman"/>
+          <w:sz w:val="24"/>
+          <w:szCs w:val="24"/>
+        </w:rPr>
+        <w:t>[]</w:t>
+      </w:r>
+    </w:p>
+    <w:p>
+      <w:pPr>
+        <w:rPr>
+          <w:rFonts w:ascii="Times New Roman" w:hAnsi="Times New Roman" w:cs="Times New Roman"/>
+          <w:sz w:val="24"/>
+          <w:szCs w:val="24"/>
+        </w:rPr>
+      </w:pPr>
+      <w:r>
+        <w:rPr>
+          <w:rFonts w:ascii="Times New Roman" w:hAnsi="Times New Roman" w:cs="Times New Roman"/>
+          <w:sz w:val="24"/>
+          <w:szCs w:val="24"/>
+        </w:rPr>
+        <w:t xml:space="preserve">4. </w:t>
       </w:r>
       <w:proofErr w:type="spellStart"/>
       <w:r>
@@ -1957,7 +1969,7 @@
           <w:sz w:val="24"/>
           <w:szCs w:val="24"/>
         </w:rPr>
-        <w:t>Поиск_пользователей</w:t>
+        <w:t>Создание_комнаты</w:t>
       </w:r>
       <w:proofErr w:type="spellEnd"/>
       <w:r>
@@ -1966,7 +1978,7 @@
           <w:sz w:val="24"/>
           <w:szCs w:val="24"/>
         </w:rPr>
-        <w:t xml:space="preserve"> (пол, возраст) -&gt;</w:t>
+        <w:t xml:space="preserve"> (user1_id, user2_id) -&gt;</w:t>
       </w:r>
       <w:proofErr w:type="spellStart"/>
       <w:r>
@@ -1975,51 +1987,25 @@
           <w:sz w:val="24"/>
           <w:szCs w:val="24"/>
         </w:rPr>
-        <w:t>user_</w:t>
-      </w:r>
-      <w:proofErr w:type="gramStart"/>
-      <w:r>
-        <w:rPr>
-          <w:rFonts w:ascii="Times New Roman" w:hAnsi="Times New Roman" w:cs="Times New Roman"/>
-          <w:sz w:val="24"/>
-          <w:szCs w:val="24"/>
-        </w:rPr>
-        <w:t>id</w:t>
+        <w:t>room_id</w:t>
       </w:r>
       <w:proofErr w:type="spellEnd"/>
-      <w:r>
-        <w:rPr>
-          <w:rFonts w:ascii="Times New Roman" w:hAnsi="Times New Roman" w:cs="Times New Roman"/>
-          <w:sz w:val="24"/>
-          <w:szCs w:val="24"/>
-        </w:rPr>
-        <w:t>[</w:t>
-      </w:r>
-      <w:proofErr w:type="gramEnd"/>
-      <w:r>
-        <w:rPr>
-          <w:rFonts w:ascii="Times New Roman" w:hAnsi="Times New Roman" w:cs="Times New Roman"/>
-          <w:sz w:val="24"/>
-          <w:szCs w:val="24"/>
-        </w:rPr>
-        <w:t>]</w:t>
-      </w:r>
-    </w:p>
-    <w:p>
-      <w:pPr>
-        <w:rPr>
-          <w:rFonts w:ascii="Times New Roman" w:hAnsi="Times New Roman" w:cs="Times New Roman"/>
-          <w:sz w:val="24"/>
-          <w:szCs w:val="24"/>
-        </w:rPr>
-      </w:pPr>
-      <w:r>
-        <w:rPr>
-          <w:rFonts w:ascii="Times New Roman" w:hAnsi="Times New Roman" w:cs="Times New Roman"/>
-          <w:sz w:val="24"/>
-          <w:szCs w:val="24"/>
-        </w:rPr>
-        <w:t xml:space="preserve">4. </w:t>
+    </w:p>
+    <w:p>
+      <w:pPr>
+        <w:rPr>
+          <w:rFonts w:ascii="Times New Roman" w:hAnsi="Times New Roman" w:cs="Times New Roman"/>
+          <w:sz w:val="24"/>
+          <w:szCs w:val="24"/>
+        </w:rPr>
+      </w:pPr>
+      <w:r>
+        <w:rPr>
+          <w:rFonts w:ascii="Times New Roman" w:hAnsi="Times New Roman" w:cs="Times New Roman"/>
+          <w:sz w:val="24"/>
+          <w:szCs w:val="24"/>
+        </w:rPr>
+        <w:t xml:space="preserve">5. </w:t>
       </w:r>
       <w:proofErr w:type="spellStart"/>
       <w:r>
@@ -2028,7 +2014,7 @@
           <w:sz w:val="24"/>
           <w:szCs w:val="24"/>
         </w:rPr>
-        <w:t>Создание_комнаты</w:t>
+        <w:t>Удаление_комнаты</w:t>
       </w:r>
       <w:proofErr w:type="spellEnd"/>
       <w:r>
@@ -2037,7 +2023,7 @@
           <w:sz w:val="24"/>
           <w:szCs w:val="24"/>
         </w:rPr>
-        <w:t xml:space="preserve"> (user1_id, user2_id) -&gt; </w:t>
+        <w:t xml:space="preserve"> (</w:t>
       </w:r>
       <w:proofErr w:type="spellStart"/>
       <w:r>
@@ -2049,58 +2035,13 @@
         <w:t>room_id</w:t>
       </w:r>
       <w:proofErr w:type="spellEnd"/>
-    </w:p>
-    <w:p>
-      <w:pPr>
-        <w:rPr>
-          <w:rFonts w:ascii="Times New Roman" w:hAnsi="Times New Roman" w:cs="Times New Roman"/>
-          <w:sz w:val="24"/>
-          <w:szCs w:val="24"/>
-        </w:rPr>
-      </w:pPr>
-      <w:r>
-        <w:rPr>
-          <w:rFonts w:ascii="Times New Roman" w:hAnsi="Times New Roman" w:cs="Times New Roman"/>
-          <w:sz w:val="24"/>
-          <w:szCs w:val="24"/>
-        </w:rPr>
-        <w:t xml:space="preserve">5. </w:t>
-      </w:r>
-      <w:proofErr w:type="spellStart"/>
-      <w:r>
-        <w:rPr>
-          <w:rFonts w:ascii="Times New Roman" w:hAnsi="Times New Roman" w:cs="Times New Roman"/>
-          <w:sz w:val="24"/>
-          <w:szCs w:val="24"/>
-        </w:rPr>
-        <w:t>Удаление_комнаты</w:t>
-      </w:r>
-      <w:proofErr w:type="spellEnd"/>
-      <w:r>
-        <w:rPr>
-          <w:rFonts w:ascii="Times New Roman" w:hAnsi="Times New Roman" w:cs="Times New Roman"/>
-          <w:sz w:val="24"/>
-          <w:szCs w:val="24"/>
-        </w:rPr>
-        <w:t xml:space="preserve"> (</w:t>
-      </w:r>
-      <w:proofErr w:type="spellStart"/>
-      <w:r>
-        <w:rPr>
-          <w:rFonts w:ascii="Times New Roman" w:hAnsi="Times New Roman" w:cs="Times New Roman"/>
-          <w:sz w:val="24"/>
-          <w:szCs w:val="24"/>
-        </w:rPr>
-        <w:t>room_id</w:t>
-      </w:r>
-      <w:proofErr w:type="spellEnd"/>
-      <w:r>
-        <w:rPr>
-          <w:rFonts w:ascii="Times New Roman" w:hAnsi="Times New Roman" w:cs="Times New Roman"/>
-          <w:sz w:val="24"/>
-          <w:szCs w:val="24"/>
-        </w:rPr>
-        <w:t xml:space="preserve">) -&gt; </w:t>
+      <w:r>
+        <w:rPr>
+          <w:rFonts w:ascii="Times New Roman" w:hAnsi="Times New Roman" w:cs="Times New Roman"/>
+          <w:sz w:val="24"/>
+          <w:szCs w:val="24"/>
+        </w:rPr>
+        <w:t>) -&gt;</w:t>
       </w:r>
       <w:proofErr w:type="spellStart"/>
       <w:r>
@@ -2196,7 +2137,7 @@
           <w:sz w:val="24"/>
           <w:szCs w:val="24"/>
         </w:rPr>
-        <w:t xml:space="preserve">) -&gt; </w:t>
+        <w:t>) -&gt;</w:t>
       </w:r>
       <w:r>
         <w:rPr>
@@ -2440,7 +2381,24 @@
           <w:sz w:val="24"/>
           <w:szCs w:val="24"/>
         </w:rPr>
-        <w:t xml:space="preserve">· </w:t>
+        <w:t>· Api-методы:</w:t>
+      </w:r>
+    </w:p>
+    <w:p>
+      <w:pPr>
+        <w:rPr>
+          <w:rFonts w:ascii="Times New Roman" w:hAnsi="Times New Roman" w:cs="Times New Roman"/>
+          <w:sz w:val="24"/>
+          <w:szCs w:val="24"/>
+        </w:rPr>
+      </w:pPr>
+      <w:r>
+        <w:rPr>
+          <w:rFonts w:ascii="Times New Roman" w:hAnsi="Times New Roman" w:cs="Times New Roman"/>
+          <w:sz w:val="24"/>
+          <w:szCs w:val="24"/>
+        </w:rPr>
+        <w:t xml:space="preserve">1. </w:t>
       </w:r>
       <w:proofErr w:type="spellStart"/>
       <w:r>
@@ -2449,7 +2407,7 @@
           <w:sz w:val="24"/>
           <w:szCs w:val="24"/>
         </w:rPr>
-        <w:t>Api</w:t>
+        <w:t>Анонимный_вход</w:t>
       </w:r>
       <w:proofErr w:type="spellEnd"/>
       <w:r>
@@ -2458,24 +2416,7 @@
           <w:sz w:val="24"/>
           <w:szCs w:val="24"/>
         </w:rPr>
-        <w:t>-методы:</w:t>
-      </w:r>
-    </w:p>
-    <w:p>
-      <w:pPr>
-        <w:rPr>
-          <w:rFonts w:ascii="Times New Roman" w:hAnsi="Times New Roman" w:cs="Times New Roman"/>
-          <w:sz w:val="24"/>
-          <w:szCs w:val="24"/>
-        </w:rPr>
-      </w:pPr>
-      <w:r>
-        <w:rPr>
-          <w:rFonts w:ascii="Times New Roman" w:hAnsi="Times New Roman" w:cs="Times New Roman"/>
-          <w:sz w:val="24"/>
-          <w:szCs w:val="24"/>
-        </w:rPr>
-        <w:t xml:space="preserve">1. </w:t>
+        <w:t xml:space="preserve"> (пол, возраст) -&gt;</w:t>
       </w:r>
       <w:proofErr w:type="spellStart"/>
       <w:r>
@@ -2484,16 +2425,25 @@
           <w:sz w:val="24"/>
           <w:szCs w:val="24"/>
         </w:rPr>
-        <w:t>Анонимный_вход</w:t>
+        <w:t>user_id</w:t>
       </w:r>
       <w:proofErr w:type="spellEnd"/>
-      <w:r>
-        <w:rPr>
-          <w:rFonts w:ascii="Times New Roman" w:hAnsi="Times New Roman" w:cs="Times New Roman"/>
-          <w:sz w:val="24"/>
-          <w:szCs w:val="24"/>
-        </w:rPr>
-        <w:t xml:space="preserve"> (пол, возраст) -&gt;</w:t>
+    </w:p>
+    <w:p>
+      <w:pPr>
+        <w:rPr>
+          <w:rFonts w:ascii="Times New Roman" w:hAnsi="Times New Roman" w:cs="Times New Roman"/>
+          <w:sz w:val="24"/>
+          <w:szCs w:val="24"/>
+        </w:rPr>
+      </w:pPr>
+      <w:r>
+        <w:rPr>
+          <w:rFonts w:ascii="Times New Roman" w:hAnsi="Times New Roman" w:cs="Times New Roman"/>
+          <w:sz w:val="24"/>
+          <w:szCs w:val="24"/>
+        </w:rPr>
+        <w:t xml:space="preserve">2. </w:t>
       </w:r>
       <w:proofErr w:type="spellStart"/>
       <w:r>
@@ -2502,6 +2452,42 @@
           <w:sz w:val="24"/>
           <w:szCs w:val="24"/>
         </w:rPr>
+        <w:t>ВК_регистрация</w:t>
+      </w:r>
+      <w:proofErr w:type="spellEnd"/>
+      <w:r>
+        <w:rPr>
+          <w:rFonts w:ascii="Times New Roman" w:hAnsi="Times New Roman" w:cs="Times New Roman"/>
+          <w:sz w:val="24"/>
+          <w:szCs w:val="24"/>
+        </w:rPr>
+        <w:t xml:space="preserve"> (</w:t>
+      </w:r>
+      <w:proofErr w:type="spellStart"/>
+      <w:r>
+        <w:rPr>
+          <w:rFonts w:ascii="Times New Roman" w:hAnsi="Times New Roman" w:cs="Times New Roman"/>
+          <w:sz w:val="24"/>
+          <w:szCs w:val="24"/>
+        </w:rPr>
+        <w:t>vk_id</w:t>
+      </w:r>
+      <w:proofErr w:type="spellEnd"/>
+      <w:r>
+        <w:rPr>
+          <w:rFonts w:ascii="Times New Roman" w:hAnsi="Times New Roman" w:cs="Times New Roman"/>
+          <w:sz w:val="24"/>
+          <w:szCs w:val="24"/>
+        </w:rPr>
+        <w:t>, пароль) -&gt;</w:t>
+      </w:r>
+      <w:proofErr w:type="spellStart"/>
+      <w:r>
+        <w:rPr>
+          <w:rFonts w:ascii="Times New Roman" w:hAnsi="Times New Roman" w:cs="Times New Roman"/>
+          <w:sz w:val="24"/>
+          <w:szCs w:val="24"/>
+        </w:rPr>
         <w:t>user_id</w:t>
       </w:r>
       <w:proofErr w:type="spellEnd"/>
@@ -2520,7 +2506,7 @@
           <w:sz w:val="24"/>
           <w:szCs w:val="24"/>
         </w:rPr>
-        <w:t xml:space="preserve">2. </w:t>
+        <w:t xml:space="preserve">3. </w:t>
       </w:r>
       <w:proofErr w:type="spellStart"/>
       <w:r>
@@ -2529,7 +2515,7 @@
           <w:sz w:val="24"/>
           <w:szCs w:val="24"/>
         </w:rPr>
-        <w:t>ВК_регистрация</w:t>
+        <w:t>ВК_авторизация</w:t>
       </w:r>
       <w:proofErr w:type="spellEnd"/>
       <w:r>
@@ -2556,7 +2542,7 @@
           <w:sz w:val="24"/>
           <w:szCs w:val="24"/>
         </w:rPr>
-        <w:t xml:space="preserve">, пароль) -&gt; </w:t>
+        <w:t>, пароль) -&gt;</w:t>
       </w:r>
       <w:proofErr w:type="spellStart"/>
       <w:r>
@@ -2575,15 +2561,51 @@
           <w:rFonts w:ascii="Times New Roman" w:hAnsi="Times New Roman" w:cs="Times New Roman"/>
           <w:sz w:val="24"/>
           <w:szCs w:val="24"/>
-        </w:rPr>
-      </w:pPr>
-      <w:r>
-        <w:rPr>
-          <w:rFonts w:ascii="Times New Roman" w:hAnsi="Times New Roman" w:cs="Times New Roman"/>
-          <w:sz w:val="24"/>
-          <w:szCs w:val="24"/>
-        </w:rPr>
-        <w:t xml:space="preserve">3. </w:t>
+          <w:lang w:val="en-US"/>
+        </w:rPr>
+      </w:pPr>
+      <w:r>
+        <w:rPr>
+          <w:rFonts w:ascii="Times New Roman" w:hAnsi="Times New Roman" w:cs="Times New Roman"/>
+          <w:sz w:val="24"/>
+          <w:szCs w:val="24"/>
+          <w:lang w:val="en-US"/>
+        </w:rPr>
+        <w:t xml:space="preserve">4. </w:t>
+      </w:r>
+      <w:r>
+        <w:rPr>
+          <w:rFonts w:ascii="Times New Roman" w:hAnsi="Times New Roman" w:cs="Times New Roman"/>
+          <w:sz w:val="24"/>
+          <w:szCs w:val="24"/>
+        </w:rPr>
+        <w:t>Добавить</w:t>
+      </w:r>
+      <w:r>
+        <w:rPr>
+          <w:rFonts w:ascii="Times New Roman" w:hAnsi="Times New Roman" w:cs="Times New Roman"/>
+          <w:sz w:val="24"/>
+          <w:szCs w:val="24"/>
+          <w:lang w:val="en-US"/>
+        </w:rPr>
+        <w:t>_</w:t>
+      </w:r>
+      <w:r>
+        <w:rPr>
+          <w:rFonts w:ascii="Times New Roman" w:hAnsi="Times New Roman" w:cs="Times New Roman"/>
+          <w:sz w:val="24"/>
+          <w:szCs w:val="24"/>
+        </w:rPr>
+        <w:t>эмодзи</w:t>
+      </w:r>
+      <w:r>
+        <w:rPr>
+          <w:rFonts w:ascii="Times New Roman" w:hAnsi="Times New Roman" w:cs="Times New Roman"/>
+          <w:sz w:val="24"/>
+          <w:szCs w:val="24"/>
+          <w:lang w:val="en-US"/>
+        </w:rPr>
+        <w:t xml:space="preserve"> (picture_base64) -&gt;</w:t>
       </w:r>
       <w:proofErr w:type="spellStart"/>
       <w:r>
@@ -2591,10 +2613,38 @@
           <w:rFonts w:ascii="Times New Roman" w:hAnsi="Times New Roman" w:cs="Times New Roman"/>
           <w:sz w:val="24"/>
           <w:szCs w:val="24"/>
-        </w:rPr>
-        <w:t>ВК_авторизация</w:t>
+          <w:lang w:val="en-US"/>
+        </w:rPr>
+        <w:t>emoji_id</w:t>
       </w:r>
       <w:proofErr w:type="spellEnd"/>
+    </w:p>
+    <w:p>
+      <w:pPr>
+        <w:rPr>
+          <w:rFonts w:ascii="Times New Roman" w:hAnsi="Times New Roman" w:cs="Times New Roman"/>
+          <w:sz w:val="24"/>
+          <w:szCs w:val="24"/>
+        </w:rPr>
+      </w:pPr>
+      <w:r>
+        <w:rPr>
+          <w:rFonts w:ascii="Times New Roman" w:hAnsi="Times New Roman" w:cs="Times New Roman"/>
+          <w:sz w:val="24"/>
+          <w:szCs w:val="24"/>
+        </w:rPr>
+        <w:t xml:space="preserve">5. </w:t>
+      </w:r>
+      <w:proofErr w:type="spellStart"/>
+      <w:r>
+        <w:rPr>
+          <w:rFonts w:ascii="Times New Roman" w:hAnsi="Times New Roman" w:cs="Times New Roman"/>
+          <w:sz w:val="24"/>
+          <w:szCs w:val="24"/>
+        </w:rPr>
+        <w:t>Удалить_эмодзи</w:t>
+      </w:r>
+      <w:proofErr w:type="spellEnd"/>
       <w:r>
         <w:rPr>
           <w:rFonts w:ascii="Times New Roman" w:hAnsi="Times New Roman" w:cs="Times New Roman"/>
@@ -2610,7 +2660,7 @@
           <w:sz w:val="24"/>
           <w:szCs w:val="24"/>
         </w:rPr>
-        <w:t>vk_id</w:t>
+        <w:t>emoji_id</w:t>
       </w:r>
       <w:proofErr w:type="spellEnd"/>
       <w:r>
@@ -2619,134 +2669,7 @@
           <w:sz w:val="24"/>
           <w:szCs w:val="24"/>
         </w:rPr>
-        <w:t>, пароль) -&gt;</w:t>
-      </w:r>
-      <w:proofErr w:type="spellStart"/>
-      <w:r>
-        <w:rPr>
-          <w:rFonts w:ascii="Times New Roman" w:hAnsi="Times New Roman" w:cs="Times New Roman"/>
-          <w:sz w:val="24"/>
-          <w:szCs w:val="24"/>
-        </w:rPr>
-        <w:t>user_id</w:t>
-      </w:r>
-      <w:proofErr w:type="spellEnd"/>
-    </w:p>
-    <w:p>
-      <w:pPr>
-        <w:rPr>
-          <w:rFonts w:ascii="Times New Roman" w:hAnsi="Times New Roman" w:cs="Times New Roman"/>
-          <w:sz w:val="24"/>
-          <w:szCs w:val="24"/>
-          <w:lang w:val="en-US"/>
-        </w:rPr>
-      </w:pPr>
-      <w:r>
-        <w:rPr>
-          <w:rFonts w:ascii="Times New Roman" w:hAnsi="Times New Roman" w:cs="Times New Roman"/>
-          <w:sz w:val="24"/>
-          <w:szCs w:val="24"/>
-          <w:lang w:val="en-US"/>
-        </w:rPr>
-        <w:t xml:space="preserve">4. </w:t>
-      </w:r>
-      <w:r>
-        <w:rPr>
-          <w:rFonts w:ascii="Times New Roman" w:hAnsi="Times New Roman" w:cs="Times New Roman"/>
-          <w:sz w:val="24"/>
-          <w:szCs w:val="24"/>
-        </w:rPr>
-        <w:t>Добавить</w:t>
-      </w:r>
-      <w:r>
-        <w:rPr>
-          <w:rFonts w:ascii="Times New Roman" w:hAnsi="Times New Roman" w:cs="Times New Roman"/>
-          <w:sz w:val="24"/>
-          <w:szCs w:val="24"/>
-          <w:lang w:val="en-US"/>
-        </w:rPr>
-        <w:t>_</w:t>
-      </w:r>
-      <w:r>
-        <w:rPr>
-          <w:rFonts w:ascii="Times New Roman" w:hAnsi="Times New Roman" w:cs="Times New Roman"/>
-          <w:sz w:val="24"/>
-          <w:szCs w:val="24"/>
-        </w:rPr>
-        <w:t>эмодзи</w:t>
-      </w:r>
-      <w:r>
-        <w:rPr>
-          <w:rFonts w:ascii="Times New Roman" w:hAnsi="Times New Roman" w:cs="Times New Roman"/>
-          <w:sz w:val="24"/>
-          <w:szCs w:val="24"/>
-          <w:lang w:val="en-US"/>
-        </w:rPr>
-        <w:t xml:space="preserve"> (picture_base64) -&gt; </w:t>
-      </w:r>
-      <w:proofErr w:type="spellStart"/>
-      <w:r>
-        <w:rPr>
-          <w:rFonts w:ascii="Times New Roman" w:hAnsi="Times New Roman" w:cs="Times New Roman"/>
-          <w:sz w:val="24"/>
-          <w:szCs w:val="24"/>
-          <w:lang w:val="en-US"/>
-        </w:rPr>
-        <w:t>emoji_id</w:t>
-      </w:r>
-      <w:proofErr w:type="spellEnd"/>
-    </w:p>
-    <w:p>
-      <w:pPr>
-        <w:rPr>
-          <w:rFonts w:ascii="Times New Roman" w:hAnsi="Times New Roman" w:cs="Times New Roman"/>
-          <w:sz w:val="24"/>
-          <w:szCs w:val="24"/>
-        </w:rPr>
-      </w:pPr>
-      <w:r>
-        <w:rPr>
-          <w:rFonts w:ascii="Times New Roman" w:hAnsi="Times New Roman" w:cs="Times New Roman"/>
-          <w:sz w:val="24"/>
-          <w:szCs w:val="24"/>
-        </w:rPr>
-        <w:t xml:space="preserve">5. </w:t>
-      </w:r>
-      <w:proofErr w:type="spellStart"/>
-      <w:r>
-        <w:rPr>
-          <w:rFonts w:ascii="Times New Roman" w:hAnsi="Times New Roman" w:cs="Times New Roman"/>
-          <w:sz w:val="24"/>
-          <w:szCs w:val="24"/>
-        </w:rPr>
-        <w:t>Удалить_эмодзи</w:t>
-      </w:r>
-      <w:proofErr w:type="spellEnd"/>
-      <w:r>
-        <w:rPr>
-          <w:rFonts w:ascii="Times New Roman" w:hAnsi="Times New Roman" w:cs="Times New Roman"/>
-          <w:sz w:val="24"/>
-          <w:szCs w:val="24"/>
-        </w:rPr>
-        <w:t xml:space="preserve"> (</w:t>
-      </w:r>
-      <w:proofErr w:type="spellStart"/>
-      <w:r>
-        <w:rPr>
-          <w:rFonts w:ascii="Times New Roman" w:hAnsi="Times New Roman" w:cs="Times New Roman"/>
-          <w:sz w:val="24"/>
-          <w:szCs w:val="24"/>
-        </w:rPr>
-        <w:t>emoji_id</w:t>
-      </w:r>
-      <w:proofErr w:type="spellEnd"/>
-      <w:r>
-        <w:rPr>
-          <w:rFonts w:ascii="Times New Roman" w:hAnsi="Times New Roman" w:cs="Times New Roman"/>
-          <w:sz w:val="24"/>
-          <w:szCs w:val="24"/>
-        </w:rPr>
-        <w:t xml:space="preserve">) -&gt; </w:t>
+        <w:t>) -&gt;</w:t>
       </w:r>
       <w:proofErr w:type="spellStart"/>
       <w:r>
@@ -3275,7 +3198,7 @@
           <w:bottom w:w="15" w:type="dxa"/>
           <w:right w:w="15" w:type="dxa"/>
         </w:tblCellMar>
-        <w:tblLook w:val="04A0" w:firstRow="1" w:lastRow="0" w:firstColumn="1" w:lastColumn="0" w:noHBand="0" w:noVBand="1"/>
+        <w:tblLook w:val="04A0"/>
       </w:tblPr>
       <w:tblGrid>
         <w:gridCol w:w="3879"/>
@@ -4092,7 +4015,7 @@
           </m:r>
           <m:rad>
             <m:radPr>
-              <m:degHide m:val="1"/>
+              <m:degHide m:val="on"/>
               <m:ctrlPr>
                 <w:rPr>
                   <w:rFonts w:ascii="Cambria Math" w:eastAsia="Times New Roman" w:hAnsi="Cambria Math" w:cs="Times New Roman"/>
@@ -4588,7 +4511,7 @@
           </m:r>
           <m:rad>
             <m:radPr>
-              <m:degHide m:val="1"/>
+              <m:degHide m:val="on"/>
               <m:ctrlPr>
                 <w:rPr>
                   <w:rFonts w:ascii="Cambria Math" w:eastAsia="Times New Roman" w:hAnsi="Cambria Math" w:cs="Times New Roman"/>
@@ -4900,11 +4823,11 @@
           <w:sz w:val="24"/>
           <w:szCs w:val="24"/>
           <w:shd w:val="clear" w:color="auto" w:fill="FFFFFF"/>
-          <w:lang w:val="en-US"/>
+          <w:lang w:eastAsia="ru-RU"/>
         </w:rPr>
         <w:lastRenderedPageBreak/>
         <w:drawing>
-          <wp:inline distT="0" distB="0" distL="0" distR="0" wp14:anchorId="57DE9CC2" wp14:editId="5ABB2D35">
+          <wp:inline distT="0" distB="0" distL="0" distR="0">
             <wp:extent cx="5931535" cy="2950210"/>
             <wp:effectExtent l="0" t="0" r="0" b="0"/>
             <wp:docPr id="3" name="Рисунок 3"/>
@@ -4924,7 +4847,7 @@
                     <a:blip r:embed="rId13" cstate="print">
                       <a:extLst>
                         <a:ext uri="{28A0092B-C50C-407E-A947-70E740481C1C}">
-                          <a14:useLocalDpi xmlns:a14="http://schemas.microsoft.com/office/drawing/2010/main" val="0"/>
+                          <a14:useLocalDpi xmlns:a14="http://schemas.microsoft.com/office/drawing/2010/main" xmlns:wps="http://schemas.microsoft.com/office/word/2010/wordprocessingShape" xmlns:wpi="http://schemas.microsoft.com/office/word/2010/wordprocessingInk" xmlns:wpg="http://schemas.microsoft.com/office/word/2010/wordprocessingGroup" xmlns:w16se="http://schemas.microsoft.com/office/word/2015/wordml/symex" xmlns:w16cid="http://schemas.microsoft.com/office/word/2016/wordml/cid" xmlns:w15="http://schemas.microsoft.com/office/word/2012/wordml" xmlns:w14="http://schemas.microsoft.com/office/word/2010/wordml" xmlns:w="http://schemas.openxmlformats.org/wordprocessingml/2006/main" xmlns:w10="urn:schemas-microsoft-com:office:word" xmlns:wp14="http://schemas.microsoft.com/office/word/2010/wordprocessingDrawing" xmlns:v="urn:schemas-microsoft-com:vml" xmlns:o="urn:schemas-microsoft-com:office:office" xmlns:am3d="http://schemas.microsoft.com/office/drawing/2017/model3d" xmlns:aink="http://schemas.microsoft.com/office/drawing/2016/ink" xmlns:mc="http://schemas.openxmlformats.org/markup-compatibility/2006" xmlns:cx8="http://schemas.microsoft.com/office/drawing/2016/5/14/chartex" xmlns:cx7="http://schemas.microsoft.com/office/drawing/2016/5/13/chartex" xmlns:cx6="http://schemas.microsoft.com/office/drawing/2016/5/12/chartex" xmlns:cx5="http://schemas.microsoft.com/office/drawing/2016/5/11/chartex" xmlns:cx4="http://schemas.microsoft.com/office/drawing/2016/5/10/chartex" xmlns:cx3="http://schemas.microsoft.com/office/drawing/2016/5/9/chartex" xmlns:cx2="http://schemas.microsoft.com/office/drawing/2015/10/21/chartex" xmlns:cx1="http://schemas.microsoft.com/office/drawing/2015/9/8/chartex" xmlns:cx="http://schemas.microsoft.com/office/drawing/2014/chartex" xmlns:wpc="http://schemas.microsoft.com/office/word/2010/wordprocessingCanvas" xmlns="" val="0"/>
                         </a:ext>
                       </a:extLst>
                     </a:blip>
@@ -4964,8 +4887,8 @@
 </file>
 
 <file path=word/numbering.xml><?xml version="1.0" encoding="utf-8"?>
-<w:numbering xmlns:wpc="http://schemas.microsoft.com/office/word/2010/wordprocessingCanvas" xmlns:cx="http://schemas.microsoft.com/office/drawing/2014/chartex" xmlns:cx1="http://schemas.microsoft.com/office/drawing/2015/9/8/chartex" xmlns:cx2="http://schemas.microsoft.com/office/drawing/2015/10/21/chartex" xmlns:cx3="http://schemas.microsoft.com/office/drawing/2016/5/9/chartex" xmlns:cx4="http://schemas.microsoft.com/office/drawing/2016/5/10/chartex" xmlns:cx5="http://schemas.microsoft.com/office/drawing/2016/5/11/chartex" xmlns:cx6="http://schemas.microsoft.com/office/drawing/2016/5/12/chartex" xmlns:cx7="http://schemas.microsoft.com/office/drawing/2016/5/13/chartex" xmlns:cx8="http://schemas.microsoft.com/office/drawing/2016/5/14/chartex" xmlns:mc="http://schemas.openxmlformats.org/markup-compatibility/2006" xmlns:aink="http://schemas.microsoft.com/office/drawing/2016/ink" xmlns:am3d="http://schemas.microsoft.com/office/drawing/2017/model3d" xmlns:o="urn:schemas-microsoft-com:office:office" xmlns:r="http://schemas.openxmlformats.org/officeDocument/2006/relationships" xmlns:m="http://schemas.openxmlformats.org/officeDocument/2006/math" xmlns:v="urn:schemas-microsoft-com:vml" xmlns:wp14="http://schemas.microsoft.com/office/word/2010/wordprocessingDrawing" xmlns:wp="http://schemas.openxmlformats.org/drawingml/2006/wordprocessingDrawing" xmlns:w10="urn:schemas-microsoft-com:office:word" xmlns:w="http://schemas.openxmlformats.org/wordprocessingml/2006/main" xmlns:w14="http://schemas.microsoft.com/office/word/2010/wordml" xmlns:w15="http://schemas.microsoft.com/office/word/2012/wordml" xmlns:w16cid="http://schemas.microsoft.com/office/word/2016/wordml/cid" xmlns:w16se="http://schemas.microsoft.com/office/word/2015/wordml/symex" xmlns:wpg="http://schemas.microsoft.com/office/word/2010/wordprocessingGroup" xmlns:wpi="http://schemas.microsoft.com/office/word/2010/wordprocessingInk" xmlns:wne="http://schemas.microsoft.com/office/word/2006/wordml" xmlns:wps="http://schemas.microsoft.com/office/word/2010/wordprocessingShape" mc:Ignorable="w14 w15 w16se w16cid wp14">
-  <w:abstractNum w:abstractNumId="0" w15:restartNumberingAfterBreak="0">
+<w:numbering xmlns:ve="http://schemas.openxmlformats.org/markup-compatibility/2006" xmlns:o="urn:schemas-microsoft-com:office:office" xmlns:r="http://schemas.openxmlformats.org/officeDocument/2006/relationships" xmlns:m="http://schemas.openxmlformats.org/officeDocument/2006/math" xmlns:v="urn:schemas-microsoft-com:vml" xmlns:wp="http://schemas.openxmlformats.org/drawingml/2006/wordprocessingDrawing" xmlns:w10="urn:schemas-microsoft-com:office:word" xmlns:w="http://schemas.openxmlformats.org/wordprocessingml/2006/main" xmlns:wne="http://schemas.microsoft.com/office/word/2006/wordml">
+  <w:abstractNum w:abstractNumId="0">
     <w:nsid w:val="128D4F2A"/>
     <w:multiLevelType w:val="hybridMultilevel"/>
     <w:tmpl w:val="C0B693B6"/>
@@ -5054,7 +4977,7 @@
       </w:pPr>
     </w:lvl>
   </w:abstractNum>
-  <w:abstractNum w:abstractNumId="1" w15:restartNumberingAfterBreak="0">
+  <w:abstractNum w:abstractNumId="1">
     <w:nsid w:val="38085399"/>
     <w:multiLevelType w:val="hybridMultilevel"/>
     <w:tmpl w:val="95426B7C"/>
@@ -5143,7 +5066,7 @@
       </w:pPr>
     </w:lvl>
   </w:abstractNum>
-  <w:abstractNum w:abstractNumId="2" w15:restartNumberingAfterBreak="0">
+  <w:abstractNum w:abstractNumId="2">
     <w:nsid w:val="59DB6BB0"/>
     <w:multiLevelType w:val="hybridMultilevel"/>
     <w:tmpl w:val="FE3856B4"/>
@@ -5245,7 +5168,7 @@
 </file>
 
 <file path=word/styles.xml><?xml version="1.0" encoding="utf-8"?>
-<w:styles xmlns:mc="http://schemas.openxmlformats.org/markup-compatibility/2006" xmlns:r="http://schemas.openxmlformats.org/officeDocument/2006/relationships" xmlns:w="http://schemas.openxmlformats.org/wordprocessingml/2006/main" xmlns:w14="http://schemas.microsoft.com/office/word/2010/wordml" xmlns:w15="http://schemas.microsoft.com/office/word/2012/wordml" xmlns:w16cid="http://schemas.microsoft.com/office/word/2016/wordml/cid" xmlns:w16se="http://schemas.microsoft.com/office/word/2015/wordml/symex" mc:Ignorable="w14 w15 w16se w16cid">
+<w:styles xmlns:r="http://schemas.openxmlformats.org/officeDocument/2006/relationships" xmlns:w="http://schemas.openxmlformats.org/wordprocessingml/2006/main">
   <w:docDefaults>
     <w:rPrDefault>
       <w:rPr>
@@ -5261,382 +5184,144 @@
       </w:pPr>
     </w:pPrDefault>
   </w:docDefaults>
-  <w:latentStyles w:defLockedState="0" w:defUIPriority="99" w:defSemiHidden="0" w:defUnhideWhenUsed="0" w:defQFormat="0" w:count="375">
-    <w:lsdException w:name="Normal" w:uiPriority="0" w:qFormat="1"/>
-    <w:lsdException w:name="heading 1" w:uiPriority="9" w:qFormat="1"/>
-    <w:lsdException w:name="heading 2" w:semiHidden="1" w:uiPriority="9" w:unhideWhenUsed="1" w:qFormat="1"/>
-    <w:lsdException w:name="heading 3" w:semiHidden="1" w:uiPriority="9" w:unhideWhenUsed="1" w:qFormat="1"/>
-    <w:lsdException w:name="heading 4" w:semiHidden="1" w:uiPriority="9" w:unhideWhenUsed="1" w:qFormat="1"/>
-    <w:lsdException w:name="heading 5" w:semiHidden="1" w:uiPriority="9" w:unhideWhenUsed="1" w:qFormat="1"/>
-    <w:lsdException w:name="heading 6" w:semiHidden="1" w:uiPriority="9" w:unhideWhenUsed="1" w:qFormat="1"/>
-    <w:lsdException w:name="heading 7" w:semiHidden="1" w:uiPriority="9" w:unhideWhenUsed="1" w:qFormat="1"/>
-    <w:lsdException w:name="heading 8" w:semiHidden="1" w:uiPriority="9" w:unhideWhenUsed="1" w:qFormat="1"/>
-    <w:lsdException w:name="heading 9" w:semiHidden="1" w:uiPriority="9" w:unhideWhenUsed="1" w:qFormat="1"/>
-    <w:lsdException w:name="index 1" w:semiHidden="1" w:unhideWhenUsed="1"/>
-    <w:lsdException w:name="index 2" w:semiHidden="1" w:unhideWhenUsed="1"/>
-    <w:lsdException w:name="index 3" w:semiHidden="1" w:unhideWhenUsed="1"/>
-    <w:lsdException w:name="index 4" w:semiHidden="1" w:unhideWhenUsed="1"/>
-    <w:lsdException w:name="index 5" w:semiHidden="1" w:unhideWhenUsed="1"/>
-    <w:lsdException w:name="index 6" w:semiHidden="1" w:unhideWhenUsed="1"/>
-    <w:lsdException w:name="index 7" w:semiHidden="1" w:unhideWhenUsed="1"/>
-    <w:lsdException w:name="index 8" w:semiHidden="1" w:unhideWhenUsed="1"/>
-    <w:lsdException w:name="index 9" w:semiHidden="1" w:unhideWhenUsed="1"/>
-    <w:lsdException w:name="toc 1" w:semiHidden="1" w:uiPriority="39" w:unhideWhenUsed="1"/>
-    <w:lsdException w:name="toc 2" w:semiHidden="1" w:uiPriority="39" w:unhideWhenUsed="1"/>
-    <w:lsdException w:name="toc 3" w:semiHidden="1" w:uiPriority="39" w:unhideWhenUsed="1"/>
-    <w:lsdException w:name="toc 4" w:semiHidden="1" w:uiPriority="39" w:unhideWhenUsed="1"/>
-    <w:lsdException w:name="toc 5" w:semiHidden="1" w:uiPriority="39" w:unhideWhenUsed="1"/>
-    <w:lsdException w:name="toc 6" w:semiHidden="1" w:uiPriority="39" w:unhideWhenUsed="1"/>
-    <w:lsdException w:name="toc 7" w:semiHidden="1" w:uiPriority="39" w:unhideWhenUsed="1"/>
-    <w:lsdException w:name="toc 8" w:semiHidden="1" w:uiPriority="39" w:unhideWhenUsed="1"/>
-    <w:lsdException w:name="toc 9" w:semiHidden="1" w:uiPriority="39" w:unhideWhenUsed="1"/>
-    <w:lsdException w:name="Normal Indent" w:semiHidden="1" w:unhideWhenUsed="1"/>
-    <w:lsdException w:name="footnote text" w:semiHidden="1" w:unhideWhenUsed="1"/>
-    <w:lsdException w:name="annotation text" w:semiHidden="1" w:unhideWhenUsed="1"/>
-    <w:lsdException w:name="header" w:semiHidden="1" w:unhideWhenUsed="1"/>
-    <w:lsdException w:name="footer" w:semiHidden="1" w:unhideWhenUsed="1"/>
-    <w:lsdException w:name="index heading" w:semiHidden="1" w:unhideWhenUsed="1"/>
-    <w:lsdException w:name="caption" w:semiHidden="1" w:uiPriority="35" w:unhideWhenUsed="1" w:qFormat="1"/>
-    <w:lsdException w:name="table of figures" w:semiHidden="1" w:unhideWhenUsed="1"/>
-    <w:lsdException w:name="envelope address" w:semiHidden="1" w:unhideWhenUsed="1"/>
-    <w:lsdException w:name="envelope return" w:semiHidden="1" w:unhideWhenUsed="1"/>
-    <w:lsdException w:name="footnote reference" w:semiHidden="1" w:unhideWhenUsed="1"/>
-    <w:lsdException w:name="annotation reference" w:semiHidden="1" w:unhideWhenUsed="1"/>
-    <w:lsdException w:name="line number" w:semiHidden="1" w:unhideWhenUsed="1"/>
-    <w:lsdException w:name="page number" w:semiHidden="1" w:unhideWhenUsed="1"/>
-    <w:lsdException w:name="endnote reference" w:semiHidden="1" w:unhideWhenUsed="1"/>
-    <w:lsdException w:name="endnote text" w:semiHidden="1" w:unhideWhenUsed="1"/>
-    <w:lsdException w:name="table of authorities" w:semiHidden="1" w:unhideWhenUsed="1"/>
-    <w:lsdException w:name="macro" w:semiHidden="1" w:unhideWhenUsed="1"/>
-    <w:lsdException w:name="toa heading" w:semiHidden="1" w:unhideWhenUsed="1"/>
-    <w:lsdException w:name="List" w:semiHidden="1" w:unhideWhenUsed="1"/>
-    <w:lsdException w:name="List Bullet" w:semiHidden="1" w:unhideWhenUsed="1"/>
-    <w:lsdException w:name="List Number" w:semiHidden="1" w:unhideWhenUsed="1"/>
-    <w:lsdException w:name="List 2" w:semiHidden="1" w:unhideWhenUsed="1"/>
-    <w:lsdException w:name="List 3" w:semiHidden="1" w:unhideWhenUsed="1"/>
-    <w:lsdException w:name="List 4" w:semiHidden="1" w:unhideWhenUsed="1"/>
-    <w:lsdException w:name="List 5" w:semiHidden="1" w:unhideWhenUsed="1"/>
-    <w:lsdException w:name="List Bullet 2" w:semiHidden="1" w:unhideWhenUsed="1"/>
-    <w:lsdException w:name="List Bullet 3" w:semiHidden="1" w:unhideWhenUsed="1"/>
-    <w:lsdException w:name="List Bullet 4" w:semiHidden="1" w:unhideWhenUsed="1"/>
-    <w:lsdException w:name="List Bullet 5" w:semiHidden="1" w:unhideWhenUsed="1"/>
-    <w:lsdException w:name="List Number 2" w:semiHidden="1" w:unhideWhenUsed="1"/>
-    <w:lsdException w:name="List Number 3" w:semiHidden="1" w:unhideWhenUsed="1"/>
-    <w:lsdException w:name="List Number 4" w:semiHidden="1" w:unhideWhenUsed="1"/>
-    <w:lsdException w:name="List Number 5" w:semiHidden="1" w:unhideWhenUsed="1"/>
-    <w:lsdException w:name="Title" w:uiPriority="10" w:qFormat="1"/>
-    <w:lsdException w:name="Closing" w:semiHidden="1" w:unhideWhenUsed="1"/>
-    <w:lsdException w:name="Signature" w:semiHidden="1" w:unhideWhenUsed="1"/>
-    <w:lsdException w:name="Default Paragraph Font" w:semiHidden="1" w:uiPriority="1" w:unhideWhenUsed="1"/>
-    <w:lsdException w:name="Body Text" w:semiHidden="1" w:unhideWhenUsed="1"/>
-    <w:lsdException w:name="Body Text Indent" w:semiHidden="1" w:unhideWhenUsed="1"/>
-    <w:lsdException w:name="List Continue" w:semiHidden="1" w:unhideWhenUsed="1"/>
-    <w:lsdException w:name="List Continue 2" w:semiHidden="1" w:unhideWhenUsed="1"/>
-    <w:lsdException w:name="List Continue 3" w:semiHidden="1" w:unhideWhenUsed="1"/>
-    <w:lsdException w:name="List Continue 4" w:semiHidden="1" w:unhideWhenUsed="1"/>
-    <w:lsdException w:name="List Continue 5" w:semiHidden="1" w:unhideWhenUsed="1"/>
-    <w:lsdException w:name="Message Header" w:semiHidden="1" w:unhideWhenUsed="1"/>
-    <w:lsdException w:name="Subtitle" w:uiPriority="11" w:qFormat="1"/>
-    <w:lsdException w:name="Salutation" w:semiHidden="1" w:unhideWhenUsed="1"/>
-    <w:lsdException w:name="Date" w:semiHidden="1" w:unhideWhenUsed="1"/>
-    <w:lsdException w:name="Body Text First Indent" w:semiHidden="1" w:unhideWhenUsed="1"/>
-    <w:lsdException w:name="Body Text First Indent 2" w:semiHidden="1" w:unhideWhenUsed="1"/>
-    <w:lsdException w:name="Note Heading" w:semiHidden="1" w:unhideWhenUsed="1"/>
-    <w:lsdException w:name="Body Text 2" w:semiHidden="1" w:unhideWhenUsed="1"/>
-    <w:lsdException w:name="Body Text 3" w:semiHidden="1" w:unhideWhenUsed="1"/>
-    <w:lsdException w:name="Body Text Indent 2" w:semiHidden="1" w:unhideWhenUsed="1"/>
-    <w:lsdException w:name="Body Text Indent 3" w:semiHidden="1" w:unhideWhenUsed="1"/>
-    <w:lsdException w:name="Block Text" w:semiHidden="1" w:unhideWhenUsed="1"/>
-    <w:lsdException w:name="Hyperlink" w:semiHidden="1" w:unhideWhenUsed="1"/>
-    <w:lsdException w:name="FollowedHyperlink" w:semiHidden="1" w:unhideWhenUsed="1"/>
-    <w:lsdException w:name="Strong" w:uiPriority="22" w:qFormat="1"/>
-    <w:lsdException w:name="Emphasis" w:uiPriority="20" w:qFormat="1"/>
-    <w:lsdException w:name="Document Map" w:semiHidden="1" w:unhideWhenUsed="1"/>
-    <w:lsdException w:name="Plain Text" w:semiHidden="1" w:unhideWhenUsed="1"/>
-    <w:lsdException w:name="E-mail Signature" w:semiHidden="1" w:unhideWhenUsed="1"/>
-    <w:lsdException w:name="HTML Top of Form" w:semiHidden="1" w:unhideWhenUsed="1"/>
-    <w:lsdException w:name="HTML Bottom of Form" w:semiHidden="1" w:unhideWhenUsed="1"/>
-    <w:lsdException w:name="Normal (Web)" w:semiHidden="1" w:unhideWhenUsed="1"/>
-    <w:lsdException w:name="HTML Acronym" w:semiHidden="1" w:unhideWhenUsed="1"/>
-    <w:lsdException w:name="HTML Address" w:semiHidden="1" w:unhideWhenUsed="1"/>
-    <w:lsdException w:name="HTML Cite" w:semiHidden="1" w:unhideWhenUsed="1"/>
-    <w:lsdException w:name="HTML Code" w:semiHidden="1" w:unhideWhenUsed="1"/>
-    <w:lsdException w:name="HTML Definition" w:semiHidden="1" w:unhideWhenUsed="1"/>
-    <w:lsdException w:name="HTML Keyboard" w:semiHidden="1" w:unhideWhenUsed="1"/>
-    <w:lsdException w:name="HTML Preformatted" w:semiHidden="1" w:unhideWhenUsed="1"/>
-    <w:lsdException w:name="HTML Sample" w:semiHidden="1" w:unhideWhenUsed="1"/>
-    <w:lsdException w:name="HTML Typewriter" w:semiHidden="1" w:unhideWhenUsed="1"/>
-    <w:lsdException w:name="HTML Variable" w:semiHidden="1" w:unhideWhenUsed="1"/>
-    <w:lsdException w:name="Normal Table" w:semiHidden="1" w:unhideWhenUsed="1"/>
-    <w:lsdException w:name="annotation subject" w:semiHidden="1" w:unhideWhenUsed="1"/>
-    <w:lsdException w:name="No List" w:semiHidden="1" w:unhideWhenUsed="1"/>
-    <w:lsdException w:name="Outline List 1" w:semiHidden="1" w:unhideWhenUsed="1"/>
-    <w:lsdException w:name="Outline List 2" w:semiHidden="1" w:unhideWhenUsed="1"/>
-    <w:lsdException w:name="Outline List 3" w:semiHidden="1" w:unhideWhenUsed="1"/>
-    <w:lsdException w:name="Table Simple 1" w:semiHidden="1" w:unhideWhenUsed="1"/>
-    <w:lsdException w:name="Table Simple 2" w:semiHidden="1" w:unhideWhenUsed="1"/>
-    <w:lsdException w:name="Table Simple 3" w:semiHidden="1" w:unhideWhenUsed="1"/>
-    <w:lsdException w:name="Table Classic 1" w:semiHidden="1" w:unhideWhenUsed="1"/>
-    <w:lsdException w:name="Table Classic 2" w:semiHidden="1" w:unhideWhenUsed="1"/>
-    <w:lsdException w:name="Table Classic 3" w:semiHidden="1" w:unhideWhenUsed="1"/>
-    <w:lsdException w:name="Table Classic 4" w:semiHidden="1" w:unhideWhenUsed="1"/>
-    <w:lsdException w:name="Table Colorful 1" w:semiHidden="1" w:unhideWhenUsed="1"/>
-    <w:lsdException w:name="Table Colorful 2" w:semiHidden="1" w:unhideWhenUsed="1"/>
-    <w:lsdException w:name="Table Colorful 3" w:semiHidden="1" w:unhideWhenUsed="1"/>
-    <w:lsdException w:name="Table Columns 1" w:semiHidden="1" w:unhideWhenUsed="1"/>
-    <w:lsdException w:name="Table Columns 2" w:semiHidden="1" w:unhideWhenUsed="1"/>
-    <w:lsdException w:name="Table Columns 3" w:semiHidden="1" w:unhideWhenUsed="1"/>
-    <w:lsdException w:name="Table Columns 4" w:semiHidden="1" w:unhideWhenUsed="1"/>
-    <w:lsdException w:name="Table Columns 5" w:semiHidden="1" w:unhideWhenUsed="1"/>
-    <w:lsdException w:name="Table Grid 1" w:semiHidden="1" w:unhideWhenUsed="1"/>
-    <w:lsdException w:name="Table Grid 2" w:semiHidden="1" w:unhideWhenUsed="1"/>
-    <w:lsdException w:name="Table Grid 3" w:semiHidden="1" w:unhideWhenUsed="1"/>
-    <w:lsdException w:name="Table Grid 4" w:semiHidden="1" w:unhideWhenUsed="1"/>
-    <w:lsdException w:name="Table Grid 5" w:semiHidden="1" w:unhideWhenUsed="1"/>
-    <w:lsdException w:name="Table Grid 6" w:semiHidden="1" w:unhideWhenUsed="1"/>
-    <w:lsdException w:name="Table Grid 7" w:semiHidden="1" w:unhideWhenUsed="1"/>
-    <w:lsdException w:name="Table Grid 8" w:semiHidden="1" w:unhideWhenUsed="1"/>
-    <w:lsdException w:name="Table List 1" w:semiHidden="1" w:unhideWhenUsed="1"/>
-    <w:lsdException w:name="Table List 2" w:semiHidden="1" w:unhideWhenUsed="1"/>
-    <w:lsdException w:name="Table List 3" w:semiHidden="1" w:unhideWhenUsed="1"/>
-    <w:lsdException w:name="Table List 4" w:semiHidden="1" w:unhideWhenUsed="1"/>
-    <w:lsdException w:name="Table List 5" w:semiHidden="1" w:unhideWhenUsed="1"/>
-    <w:lsdException w:name="Table List 6" w:semiHidden="1" w:unhideWhenUsed="1"/>
-    <w:lsdException w:name="Table List 7" w:semiHidden="1" w:unhideWhenUsed="1"/>
-    <w:lsdException w:name="Table List 8" w:semiHidden="1" w:unhideWhenUsed="1"/>
-    <w:lsdException w:name="Table 3D effects 1" w:semiHidden="1" w:unhideWhenUsed="1"/>
-    <w:lsdException w:name="Table 3D effects 2" w:semiHidden="1" w:unhideWhenUsed="1"/>
-    <w:lsdException w:name="Table 3D effects 3" w:semiHidden="1" w:unhideWhenUsed="1"/>
-    <w:lsdException w:name="Table Contemporary" w:semiHidden="1" w:unhideWhenUsed="1"/>
-    <w:lsdException w:name="Table Elegant" w:semiHidden="1" w:unhideWhenUsed="1"/>
-    <w:lsdException w:name="Table Professional" w:semiHidden="1" w:unhideWhenUsed="1"/>
-    <w:lsdException w:name="Table Subtle 1" w:semiHidden="1" w:unhideWhenUsed="1"/>
-    <w:lsdException w:name="Table Subtle 2" w:semiHidden="1" w:unhideWhenUsed="1"/>
-    <w:lsdException w:name="Table Web 1" w:semiHidden="1" w:unhideWhenUsed="1"/>
-    <w:lsdException w:name="Table Web 2" w:semiHidden="1" w:unhideWhenUsed="1"/>
-    <w:lsdException w:name="Table Web 3" w:semiHidden="1" w:unhideWhenUsed="1"/>
-    <w:lsdException w:name="Balloon Text" w:semiHidden="1" w:unhideWhenUsed="1"/>
-    <w:lsdException w:name="Table Grid" w:uiPriority="39"/>
-    <w:lsdException w:name="Table Theme" w:semiHidden="1" w:unhideWhenUsed="1"/>
-    <w:lsdException w:name="Placeholder Text" w:semiHidden="1"/>
-    <w:lsdException w:name="No Spacing" w:uiPriority="1" w:qFormat="1"/>
-    <w:lsdException w:name="Light Shading" w:uiPriority="60"/>
-    <w:lsdException w:name="Light List" w:uiPriority="61"/>
-    <w:lsdException w:name="Light Grid" w:uiPriority="62"/>
-    <w:lsdException w:name="Medium Shading 1" w:uiPriority="63"/>
-    <w:lsdException w:name="Medium Shading 2" w:uiPriority="64"/>
-    <w:lsdException w:name="Medium List 1" w:uiPriority="65"/>
-    <w:lsdException w:name="Medium List 2" w:uiPriority="66"/>
-    <w:lsdException w:name="Medium Grid 1" w:uiPriority="67"/>
-    <w:lsdException w:name="Medium Grid 2" w:uiPriority="68"/>
-    <w:lsdException w:name="Medium Grid 3" w:uiPriority="69"/>
-    <w:lsdException w:name="Dark List" w:uiPriority="70"/>
-    <w:lsdException w:name="Colorful Shading" w:uiPriority="71"/>
-    <w:lsdException w:name="Colorful List" w:uiPriority="72"/>
-    <w:lsdException w:name="Colorful Grid" w:uiPriority="73"/>
-    <w:lsdException w:name="Light Shading Accent 1" w:uiPriority="60"/>
-    <w:lsdException w:name="Light List Accent 1" w:uiPriority="61"/>
-    <w:lsdException w:name="Light Grid Accent 1" w:uiPriority="62"/>
-    <w:lsdException w:name="Medium Shading 1 Accent 1" w:uiPriority="63"/>
-    <w:lsdException w:name="Medium Shading 2 Accent 1" w:uiPriority="64"/>
-    <w:lsdException w:name="Medium List 1 Accent 1" w:uiPriority="65"/>
-    <w:lsdException w:name="Revision" w:semiHidden="1"/>
-    <w:lsdException w:name="List Paragraph" w:uiPriority="34" w:qFormat="1"/>
-    <w:lsdException w:name="Quote" w:uiPriority="29" w:qFormat="1"/>
-    <w:lsdException w:name="Intense Quote" w:uiPriority="30" w:qFormat="1"/>
-    <w:lsdException w:name="Medium List 2 Accent 1" w:uiPriority="66"/>
-    <w:lsdException w:name="Medium Grid 1 Accent 1" w:uiPriority="67"/>
-    <w:lsdException w:name="Medium Grid 2 Accent 1" w:uiPriority="68"/>
-    <w:lsdException w:name="Medium Grid 3 Accent 1" w:uiPriority="69"/>
-    <w:lsdException w:name="Dark List Accent 1" w:uiPriority="70"/>
-    <w:lsdException w:name="Colorful Shading Accent 1" w:uiPriority="71"/>
-    <w:lsdException w:name="Colorful List Accent 1" w:uiPriority="72"/>
-    <w:lsdException w:name="Colorful Grid Accent 1" w:uiPriority="73"/>
-    <w:lsdException w:name="Light Shading Accent 2" w:uiPriority="60"/>
-    <w:lsdException w:name="Light List Accent 2" w:uiPriority="61"/>
-    <w:lsdException w:name="Light Grid Accent 2" w:uiPriority="62"/>
-    <w:lsdException w:name="Medium Shading 1 Accent 2" w:uiPriority="63"/>
-    <w:lsdException w:name="Medium Shading 2 Accent 2" w:uiPriority="64"/>
-    <w:lsdException w:name="Medium List 1 Accent 2" w:uiPriority="65"/>
-    <w:lsdException w:name="Medium List 2 Accent 2" w:uiPriority="66"/>
-    <w:lsdException w:name="Medium Grid 1 Accent 2" w:uiPriority="67"/>
-    <w:lsdException w:name="Medium Grid 2 Accent 2" w:uiPriority="68"/>
-    <w:lsdException w:name="Medium Grid 3 Accent 2" w:uiPriority="69"/>
-    <w:lsdException w:name="Dark List Accent 2" w:uiPriority="70"/>
-    <w:lsdException w:name="Colorful Shading Accent 2" w:uiPriority="71"/>
-    <w:lsdException w:name="Colorful List Accent 2" w:uiPriority="72"/>
-    <w:lsdException w:name="Colorful Grid Accent 2" w:uiPriority="73"/>
-    <w:lsdException w:name="Light Shading Accent 3" w:uiPriority="60"/>
-    <w:lsdException w:name="Light List Accent 3" w:uiPriority="61"/>
-    <w:lsdException w:name="Light Grid Accent 3" w:uiPriority="62"/>
-    <w:lsdException w:name="Medium Shading 1 Accent 3" w:uiPriority="63"/>
-    <w:lsdException w:name="Medium Shading 2 Accent 3" w:uiPriority="64"/>
-    <w:lsdException w:name="Medium List 1 Accent 3" w:uiPriority="65"/>
-    <w:lsdException w:name="Medium List 2 Accent 3" w:uiPriority="66"/>
-    <w:lsdException w:name="Medium Grid 1 Accent 3" w:uiPriority="67"/>
-    <w:lsdException w:name="Medium Grid 2 Accent 3" w:uiPriority="68"/>
-    <w:lsdException w:name="Medium Grid 3 Accent 3" w:uiPriority="69"/>
-    <w:lsdException w:name="Dark List Accent 3" w:uiPriority="70"/>
-    <w:lsdException w:name="Colorful Shading Accent 3" w:uiPriority="71"/>
-    <w:lsdException w:name="Colorful List Accent 3" w:uiPriority="72"/>
-    <w:lsdException w:name="Colorful Grid Accent 3" w:uiPriority="73"/>
-    <w:lsdException w:name="Light Shading Accent 4" w:uiPriority="60"/>
-    <w:lsdException w:name="Light List Accent 4" w:uiPriority="61"/>
-    <w:lsdException w:name="Light Grid Accent 4" w:uiPriority="62"/>
-    <w:lsdException w:name="Medium Shading 1 Accent 4" w:uiPriority="63"/>
-    <w:lsdException w:name="Medium Shading 2 Accent 4" w:uiPriority="64"/>
-    <w:lsdException w:name="Medium List 1 Accent 4" w:uiPriority="65"/>
-    <w:lsdException w:name="Medium List 2 Accent 4" w:uiPriority="66"/>
-    <w:lsdException w:name="Medium Grid 1 Accent 4" w:uiPriority="67"/>
-    <w:lsdException w:name="Medium Grid 2 Accent 4" w:uiPriority="68"/>
-    <w:lsdException w:name="Medium Grid 3 Accent 4" w:uiPriority="69"/>
-    <w:lsdException w:name="Dark List Accent 4" w:uiPriority="70"/>
-    <w:lsdException w:name="Colorful Shading Accent 4" w:uiPriority="71"/>
-    <w:lsdException w:name="Colorful List Accent 4" w:uiPriority="72"/>
-    <w:lsdException w:name="Colorful Grid Accent 4" w:uiPriority="73"/>
-    <w:lsdException w:name="Light Shading Accent 5" w:uiPriority="60"/>
-    <w:lsdException w:name="Light List Accent 5" w:uiPriority="61"/>
-    <w:lsdException w:name="Light Grid Accent 5" w:uiPriority="62"/>
-    <w:lsdException w:name="Medium Shading 1 Accent 5" w:uiPriority="63"/>
-    <w:lsdException w:name="Medium Shading 2 Accent 5" w:uiPriority="64"/>
-    <w:lsdException w:name="Medium List 1 Accent 5" w:uiPriority="65"/>
-    <w:lsdException w:name="Medium List 2 Accent 5" w:uiPriority="66"/>
-    <w:lsdException w:name="Medium Grid 1 Accent 5" w:uiPriority="67"/>
-    <w:lsdException w:name="Medium Grid 2 Accent 5" w:uiPriority="68"/>
-    <w:lsdException w:name="Medium Grid 3 Accent 5" w:uiPriority="69"/>
-    <w:lsdException w:name="Dark List Accent 5" w:uiPriority="70"/>
-    <w:lsdException w:name="Colorful Shading Accent 5" w:uiPriority="71"/>
-    <w:lsdException w:name="Colorful List Accent 5" w:uiPriority="72"/>
-    <w:lsdException w:name="Colorful Grid Accent 5" w:uiPriority="73"/>
-    <w:lsdException w:name="Light Shading Accent 6" w:uiPriority="60"/>
-    <w:lsdException w:name="Light List Accent 6" w:uiPriority="61"/>
-    <w:lsdException w:name="Light Grid Accent 6" w:uiPriority="62"/>
-    <w:lsdException w:name="Medium Shading 1 Accent 6" w:uiPriority="63"/>
-    <w:lsdException w:name="Medium Shading 2 Accent 6" w:uiPriority="64"/>
-    <w:lsdException w:name="Medium List 1 Accent 6" w:uiPriority="65"/>
-    <w:lsdException w:name="Medium List 2 Accent 6" w:uiPriority="66"/>
-    <w:lsdException w:name="Medium Grid 1 Accent 6" w:uiPriority="67"/>
-    <w:lsdException w:name="Medium Grid 2 Accent 6" w:uiPriority="68"/>
-    <w:lsdException w:name="Medium Grid 3 Accent 6" w:uiPriority="69"/>
-    <w:lsdException w:name="Dark List Accent 6" w:uiPriority="70"/>
-    <w:lsdException w:name="Colorful Shading Accent 6" w:uiPriority="71"/>
-    <w:lsdException w:name="Colorful List Accent 6" w:uiPriority="72"/>
-    <w:lsdException w:name="Colorful Grid Accent 6" w:uiPriority="73"/>
-    <w:lsdException w:name="Subtle Emphasis" w:uiPriority="19" w:qFormat="1"/>
-    <w:lsdException w:name="Intense Emphasis" w:uiPriority="21" w:qFormat="1"/>
-    <w:lsdException w:name="Subtle Reference" w:uiPriority="31" w:qFormat="1"/>
-    <w:lsdException w:name="Intense Reference" w:uiPriority="32" w:qFormat="1"/>
-    <w:lsdException w:name="Book Title" w:uiPriority="33" w:qFormat="1"/>
-    <w:lsdException w:name="Bibliography" w:semiHidden="1" w:uiPriority="37" w:unhideWhenUsed="1"/>
-    <w:lsdException w:name="TOC Heading" w:semiHidden="1" w:uiPriority="39" w:unhideWhenUsed="1" w:qFormat="1"/>
-    <w:lsdException w:name="Plain Table 1" w:uiPriority="41"/>
-    <w:lsdException w:name="Plain Table 2" w:uiPriority="42"/>
-    <w:lsdException w:name="Plain Table 3" w:uiPriority="43"/>
-    <w:lsdException w:name="Plain Table 4" w:uiPriority="44"/>
-    <w:lsdException w:name="Plain Table 5" w:uiPriority="45"/>
-    <w:lsdException w:name="Grid Table Light" w:uiPriority="40"/>
-    <w:lsdException w:name="Grid Table 1 Light" w:uiPriority="46"/>
-    <w:lsdException w:name="Grid Table 2" w:uiPriority="47"/>
-    <w:lsdException w:name="Grid Table 3" w:uiPriority="48"/>
-    <w:lsdException w:name="Grid Table 4" w:uiPriority="49"/>
-    <w:lsdException w:name="Grid Table 5 Dark" w:uiPriority="50"/>
-    <w:lsdException w:name="Grid Table 6 Colorful" w:uiPriority="51"/>
-    <w:lsdException w:name="Grid Table 7 Colorful" w:uiPriority="52"/>
-    <w:lsdException w:name="Grid Table 1 Light Accent 1" w:uiPriority="46"/>
-    <w:lsdException w:name="Grid Table 2 Accent 1" w:uiPriority="47"/>
-    <w:lsdException w:name="Grid Table 3 Accent 1" w:uiPriority="48"/>
-    <w:lsdException w:name="Grid Table 4 Accent 1" w:uiPriority="49"/>
-    <w:lsdException w:name="Grid Table 5 Dark Accent 1" w:uiPriority="50"/>
-    <w:lsdException w:name="Grid Table 6 Colorful Accent 1" w:uiPriority="51"/>
-    <w:lsdException w:name="Grid Table 7 Colorful Accent 1" w:uiPriority="52"/>
-    <w:lsdException w:name="Grid Table 1 Light Accent 2" w:uiPriority="46"/>
-    <w:lsdException w:name="Grid Table 2 Accent 2" w:uiPriority="47"/>
-    <w:lsdException w:name="Grid Table 3 Accent 2" w:uiPriority="48"/>
-    <w:lsdException w:name="Grid Table 4 Accent 2" w:uiPriority="49"/>
-    <w:lsdException w:name="Grid Table 5 Dark Accent 2" w:uiPriority="50"/>
-    <w:lsdException w:name="Grid Table 6 Colorful Accent 2" w:uiPriority="51"/>
-    <w:lsdException w:name="Grid Table 7 Colorful Accent 2" w:uiPriority="52"/>
-    <w:lsdException w:name="Grid Table 1 Light Accent 3" w:uiPriority="46"/>
-    <w:lsdException w:name="Grid Table 2 Accent 3" w:uiPriority="47"/>
-    <w:lsdException w:name="Grid Table 3 Accent 3" w:uiPriority="48"/>
-    <w:lsdException w:name="Grid Table 4 Accent 3" w:uiPriority="49"/>
-    <w:lsdException w:name="Grid Table 5 Dark Accent 3" w:uiPriority="50"/>
-    <w:lsdException w:name="Grid Table 6 Colorful Accent 3" w:uiPriority="51"/>
-    <w:lsdException w:name="Grid Table 7 Colorful Accent 3" w:uiPriority="52"/>
-    <w:lsdException w:name="Grid Table 1 Light Accent 4" w:uiPriority="46"/>
-    <w:lsdException w:name="Grid Table 2 Accent 4" w:uiPriority="47"/>
-    <w:lsdException w:name="Grid Table 3 Accent 4" w:uiPriority="48"/>
-    <w:lsdException w:name="Grid Table 4 Accent 4" w:uiPriority="49"/>
-    <w:lsdException w:name="Grid Table 5 Dark Accent 4" w:uiPriority="50"/>
-    <w:lsdException w:name="Grid Table 6 Colorful Accent 4" w:uiPriority="51"/>
-    <w:lsdException w:name="Grid Table 7 Colorful Accent 4" w:uiPriority="52"/>
-    <w:lsdException w:name="Grid Table 1 Light Accent 5" w:uiPriority="46"/>
-    <w:lsdException w:name="Grid Table 2 Accent 5" w:uiPriority="47"/>
-    <w:lsdException w:name="Grid Table 3 Accent 5" w:uiPriority="48"/>
-    <w:lsdException w:name="Grid Table 4 Accent 5" w:uiPriority="49"/>
-    <w:lsdException w:name="Grid Table 5 Dark Accent 5" w:uiPriority="50"/>
-    <w:lsdException w:name="Grid Table 6 Colorful Accent 5" w:uiPriority="51"/>
-    <w:lsdException w:name="Grid Table 7 Colorful Accent 5" w:uiPriority="52"/>
-    <w:lsdException w:name="Grid Table 1 Light Accent 6" w:uiPriority="46"/>
-    <w:lsdException w:name="Grid Table 2 Accent 6" w:uiPriority="47"/>
-    <w:lsdException w:name="Grid Table 3 Accent 6" w:uiPriority="48"/>
-    <w:lsdException w:name="Grid Table 4 Accent 6" w:uiPriority="49"/>
-    <w:lsdException w:name="Grid Table 5 Dark Accent 6" w:uiPriority="50"/>
-    <w:lsdException w:name="Grid Table 6 Colorful Accent 6" w:uiPriority="51"/>
-    <w:lsdException w:name="Grid Table 7 Colorful Accent 6" w:uiPriority="52"/>
-    <w:lsdException w:name="List Table 1 Light" w:uiPriority="46"/>
-    <w:lsdException w:name="List Table 2" w:uiPriority="47"/>
-    <w:lsdException w:name="List Table 3" w:uiPriority="48"/>
-    <w:lsdException w:name="List Table 4" w:uiPriority="49"/>
-    <w:lsdException w:name="List Table 5 Dark" w:uiPriority="50"/>
-    <w:lsdException w:name="List Table 6 Colorful" w:uiPriority="51"/>
-    <w:lsdException w:name="List Table 7 Colorful" w:uiPriority="52"/>
-    <w:lsdException w:name="List Table 1 Light Accent 1" w:uiPriority="46"/>
-    <w:lsdException w:name="List Table 2 Accent 1" w:uiPriority="47"/>
-    <w:lsdException w:name="List Table 3 Accent 1" w:uiPriority="48"/>
-    <w:lsdException w:name="List Table 4 Accent 1" w:uiPriority="49"/>
-    <w:lsdException w:name="List Table 5 Dark Accent 1" w:uiPriority="50"/>
-    <w:lsdException w:name="List Table 6 Colorful Accent 1" w:uiPriority="51"/>
-    <w:lsdException w:name="List Table 7 Colorful Accent 1" w:uiPriority="52"/>
-    <w:lsdException w:name="List Table 1 Light Accent 2" w:uiPriority="46"/>
-    <w:lsdException w:name="List Table 2 Accent 2" w:uiPriority="47"/>
-    <w:lsdException w:name="List Table 3 Accent 2" w:uiPriority="48"/>
-    <w:lsdException w:name="List Table 4 Accent 2" w:uiPriority="49"/>
-    <w:lsdException w:name="List Table 5 Dark Accent 2" w:uiPriority="50"/>
-    <w:lsdException w:name="List Table 6 Colorful Accent 2" w:uiPriority="51"/>
-    <w:lsdException w:name="List Table 7 Colorful Accent 2" w:uiPriority="52"/>
-    <w:lsdException w:name="List Table 1 Light Accent 3" w:uiPriority="46"/>
-    <w:lsdException w:name="List Table 2 Accent 3" w:uiPriority="47"/>
-    <w:lsdException w:name="List Table 3 Accent 3" w:uiPriority="48"/>
-    <w:lsdException w:name="List Table 4 Accent 3" w:uiPriority="49"/>
-    <w:lsdException w:name="List Table 5 Dark Accent 3" w:uiPriority="50"/>
-    <w:lsdException w:name="List Table 6 Colorful Accent 3" w:uiPriority="51"/>
-    <w:lsdException w:name="List Table 7 Colorful Accent 3" w:uiPriority="52"/>
-    <w:lsdException w:name="List Table 1 Light Accent 4" w:uiPriority="46"/>
-    <w:lsdException w:name="List Table 2 Accent 4" w:uiPriority="47"/>
-    <w:lsdException w:name="List Table 3 Accent 4" w:uiPriority="48"/>
-    <w:lsdException w:name="List Table 4 Accent 4" w:uiPriority="49"/>
-    <w:lsdException w:name="List Table 5 Dark Accent 4" w:uiPriority="50"/>
-    <w:lsdException w:name="List Table 6 Colorful Accent 4" w:uiPriority="51"/>
-    <w:lsdException w:name="List Table 7 Colorful Accent 4" w:uiPriority="52"/>
-    <w:lsdException w:name="List Table 1 Light Accent 5" w:uiPriority="46"/>
-    <w:lsdException w:name="List Table 2 Accent 5" w:uiPriority="47"/>
-    <w:lsdException w:name="List Table 3 Accent 5" w:uiPriority="48"/>
-    <w:lsdException w:name="List Table 4 Accent 5" w:uiPriority="49"/>
-    <w:lsdException w:name="List Table 5 Dark Accent 5" w:uiPriority="50"/>
-    <w:lsdException w:name="List Table 6 Colorful Accent 5" w:uiPriority="51"/>
-    <w:lsdException w:name="List Table 7 Colorful Accent 5" w:uiPriority="52"/>
-    <w:lsdException w:name="List Table 1 Light Accent 6" w:uiPriority="46"/>
-    <w:lsdException w:name="List Table 2 Accent 6" w:uiPriority="47"/>
-    <w:lsdException w:name="List Table 3 Accent 6" w:uiPriority="48"/>
-    <w:lsdException w:name="List Table 4 Accent 6" w:uiPriority="49"/>
-    <w:lsdException w:name="List Table 5 Dark Accent 6" w:uiPriority="50"/>
-    <w:lsdException w:name="List Table 6 Colorful Accent 6" w:uiPriority="51"/>
-    <w:lsdException w:name="List Table 7 Colorful Accent 6" w:uiPriority="52"/>
-    <w:lsdException w:name="Mention" w:semiHidden="1" w:unhideWhenUsed="1"/>
-    <w:lsdException w:name="Smart Hyperlink" w:semiHidden="1" w:unhideWhenUsed="1"/>
-    <w:lsdException w:name="Hashtag" w:semiHidden="1" w:unhideWhenUsed="1"/>
-    <w:lsdException w:name="Unresolved Mention" w:semiHidden="1" w:unhideWhenUsed="1"/>
+  <w:latentStyles w:defLockedState="0" w:defUIPriority="99" w:defSemiHidden="1" w:defUnhideWhenUsed="1" w:defQFormat="0" w:count="267">
+    <w:lsdException w:name="Normal" w:semiHidden="0" w:uiPriority="0" w:unhideWhenUsed="0" w:qFormat="1"/>
+    <w:lsdException w:name="heading 1" w:semiHidden="0" w:uiPriority="9" w:unhideWhenUsed="0" w:qFormat="1"/>
+    <w:lsdException w:name="heading 2" w:uiPriority="9" w:qFormat="1"/>
+    <w:lsdException w:name="heading 3" w:uiPriority="9" w:qFormat="1"/>
+    <w:lsdException w:name="heading 4" w:uiPriority="9" w:qFormat="1"/>
+    <w:lsdException w:name="heading 5" w:uiPriority="9" w:qFormat="1"/>
+    <w:lsdException w:name="heading 6" w:uiPriority="9" w:qFormat="1"/>
+    <w:lsdException w:name="heading 7" w:uiPriority="9" w:qFormat="1"/>
+    <w:lsdException w:name="heading 8" w:uiPriority="9" w:qFormat="1"/>
+    <w:lsdException w:name="heading 9" w:uiPriority="9" w:qFormat="1"/>
+    <w:lsdException w:name="toc 1" w:uiPriority="39"/>
+    <w:lsdException w:name="toc 2" w:uiPriority="39"/>
+    <w:lsdException w:name="toc 3" w:uiPriority="39"/>
+    <w:lsdException w:name="toc 4" w:uiPriority="39"/>
+    <w:lsdException w:name="toc 5" w:uiPriority="39"/>
+    <w:lsdException w:name="toc 6" w:uiPriority="39"/>
+    <w:lsdException w:name="toc 7" w:uiPriority="39"/>
+    <w:lsdException w:name="toc 8" w:uiPriority="39"/>
+    <w:lsdException w:name="toc 9" w:uiPriority="39"/>
+    <w:lsdException w:name="caption" w:uiPriority="35" w:qFormat="1"/>
+    <w:lsdException w:name="Title" w:semiHidden="0" w:uiPriority="10" w:unhideWhenUsed="0" w:qFormat="1"/>
+    <w:lsdException w:name="Default Paragraph Font" w:uiPriority="1"/>
+    <w:lsdException w:name="Subtitle" w:semiHidden="0" w:uiPriority="11" w:unhideWhenUsed="0" w:qFormat="1"/>
+    <w:lsdException w:name="Strong" w:semiHidden="0" w:uiPriority="22" w:unhideWhenUsed="0" w:qFormat="1"/>
+    <w:lsdException w:name="Emphasis" w:semiHidden="0" w:uiPriority="20" w:unhideWhenUsed="0" w:qFormat="1"/>
+    <w:lsdException w:name="Table Grid" w:semiHidden="0" w:uiPriority="39" w:unhideWhenUsed="0"/>
+    <w:lsdException w:name="Placeholder Text" w:unhideWhenUsed="0"/>
+    <w:lsdException w:name="No Spacing" w:semiHidden="0" w:uiPriority="1" w:unhideWhenUsed="0" w:qFormat="1"/>
+    <w:lsdException w:name="Light Shading" w:semiHidden="0" w:uiPriority="60" w:unhideWhenUsed="0"/>
+    <w:lsdException w:name="Light List" w:semiHidden="0" w:uiPriority="61" w:unhideWhenUsed="0"/>
+    <w:lsdException w:name="Light Grid" w:semiHidden="0" w:uiPriority="62" w:unhideWhenUsed="0"/>
+    <w:lsdException w:name="Medium Shading 1" w:semiHidden="0" w:uiPriority="63" w:unhideWhenUsed="0"/>
+    <w:lsdException w:name="Medium Shading 2" w:semiHidden="0" w:uiPriority="64" w:unhideWhenUsed="0"/>
+    <w:lsdException w:name="Medium List 1" w:semiHidden="0" w:uiPriority="65" w:unhideWhenUsed="0"/>
+    <w:lsdException w:name="Medium List 2" w:semiHidden="0" w:uiPriority="66" w:unhideWhenUsed="0"/>
+    <w:lsdException w:name="Medium Grid 1" w:semiHidden="0" w:uiPriority="67" w:unhideWhenUsed="0"/>
+    <w:lsdException w:name="Medium Grid 2" w:semiHidden="0" w:uiPriority="68" w:unhideWhenUsed="0"/>
+    <w:lsdException w:name="Medium Grid 3" w:semiHidden="0" w:uiPriority="69" w:unhideWhenUsed="0"/>
+    <w:lsdException w:name="Dark List" w:semiHidden="0" w:uiPriority="70" w:unhideWhenUsed="0"/>
+    <w:lsdException w:name="Colorful Shading" w:semiHidden="0" w:uiPriority="71" w:unhideWhenUsed="0"/>
+    <w:lsdException w:name="Colorful List" w:semiHidden="0" w:uiPriority="72" w:unhideWhenUsed="0"/>
+    <w:lsdException w:name="Colorful Grid" w:semiHidden="0" w:uiPriority="73" w:unhideWhenUsed="0"/>
+    <w:lsdException w:name="Light Shading Accent 1" w:semiHidden="0" w:uiPriority="60" w:unhideWhenUsed="0"/>
+    <w:lsdException w:name="Light List Accent 1" w:semiHidden="0" w:uiPriority="61" w:unhideWhenUsed="0"/>
+    <w:lsdException w:name="Light Grid Accent 1" w:semiHidden="0" w:uiPriority="62" w:unhideWhenUsed="0"/>
+    <w:lsdException w:name="Medium Shading 1 Accent 1" w:semiHidden="0" w:uiPriority="63" w:unhideWhenUsed="0"/>
+    <w:lsdException w:name="Medium Shading 2 Accent 1" w:semiHidden="0" w:uiPriority="64" w:unhideWhenUsed="0"/>
+    <w:lsdException w:name="Medium List 1 Accent 1" w:semiHidden="0" w:uiPriority="65" w:unhideWhenUsed="0"/>
+    <w:lsdException w:name="Revision" w:unhideWhenUsed="0"/>
+    <w:lsdException w:name="List Paragraph" w:semiHidden="0" w:uiPriority="34" w:unhideWhenUsed="0" w:qFormat="1"/>
+    <w:lsdException w:name="Quote" w:semiHidden="0" w:uiPriority="29" w:unhideWhenUsed="0" w:qFormat="1"/>
+    <w:lsdException w:name="Intense Quote" w:semiHidden="0" w:uiPriority="30" w:unhideWhenUsed="0" w:qFormat="1"/>
+    <w:lsdException w:name="Medium List 2 Accent 1" w:semiHidden="0" w:uiPriority="66" w:unhideWhenUsed="0"/>
+    <w:lsdException w:name="Medium Grid 1 Accent 1" w:semiHidden="0" w:uiPriority="67" w:unhideWhenUsed="0"/>
+    <w:lsdException w:name="Medium Grid 2 Accent 1" w:semiHidden="0" w:uiPriority="68" w:unhideWhenUsed="0"/>
+    <w:lsdException w:name="Medium Grid 3 Accent 1" w:semiHidden="0" w:uiPriority="69" w:unhideWhenUsed="0"/>
+    <w:lsdException w:name="Dark List Accent 1" w:semiHidden="0" w:uiPriority="70" w:unhideWhenUsed="0"/>
+    <w:lsdException w:name="Colorful Shading Accent 1" w:semiHidden="0" w:uiPriority="71" w:unhideWhenUsed="0"/>
+    <w:lsdException w:name="Colorful List Accent 1" w:semiHidden="0" w:uiPriority="72" w:unhideWhenUsed="0"/>
+    <w:lsdException w:name="Colorful Grid Accent 1" w:semiHidden="0" w:uiPriority="73" w:unhideWhenUsed="0"/>
+    <w:lsdException w:name="Light Shading Accent 2" w:semiHidden="0" w:uiPriority="60" w:unhideWhenUsed="0"/>
+    <w:lsdException w:name="Light List Accent 2" w:semiHidden="0" w:uiPriority="61" w:unhideWhenUsed="0"/>
+    <w:lsdException w:name="Light Grid Accent 2" w:semiHidden="0" w:uiPriority="62" w:unhideWhenUsed="0"/>
+    <w:lsdException w:name="Medium Shading 1 Accent 2" w:semiHidden="0" w:uiPriority="63" w:unhideWhenUsed="0"/>
+    <w:lsdException w:name="Medium Shading 2 Accent 2" w:semiHidden="0" w:uiPriority="64" w:unhideWhenUsed="0"/>
+    <w:lsdException w:name="Medium List 1 Accent 2" w:semiHidden="0" w:uiPriority="65" w:unhideWhenUsed="0"/>
+    <w:lsdException w:name="Medium List 2 Accent 2" w:semiHidden="0" w:uiPriority="66" w:unhideWhenUsed="0"/>
+    <w:lsdException w:name="Medium Grid 1 Accent 2" w:semiHidden="0" w:uiPriority="67" w:unhideWhenUsed="0"/>
+    <w:lsdException w:name="Medium Grid 2 Accent 2" w:semiHidden="0" w:uiPriority="68" w:unhideWhenUsed="0"/>
+    <w:lsdException w:name="Medium Grid 3 Accent 2" w:semiHidden="0" w:uiPriority="69" w:unhideWhenUsed="0"/>
+    <w:lsdException w:name="Dark List Accent 2" w:semiHidden="0" w:uiPriority="70" w:unhideWhenUsed="0"/>
+    <w:lsdException w:name="Colorful Shading Accent 2" w:semiHidden="0" w:uiPriority="71" w:unhideWhenUsed="0"/>
+    <w:lsdException w:name="Colorful List Accent 2" w:semiHidden="0" w:uiPriority="72" w:unhideWhenUsed="0"/>
+    <w:lsdException w:name="Colorful Grid Accent 2" w:semiHidden="0" w:uiPriority="73" w:unhideWhenUsed="0"/>
+    <w:lsdException w:name="Light Shading Accent 3" w:semiHidden="0" w:uiPriority="60" w:unhideWhenUsed="0"/>
+    <w:lsdException w:name="Light List Accent 3" w:semiHidden="0" w:uiPriority="61" w:unhideWhenUsed="0"/>
+    <w:lsdException w:name="Light Grid Accent 3" w:semiHidden="0" w:uiPriority="62" w:unhideWhenUsed="0"/>
+    <w:lsdException w:name="Medium Shading 1 Accent 3" w:semiHidden="0" w:uiPriority="63" w:unhideWhenUsed="0"/>
+    <w:lsdException w:name="Medium Shading 2 Accent 3" w:semiHidden="0" w:uiPriority="64" w:unhideWhenUsed="0"/>
+    <w:lsdException w:name="Medium List 1 Accent 3" w:semiHidden="0" w:uiPriority="65" w:unhideWhenUsed="0"/>
+    <w:lsdException w:name="Medium List 2 Accent 3" w:semiHidden="0" w:uiPriority="66" w:unhideWhenUsed="0"/>
+    <w:lsdException w:name="Medium Grid 1 Accent 3" w:semiHidden="0" w:uiPriority="67" w:unhideWhenUsed="0"/>
+    <w:lsdException w:name="Medium Grid 2 Accent 3" w:semiHidden="0" w:uiPriority="68" w:unhideWhenUsed="0"/>
+    <w:lsdException w:name="Medium Grid 3 Accent 3" w:semiHidden="0" w:uiPriority="69" w:unhideWhenUsed="0"/>
+    <w:lsdException w:name="Dark List Accent 3" w:semiHidden="0" w:uiPriority="70" w:unhideWhenUsed="0"/>
+    <w:lsdException w:name="Colorful Shading Accent 3" w:semiHidden="0" w:uiPriority="71" w:unhideWhenUsed="0"/>
+    <w:lsdException w:name="Colorful List Accent 3" w:semiHidden="0" w:uiPriority="72" w:unhideWhenUsed="0"/>
+    <w:lsdException w:name="Colorful Grid Accent 3" w:semiHidden="0" w:uiPriority="73" w:unhideWhenUsed="0"/>
+    <w:lsdException w:name="Light Shading Accent 4" w:semiHidden="0" w:uiPriority="60" w:unhideWhenUsed="0"/>
+    <w:lsdException w:name="Light List Accent 4" w:semiHidden="0" w:uiPriority="61" w:unhideWhenUsed="0"/>
+    <w:lsdException w:name="Light Grid Accent 4" w:semiHidden="0" w:uiPriority="62" w:unhideWhenUsed="0"/>
+    <w:lsdException w:name="Medium Shading 1 Accent 4" w:semiHidden="0" w:uiPriority="63" w:unhideWhenUsed="0"/>
+    <w:lsdException w:name="Medium Shading 2 Accent 4" w:semiHidden="0" w:uiPriority="64" w:unhideWhenUsed="0"/>
+    <w:lsdException w:name="Medium List 1 Accent 4" w:semiHidden="0" w:uiPriority="65" w:unhideWhenUsed="0"/>
+    <w:lsdException w:name="Medium List 2 Accent 4" w:semiHidden="0" w:uiPriority="66" w:unhideWhenUsed="0"/>
+    <w:lsdException w:name="Medium Grid 1 Accent 4" w:semiHidden="0" w:uiPriority="67" w:unhideWhenUsed="0"/>
+    <w:lsdException w:name="Medium Grid 2 Accent 4" w:semiHidden="0" w:uiPriority="68" w:unhideWhenUsed="0"/>
+    <w:lsdException w:name="Medium Grid 3 Accent 4" w:semiHidden="0" w:uiPriority="69" w:unhideWhenUsed="0"/>
+    <w:lsdException w:name="Dark List Accent 4" w:semiHidden="0" w:uiPriority="70" w:unhideWhenUsed="0"/>
+    <w:lsdException w:name="Colorful Shading Accent 4" w:semiHidden="0" w:uiPriority="71" w:unhideWhenUsed="0"/>
+    <w:lsdException w:name="Colorful List Accent 4" w:semiHidden="0" w:uiPriority="72" w:unhideWhenUsed="0"/>
+    <w:lsdException w:name="Colorful Grid Accent 4" w:semiHidden="0" w:uiPriority="73" w:unhideWhenUsed="0"/>
+    <w:lsdException w:name="Light Shading Accent 5" w:semiHidden="0" w:uiPriority="60" w:unhideWhenUsed="0"/>
+    <w:lsdException w:name="Light List Accent 5" w:semiHidden="0" w:uiPriority="61" w:unhideWhenUsed="0"/>
+    <w:lsdException w:name="Light Grid Accent 5" w:semiHidden="0" w:uiPriority="62" w:unhideWhenUsed="0"/>
+    <w:lsdException w:name="Medium Shading 1 Accent 5" w:semiHidden="0" w:uiPriority="63" w:unhideWhenUsed="0"/>
+    <w:lsdException w:name="Medium Shading 2 Accent 5" w:semiHidden="0" w:uiPriority="64" w:unhideWhenUsed="0"/>
+    <w:lsdException w:name="Medium List 1 Accent 5" w:semiHidden="0" w:uiPriority="65" w:unhideWhenUsed="0"/>
+    <w:lsdException w:name="Medium List 2 Accent 5" w:semiHidden="0" w:uiPriority="66" w:unhideWhenUsed="0"/>
+    <w:lsdException w:name="Medium Grid 1 Accent 5" w:semiHidden="0" w:uiPriority="67" w:unhideWhenUsed="0"/>
+    <w:lsdException w:name="Medium Grid 2 Accent 5" w:semiHidden="0" w:uiPriority="68" w:unhideWhenUsed="0"/>
+    <w:lsdException w:name="Medium Grid 3 Accent 5" w:semiHidden="0" w:uiPriority="69" w:unhideWhenUsed="0"/>
+    <w:lsdException w:name="Dark List Accent 5" w:semiHidden="0" w:uiPriority="70" w:unhideWhenUsed="0"/>
+    <w:lsdException w:name="Colorful Shading Accent 5" w:semiHidden="0" w:uiPriority="71" w:unhideWhenUsed="0"/>
+    <w:lsdException w:name="Colorful List Accent 5" w:semiHidden="0" w:uiPriority="72" w:unhideWhenUsed="0"/>
+    <w:lsdException w:name="Colorful Grid Accent 5" w:semiHidden="0" w:uiPriority="73" w:unhideWhenUsed="0"/>
+    <w:lsdException w:name="Light Shading Accent 6" w:semiHidden="0" w:uiPriority="60" w:unhideWhenUsed="0"/>
+    <w:lsdException w:name="Light List Accent 6" w:semiHidden="0" w:uiPriority="61" w:unhideWhenUsed="0"/>
+    <w:lsdException w:name="Light Grid Accent 6" w:semiHidden="0" w:uiPriority="62" w:unhideWhenUsed="0"/>
+    <w:lsdException w:name="Medium Shading 1 Accent 6" w:semiHidden="0" w:uiPriority="63" w:unhideWhenUsed="0"/>
+    <w:lsdException w:name="Medium Shading 2 Accent 6" w:semiHidden="0" w:uiPriority="64" w:unhideWhenUsed="0"/>
+    <w:lsdException w:name="Medium List 1 Accent 6" w:semiHidden="0" w:uiPriority="65" w:unhideWhenUsed="0"/>
+    <w:lsdException w:name="Medium List 2 Accent 6" w:semiHidden="0" w:uiPriority="66" w:unhideWhenUsed="0"/>
+    <w:lsdException w:name="Medium Grid 1 Accent 6" w:semiHidden="0" w:uiPriority="67" w:unhideWhenUsed="0"/>
+    <w:lsdException w:name="Medium Grid 2 Accent 6" w:semiHidden="0" w:uiPriority="68" w:unhideWhenUsed="0"/>
+    <w:lsdException w:name="Medium Grid 3 Accent 6" w:semiHidden="0" w:uiPriority="69" w:unhideWhenUsed="0"/>
+    <w:lsdException w:name="Dark List Accent 6" w:semiHidden="0" w:uiPriority="70" w:unhideWhenUsed="0"/>
+    <w:lsdException w:name="Colorful Shading Accent 6" w:semiHidden="0" w:uiPriority="71" w:unhideWhenUsed="0"/>
+    <w:lsdException w:name="Colorful List Accent 6" w:semiHidden="0" w:uiPriority="72" w:unhideWhenUsed="0"/>
+    <w:lsdException w:name="Colorful Grid Accent 6" w:semiHidden="0" w:uiPriority="73" w:unhideWhenUsed="0"/>
+    <w:lsdException w:name="Subtle Emphasis" w:semiHidden="0" w:uiPriority="19" w:unhideWhenUsed="0" w:qFormat="1"/>
+    <w:lsdException w:name="Intense Emphasis" w:semiHidden="0" w:uiPriority="21" w:unhideWhenUsed="0" w:qFormat="1"/>
+    <w:lsdException w:name="Subtle Reference" w:semiHidden="0" w:uiPriority="31" w:unhideWhenUsed="0" w:qFormat="1"/>
+    <w:lsdException w:name="Intense Reference" w:semiHidden="0" w:uiPriority="32" w:unhideWhenUsed="0" w:qFormat="1"/>
+    <w:lsdException w:name="Book Title" w:semiHidden="0" w:uiPriority="33" w:unhideWhenUsed="0" w:qFormat="1"/>
+    <w:lsdException w:name="Bibliography" w:uiPriority="37"/>
+    <w:lsdException w:name="TOC Heading" w:uiPriority="39" w:qFormat="1"/>
   </w:latentStyles>
   <w:style w:type="paragraph" w:default="1" w:styleId="a">
     <w:name w:val="Normal"/>
@@ -5654,6 +5339,7 @@
     <w:uiPriority w:val="99"/>
     <w:semiHidden/>
     <w:unhideWhenUsed/>
+    <w:qFormat/>
     <w:tblPr>
       <w:tblInd w:w="0" w:type="dxa"/>
       <w:tblCellMar>
@@ -6030,7 +5716,7 @@
   <a:extraClrSchemeLst/>
   <a:extLst>
     <a:ext uri="{05A4C25C-085E-4340-85A3-A5531E510DB2}">
-      <thm15:themeFamily xmlns:thm15="http://schemas.microsoft.com/office/thememl/2012/main" name="Office Theme" id="{62F939B6-93AF-4DB8-9C6B-D6C7DFDC589F}" vid="{4A3C46E8-61CC-4603-A589-7422A47A8E4A}"/>
+      <thm15:themeFamily xmlns:thm15="http://schemas.microsoft.com/office/thememl/2012/main" xmlns="" name="Office Theme" id="{62F939B6-93AF-4DB8-9C6B-D6C7DFDC589F}" vid="{4A3C46E8-61CC-4603-A589-7422A47A8E4A}"/>
     </a:ext>
   </a:extLst>
 </a:theme>

--- a/Gavrilov_Akhlamov_Chat-roulette/Lab2.docx
+++ b/Gavrilov_Akhlamov_Chat-roulette/Lab2.docx
@@ -599,9 +599,9 @@
         </w:rPr>
         <w:drawing>
           <wp:inline distT="0" distB="0" distL="0" distR="0">
-            <wp:extent cx="5943600" cy="5381625"/>
-            <wp:effectExtent l="19050" t="0" r="0" b="0"/>
-            <wp:docPr id="2" name="Рисунок 1"/>
+            <wp:extent cx="5934075" cy="5581650"/>
+            <wp:effectExtent l="19050" t="0" r="9525" b="0"/>
+            <wp:docPr id="11" name="Рисунок 3"/>
             <wp:cNvGraphicFramePr>
               <a:graphicFrameLocks xmlns:a="http://schemas.openxmlformats.org/drawingml/2006/main" noChangeAspect="1"/>
             </wp:cNvGraphicFramePr>
@@ -609,7 +609,7 @@
               <a:graphicData uri="http://schemas.openxmlformats.org/drawingml/2006/picture">
                 <pic:pic xmlns:pic="http://schemas.openxmlformats.org/drawingml/2006/picture">
                   <pic:nvPicPr>
-                    <pic:cNvPr id="0" name="Picture 1"/>
+                    <pic:cNvPr id="0" name="Picture 3"/>
                     <pic:cNvPicPr>
                       <a:picLocks noChangeAspect="1" noChangeArrowheads="1"/>
                     </pic:cNvPicPr>
@@ -624,7 +624,7 @@
                   <pic:spPr bwMode="auto">
                     <a:xfrm>
                       <a:off x="0" y="0"/>
-                      <a:ext cx="5943600" cy="5381625"/>
+                      <a:ext cx="5934075" cy="5581650"/>
                     </a:xfrm>
                     <a:prstGeom prst="rect">
                       <a:avLst/>
@@ -4847,7 +4847,7 @@
                     <a:blip r:embed="rId13" cstate="print">
                       <a:extLst>
                         <a:ext uri="{28A0092B-C50C-407E-A947-70E740481C1C}">
-                          <a14:useLocalDpi xmlns:a14="http://schemas.microsoft.com/office/drawing/2010/main" xmlns:wps="http://schemas.microsoft.com/office/word/2010/wordprocessingShape" xmlns:wpi="http://schemas.microsoft.com/office/word/2010/wordprocessingInk" xmlns:wpg="http://schemas.microsoft.com/office/word/2010/wordprocessingGroup" xmlns:w16se="http://schemas.microsoft.com/office/word/2015/wordml/symex" xmlns:w16cid="http://schemas.microsoft.com/office/word/2016/wordml/cid" xmlns:w15="http://schemas.microsoft.com/office/word/2012/wordml" xmlns:w14="http://schemas.microsoft.com/office/word/2010/wordml" xmlns:w="http://schemas.openxmlformats.org/wordprocessingml/2006/main" xmlns:w10="urn:schemas-microsoft-com:office:word" xmlns:wp14="http://schemas.microsoft.com/office/word/2010/wordprocessingDrawing" xmlns:v="urn:schemas-microsoft-com:vml" xmlns:o="urn:schemas-microsoft-com:office:office" xmlns:am3d="http://schemas.microsoft.com/office/drawing/2017/model3d" xmlns:aink="http://schemas.microsoft.com/office/drawing/2016/ink" xmlns:mc="http://schemas.openxmlformats.org/markup-compatibility/2006" xmlns:cx8="http://schemas.microsoft.com/office/drawing/2016/5/14/chartex" xmlns:cx7="http://schemas.microsoft.com/office/drawing/2016/5/13/chartex" xmlns:cx6="http://schemas.microsoft.com/office/drawing/2016/5/12/chartex" xmlns:cx5="http://schemas.microsoft.com/office/drawing/2016/5/11/chartex" xmlns:cx4="http://schemas.microsoft.com/office/drawing/2016/5/10/chartex" xmlns:cx3="http://schemas.microsoft.com/office/drawing/2016/5/9/chartex" xmlns:cx2="http://schemas.microsoft.com/office/drawing/2015/10/21/chartex" xmlns:cx1="http://schemas.microsoft.com/office/drawing/2015/9/8/chartex" xmlns:cx="http://schemas.microsoft.com/office/drawing/2014/chartex" xmlns:wpc="http://schemas.microsoft.com/office/word/2010/wordprocessingCanvas" xmlns="" val="0"/>
+                          <a14:useLocalDpi xmlns="" xmlns:wpc="http://schemas.microsoft.com/office/word/2010/wordprocessingCanvas" xmlns:cx="http://schemas.microsoft.com/office/drawing/2014/chartex" xmlns:cx1="http://schemas.microsoft.com/office/drawing/2015/9/8/chartex" xmlns:cx2="http://schemas.microsoft.com/office/drawing/2015/10/21/chartex" xmlns:cx3="http://schemas.microsoft.com/office/drawing/2016/5/9/chartex" xmlns:cx4="http://schemas.microsoft.com/office/drawing/2016/5/10/chartex" xmlns:cx5="http://schemas.microsoft.com/office/drawing/2016/5/11/chartex" xmlns:cx6="http://schemas.microsoft.com/office/drawing/2016/5/12/chartex" xmlns:cx7="http://schemas.microsoft.com/office/drawing/2016/5/13/chartex" xmlns:cx8="http://schemas.microsoft.com/office/drawing/2016/5/14/chartex" xmlns:mc="http://schemas.openxmlformats.org/markup-compatibility/2006" xmlns:aink="http://schemas.microsoft.com/office/drawing/2016/ink" xmlns:am3d="http://schemas.microsoft.com/office/drawing/2017/model3d" xmlns:o="urn:schemas-microsoft-com:office:office" xmlns:v="urn:schemas-microsoft-com:vml" xmlns:wp14="http://schemas.microsoft.com/office/word/2010/wordprocessingDrawing" xmlns:w10="urn:schemas-microsoft-com:office:word" xmlns:w="http://schemas.openxmlformats.org/wordprocessingml/2006/main" xmlns:w14="http://schemas.microsoft.com/office/word/2010/wordml" xmlns:w15="http://schemas.microsoft.com/office/word/2012/wordml" xmlns:w16cid="http://schemas.microsoft.com/office/word/2016/wordml/cid" xmlns:w16se="http://schemas.microsoft.com/office/word/2015/wordml/symex" xmlns:wpg="http://schemas.microsoft.com/office/word/2010/wordprocessingGroup" xmlns:wpi="http://schemas.microsoft.com/office/word/2010/wordprocessingInk" xmlns:wps="http://schemas.microsoft.com/office/word/2010/wordprocessingShape" xmlns:a14="http://schemas.microsoft.com/office/drawing/2010/main" val="0"/>
                         </a:ext>
                       </a:extLst>
                     </a:blip>
@@ -5716,7 +5716,7 @@
   <a:extraClrSchemeLst/>
   <a:extLst>
     <a:ext uri="{05A4C25C-085E-4340-85A3-A5531E510DB2}">
-      <thm15:themeFamily xmlns:thm15="http://schemas.microsoft.com/office/thememl/2012/main" xmlns="" name="Office Theme" id="{62F939B6-93AF-4DB8-9C6B-D6C7DFDC589F}" vid="{4A3C46E8-61CC-4603-A589-7422A47A8E4A}"/>
+      <thm15:themeFamily xmlns="" xmlns:thm15="http://schemas.microsoft.com/office/thememl/2012/main" name="Office Theme" id="{62F939B6-93AF-4DB8-9C6B-D6C7DFDC589F}" vid="{4A3C46E8-61CC-4603-A589-7422A47A8E4A}"/>
     </a:ext>
   </a:extLst>
 </a:theme>
